--- a/os/22521005_Bai tap chuong 5 HDH.docx
+++ b/os/22521005_Bai tap chuong 5 HDH.docx
@@ -5057,43 +5057,14 @@
     <w:p>
       <w:pPr>
         <w:pStyle w:val="ListParagraph"/>
-        <w:numPr>
-          <w:ilvl w:val="0"/>
-          <w:numId w:val="3"/>
-        </w:numPr>
         <w:spacing w:line="480" w:lineRule="auto"/>
-        <w:ind w:left="284" w:hanging="284"/>
-        <w:rPr>
-          <w:rFonts w:ascii="Times New Roman" w:hAnsi="Times New Roman" w:cs="Times New Roman"/>
-          <w:sz w:val="26"/>
-          <w:szCs w:val="26"/>
-        </w:rPr>
-      </w:pPr>
-      <w:r>
-        <w:rPr>
-          <w:rFonts w:ascii="Times New Roman" w:hAnsi="Times New Roman" w:cs="Times New Roman"/>
-          <w:sz w:val="26"/>
-          <w:szCs w:val="26"/>
-        </w:rPr>
-        <w:lastRenderedPageBreak/>
-        <w:t>Phân tích và đánh giá ưu, nhược điểm của các giải pháp đồng bộ busy waiting (cả phần cứng và phần mềm)</w:t>
-      </w:r>
-      <w:r>
-        <w:rPr>
-          <w:rFonts w:ascii="Times New Roman" w:hAnsi="Times New Roman" w:cs="Times New Roman"/>
-          <w:sz w:val="26"/>
-          <w:szCs w:val="26"/>
-        </w:rPr>
-        <w:t>?</w:t>
-      </w:r>
-      <w:r>
-        <w:rPr>
-          <w:rFonts w:ascii="Times New Roman" w:hAnsi="Times New Roman" w:cs="Times New Roman"/>
-          <w:sz w:val="26"/>
-          <w:szCs w:val="26"/>
-        </w:rPr>
-        <w:t xml:space="preserve"> </w:t>
-      </w:r>
+        <w:ind w:left="284"/>
+        <w:rPr>
+          <w:rFonts w:ascii="Times New Roman" w:hAnsi="Times New Roman" w:cs="Times New Roman"/>
+          <w:sz w:val="26"/>
+          <w:szCs w:val="26"/>
+        </w:rPr>
+      </w:pPr>
     </w:p>
     <w:p>
       <w:pPr>
@@ -5105,21 +5076,35 @@
         <w:spacing w:line="480" w:lineRule="auto"/>
         <w:ind w:left="284" w:hanging="284"/>
         <w:rPr>
-          <w:rStyle w:val="fontstyle01"/>
-          <w:rFonts w:ascii="Times New Roman" w:hAnsi="Times New Roman" w:cs="Times New Roman"/>
-          <w:color w:val="auto"/>
-          <w:sz w:val="26"/>
-          <w:szCs w:val="26"/>
-        </w:rPr>
-      </w:pPr>
-      <w:r>
-        <w:rPr>
-          <w:rStyle w:val="fontstyle01"/>
-          <w:rFonts w:ascii="Times New Roman" w:hAnsi="Times New Roman" w:cs="Times New Roman"/>
-          <w:sz w:val="26"/>
-          <w:szCs w:val="26"/>
-        </w:rPr>
-        <w:t xml:space="preserve">Semaphore là gì? Đặc điểm của semaphore? Cách thức hiện thực semaphore? Có mấy loại semaphore? Khi sử dụng semaphore cần lưu ý những vấn đề gì? </w:t>
+          <w:rFonts w:ascii="Times New Roman" w:hAnsi="Times New Roman" w:cs="Times New Roman"/>
+          <w:sz w:val="26"/>
+          <w:szCs w:val="26"/>
+        </w:rPr>
+      </w:pPr>
+      <w:r>
+        <w:rPr>
+          <w:rFonts w:ascii="Times New Roman" w:hAnsi="Times New Roman" w:cs="Times New Roman"/>
+          <w:sz w:val="26"/>
+          <w:szCs w:val="26"/>
+        </w:rPr>
+        <w:lastRenderedPageBreak/>
+        <w:t>Phân tích và đánh giá ưu, nhược điểm của các giải pháp đồng bộ busy waiting (cả phần cứng và phần mềm)</w:t>
+      </w:r>
+      <w:r>
+        <w:rPr>
+          <w:rFonts w:ascii="Times New Roman" w:hAnsi="Times New Roman" w:cs="Times New Roman"/>
+          <w:sz w:val="26"/>
+          <w:szCs w:val="26"/>
+        </w:rPr>
+        <w:t>?</w:t>
+      </w:r>
+      <w:r>
+        <w:rPr>
+          <w:rFonts w:ascii="Times New Roman" w:hAnsi="Times New Roman" w:cs="Times New Roman"/>
+          <w:sz w:val="26"/>
+          <w:szCs w:val="26"/>
+        </w:rPr>
+        <w:t xml:space="preserve"> </w:t>
       </w:r>
     </w:p>
     <w:p>
@@ -5146,7 +5131,6377 @@
           <w:sz w:val="26"/>
           <w:szCs w:val="26"/>
         </w:rPr>
-        <w:t xml:space="preserve">Monitor và Critical Region là gì? </w:t>
+        <w:t xml:space="preserve">Semaphore là gì? Đặc điểm của semaphore? Cách thức hiện thực semaphore? Có mấy loại semaphore? Khi sử dụng semaphore cần lưu ý những vấn đề gì? </w:t>
+      </w:r>
+    </w:p>
+    <w:p>
+      <w:pPr>
+        <w:spacing w:line="240" w:lineRule="auto"/>
+        <w:rPr>
+          <w:rFonts w:ascii="Georgia" w:eastAsia="Times New Roman" w:hAnsi="Georgia" w:cs="Times New Roman"/>
+          <w:color w:val="1C1E21"/>
+          <w:sz w:val="26"/>
+          <w:szCs w:val="26"/>
+        </w:rPr>
+      </w:pPr>
+      <w:r>
+        <w:rPr>
+          <w:rFonts w:ascii="Georgia" w:eastAsia="Times New Roman" w:hAnsi="Georgia" w:cs="Times New Roman"/>
+          <w:color w:val="1C1E21"/>
+          <w:sz w:val="26"/>
+          <w:szCs w:val="26"/>
+        </w:rPr>
+        <w:t>Semaphore là m</w:t>
+      </w:r>
+      <w:r>
+        <w:rPr>
+          <w:rFonts w:ascii="Cambria" w:eastAsia="Times New Roman" w:hAnsi="Cambria" w:cs="Cambria"/>
+          <w:color w:val="1C1E21"/>
+          <w:sz w:val="26"/>
+          <w:szCs w:val="26"/>
+        </w:rPr>
+        <w:t>ộ</w:t>
+      </w:r>
+      <w:r>
+        <w:rPr>
+          <w:rFonts w:ascii="Georgia" w:eastAsia="Times New Roman" w:hAnsi="Georgia" w:cs="Times New Roman"/>
+          <w:color w:val="1C1E21"/>
+          <w:sz w:val="26"/>
+          <w:szCs w:val="26"/>
+        </w:rPr>
+        <w:t>t công c</w:t>
+      </w:r>
+      <w:r>
+        <w:rPr>
+          <w:rFonts w:ascii="Cambria" w:eastAsia="Times New Roman" w:hAnsi="Cambria" w:cs="Cambria"/>
+          <w:color w:val="1C1E21"/>
+          <w:sz w:val="26"/>
+          <w:szCs w:val="26"/>
+        </w:rPr>
+        <w:t>ụ</w:t>
+      </w:r>
+      <w:r>
+        <w:rPr>
+          <w:rFonts w:ascii="Georgia" w:eastAsia="Times New Roman" w:hAnsi="Georgia" w:cs="Times New Roman"/>
+          <w:color w:val="1C1E21"/>
+          <w:sz w:val="26"/>
+          <w:szCs w:val="26"/>
+        </w:rPr>
+        <w:t xml:space="preserve"> đ</w:t>
+      </w:r>
+      <w:r>
+        <w:rPr>
+          <w:rFonts w:ascii="Cambria" w:eastAsia="Times New Roman" w:hAnsi="Cambria" w:cs="Cambria"/>
+          <w:color w:val="1C1E21"/>
+          <w:sz w:val="26"/>
+          <w:szCs w:val="26"/>
+        </w:rPr>
+        <w:t>ồ</w:t>
+      </w:r>
+      <w:r>
+        <w:rPr>
+          <w:rFonts w:ascii="Georgia" w:eastAsia="Times New Roman" w:hAnsi="Georgia" w:cs="Times New Roman"/>
+          <w:color w:val="1C1E21"/>
+          <w:sz w:val="26"/>
+          <w:szCs w:val="26"/>
+        </w:rPr>
+        <w:t>ng b</w:t>
+      </w:r>
+      <w:r>
+        <w:rPr>
+          <w:rFonts w:ascii="Cambria" w:eastAsia="Times New Roman" w:hAnsi="Cambria" w:cs="Cambria"/>
+          <w:color w:val="1C1E21"/>
+          <w:sz w:val="26"/>
+          <w:szCs w:val="26"/>
+        </w:rPr>
+        <w:t>ộ</w:t>
+      </w:r>
+      <w:r>
+        <w:rPr>
+          <w:rFonts w:ascii="Georgia" w:eastAsia="Times New Roman" w:hAnsi="Georgia" w:cs="Times New Roman"/>
+          <w:color w:val="1C1E21"/>
+          <w:sz w:val="26"/>
+          <w:szCs w:val="26"/>
+        </w:rPr>
+        <w:t xml:space="preserve"> cung c</w:t>
+      </w:r>
+      <w:r>
+        <w:rPr>
+          <w:rFonts w:ascii="Cambria" w:eastAsia="Times New Roman" w:hAnsi="Cambria" w:cs="Cambria"/>
+          <w:color w:val="1C1E21"/>
+          <w:sz w:val="26"/>
+          <w:szCs w:val="26"/>
+        </w:rPr>
+        <w:t>ấ</w:t>
+      </w:r>
+      <w:r>
+        <w:rPr>
+          <w:rFonts w:ascii="Georgia" w:eastAsia="Times New Roman" w:hAnsi="Georgia" w:cs="Times New Roman"/>
+          <w:color w:val="1C1E21"/>
+          <w:sz w:val="26"/>
+          <w:szCs w:val="26"/>
+        </w:rPr>
+        <w:t>p b</w:t>
+      </w:r>
+      <w:r>
+        <w:rPr>
+          <w:rFonts w:ascii="Cambria" w:eastAsia="Times New Roman" w:hAnsi="Cambria" w:cs="Cambria"/>
+          <w:color w:val="1C1E21"/>
+          <w:sz w:val="26"/>
+          <w:szCs w:val="26"/>
+        </w:rPr>
+        <w:t>ở</w:t>
+      </w:r>
+      <w:r>
+        <w:rPr>
+          <w:rFonts w:ascii="Georgia" w:eastAsia="Times New Roman" w:hAnsi="Georgia" w:cs="Times New Roman"/>
+          <w:color w:val="1C1E21"/>
+          <w:sz w:val="26"/>
+          <w:szCs w:val="26"/>
+        </w:rPr>
+        <w:t>i OS mà không đòi h</w:t>
+      </w:r>
+      <w:r>
+        <w:rPr>
+          <w:rFonts w:ascii="Cambria" w:eastAsia="Times New Roman" w:hAnsi="Cambria" w:cs="Cambria"/>
+          <w:color w:val="1C1E21"/>
+          <w:sz w:val="26"/>
+          <w:szCs w:val="26"/>
+        </w:rPr>
+        <w:t>ỏ</w:t>
+      </w:r>
+      <w:r>
+        <w:rPr>
+          <w:rFonts w:ascii="Georgia" w:eastAsia="Times New Roman" w:hAnsi="Georgia" w:cs="Times New Roman"/>
+          <w:color w:val="1C1E21"/>
+          <w:sz w:val="26"/>
+          <w:szCs w:val="26"/>
+        </w:rPr>
+        <w:t>i Busy Waiting.</w:t>
+      </w:r>
+    </w:p>
+    <w:p>
+      <w:pPr>
+        <w:spacing w:line="240" w:lineRule="auto"/>
+        <w:rPr>
+          <w:rFonts w:ascii="Georgia" w:eastAsia="Times New Roman" w:hAnsi="Georgia" w:cs="Times New Roman"/>
+          <w:color w:val="1C1E21"/>
+          <w:sz w:val="26"/>
+          <w:szCs w:val="26"/>
+        </w:rPr>
+      </w:pPr>
+      <w:r>
+        <w:rPr>
+          <w:rFonts w:ascii="Georgia" w:eastAsia="Times New Roman" w:hAnsi="Georgia" w:cs="Times New Roman"/>
+          <w:color w:val="1C1E21"/>
+          <w:sz w:val="26"/>
+          <w:szCs w:val="26"/>
+        </w:rPr>
+        <w:t>Semaphore là m</w:t>
+      </w:r>
+      <w:r>
+        <w:rPr>
+          <w:rFonts w:ascii="Cambria" w:eastAsia="Times New Roman" w:hAnsi="Cambria" w:cs="Cambria"/>
+          <w:color w:val="1C1E21"/>
+          <w:sz w:val="26"/>
+          <w:szCs w:val="26"/>
+        </w:rPr>
+        <w:t>ộ</w:t>
+      </w:r>
+      <w:r>
+        <w:rPr>
+          <w:rFonts w:ascii="Georgia" w:eastAsia="Times New Roman" w:hAnsi="Georgia" w:cs="Times New Roman"/>
+          <w:color w:val="1C1E21"/>
+          <w:sz w:val="26"/>
+          <w:szCs w:val="26"/>
+        </w:rPr>
+        <w:t>t s</w:t>
+      </w:r>
+      <w:r>
+        <w:rPr>
+          <w:rFonts w:ascii="Cambria" w:eastAsia="Times New Roman" w:hAnsi="Cambria" w:cs="Cambria"/>
+          <w:color w:val="1C1E21"/>
+          <w:sz w:val="26"/>
+          <w:szCs w:val="26"/>
+        </w:rPr>
+        <w:t>ố</w:t>
+      </w:r>
+      <w:r>
+        <w:rPr>
+          <w:rFonts w:ascii="Georgia" w:eastAsia="Times New Roman" w:hAnsi="Georgia" w:cs="Times New Roman"/>
+          <w:color w:val="1C1E21"/>
+          <w:sz w:val="26"/>
+          <w:szCs w:val="26"/>
+        </w:rPr>
+        <w:t xml:space="preserve"> nguy</w:t>
+      </w:r>
+      <w:r>
+        <w:rPr>
+          <w:rFonts w:ascii="Georgia" w:eastAsia="Times New Roman" w:hAnsi="Georgia" w:cs="Georgia"/>
+          <w:color w:val="1C1E21"/>
+          <w:sz w:val="26"/>
+          <w:szCs w:val="26"/>
+        </w:rPr>
+        <w:t>ê</w:t>
+      </w:r>
+      <w:r>
+        <w:rPr>
+          <w:rFonts w:ascii="Georgia" w:eastAsia="Times New Roman" w:hAnsi="Georgia" w:cs="Times New Roman"/>
+          <w:color w:val="1C1E21"/>
+          <w:sz w:val="26"/>
+          <w:szCs w:val="26"/>
+        </w:rPr>
+        <w:t>n. C</w:t>
+      </w:r>
+      <w:r>
+        <w:rPr>
+          <w:rFonts w:ascii="Georgia" w:eastAsia="Times New Roman" w:hAnsi="Georgia" w:cs="Georgia"/>
+          <w:color w:val="1C1E21"/>
+          <w:sz w:val="26"/>
+          <w:szCs w:val="26"/>
+        </w:rPr>
+        <w:t>ó</w:t>
+      </w:r>
+      <w:r>
+        <w:rPr>
+          <w:rFonts w:ascii="Georgia" w:eastAsia="Times New Roman" w:hAnsi="Georgia" w:cs="Times New Roman"/>
+          <w:color w:val="1C1E21"/>
+          <w:sz w:val="26"/>
+          <w:szCs w:val="26"/>
+        </w:rPr>
+        <w:t xml:space="preserve"> c</w:t>
+      </w:r>
+      <w:r>
+        <w:rPr>
+          <w:rFonts w:ascii="Cambria" w:eastAsia="Times New Roman" w:hAnsi="Cambria" w:cs="Cambria"/>
+          <w:color w:val="1C1E21"/>
+          <w:sz w:val="26"/>
+          <w:szCs w:val="26"/>
+        </w:rPr>
+        <w:t>ấ</w:t>
+      </w:r>
+      <w:r>
+        <w:rPr>
+          <w:rFonts w:ascii="Georgia" w:eastAsia="Times New Roman" w:hAnsi="Georgia" w:cs="Times New Roman"/>
+          <w:color w:val="1C1E21"/>
+          <w:sz w:val="26"/>
+          <w:szCs w:val="26"/>
+        </w:rPr>
+        <w:t>u tr</w:t>
+      </w:r>
+      <w:r>
+        <w:rPr>
+          <w:rFonts w:ascii="Georgia" w:eastAsia="Times New Roman" w:hAnsi="Georgia" w:cs="Georgia"/>
+          <w:color w:val="1C1E21"/>
+          <w:sz w:val="26"/>
+          <w:szCs w:val="26"/>
+        </w:rPr>
+        <w:t>ú</w:t>
+      </w:r>
+      <w:r>
+        <w:rPr>
+          <w:rFonts w:ascii="Georgia" w:eastAsia="Times New Roman" w:hAnsi="Georgia" w:cs="Times New Roman"/>
+          <w:color w:val="1C1E21"/>
+          <w:sz w:val="26"/>
+          <w:szCs w:val="26"/>
+        </w:rPr>
+        <w:t>c nh</w:t>
+      </w:r>
+      <w:r>
+        <w:rPr>
+          <w:rFonts w:ascii="Cambria" w:eastAsia="Times New Roman" w:hAnsi="Cambria" w:cs="Cambria"/>
+          <w:color w:val="1C1E21"/>
+          <w:sz w:val="26"/>
+          <w:szCs w:val="26"/>
+        </w:rPr>
+        <w:t>ư</w:t>
+      </w:r>
+      <w:r>
+        <w:rPr>
+          <w:rFonts w:ascii="Georgia" w:eastAsia="Times New Roman" w:hAnsi="Georgia" w:cs="Times New Roman"/>
+          <w:color w:val="1C1E21"/>
+          <w:sz w:val="26"/>
+          <w:szCs w:val="26"/>
+        </w:rPr>
+        <w:t xml:space="preserve"> sau :</w:t>
+      </w:r>
+    </w:p>
+    <w:p>
+      <w:pPr>
+        <w:spacing w:after="0" w:line="300" w:lineRule="atLeast"/>
+        <w:jc w:val="center"/>
+        <w:rPr>
+          <w:rFonts w:ascii="inherit" w:eastAsia="Times New Roman" w:hAnsi="inherit" w:cs="Times New Roman"/>
+          <w:sz w:val="21"/>
+          <w:szCs w:val="21"/>
+        </w:rPr>
+      </w:pPr>
+      <w:r>
+        <w:rPr>
+          <w:rFonts w:ascii="inherit" w:eastAsia="Times New Roman" w:hAnsi="inherit" w:cs="Times New Roman"/>
+          <w:noProof/>
+          <w:sz w:val="21"/>
+          <w:szCs w:val="21"/>
+        </w:rPr>
+        <w:drawing>
+          <wp:inline distT="0" distB="0" distL="0" distR="0" wp14:anchorId="6AD74685" wp14:editId="537F330B">
+            <wp:extent cx="4015740" cy="1192530"/>
+            <wp:effectExtent l="0" t="0" r="3810" b="7620"/>
+            <wp:docPr id="1557228199" name="Picture 5"/>
+            <wp:cNvGraphicFramePr>
+              <a:graphicFrameLocks xmlns:a="http://schemas.openxmlformats.org/drawingml/2006/main" noChangeAspect="1"/>
+            </wp:cNvGraphicFramePr>
+            <a:graphic xmlns:a="http://schemas.openxmlformats.org/drawingml/2006/main">
+              <a:graphicData uri="http://schemas.openxmlformats.org/drawingml/2006/picture">
+                <pic:pic xmlns:pic="http://schemas.openxmlformats.org/drawingml/2006/picture">
+                  <pic:nvPicPr>
+                    <pic:cNvPr id="0" name="u_0_h_8W"/>
+                    <pic:cNvPicPr>
+                      <a:picLocks noChangeAspect="1" noChangeArrowheads="1"/>
+                    </pic:cNvPicPr>
+                  </pic:nvPicPr>
+                  <pic:blipFill>
+                    <a:blip r:embed="rId7">
+                      <a:extLst>
+                        <a:ext uri="{28A0092B-C50C-407E-A947-70E740481C1C}">
+                          <a14:useLocalDpi xmlns:a14="http://schemas.microsoft.com/office/drawing/2010/main" val="0"/>
+                        </a:ext>
+                      </a:extLst>
+                    </a:blip>
+                    <a:srcRect/>
+                    <a:stretch>
+                      <a:fillRect/>
+                    </a:stretch>
+                  </pic:blipFill>
+                  <pic:spPr bwMode="auto">
+                    <a:xfrm>
+                      <a:off x="0" y="0"/>
+                      <a:ext cx="4015740" cy="1192530"/>
+                    </a:xfrm>
+                    <a:prstGeom prst="rect">
+                      <a:avLst/>
+                    </a:prstGeom>
+                    <a:noFill/>
+                    <a:ln>
+                      <a:noFill/>
+                    </a:ln>
+                  </pic:spPr>
+                </pic:pic>
+              </a:graphicData>
+            </a:graphic>
+          </wp:inline>
+        </w:drawing>
+      </w:r>
+    </w:p>
+    <w:p>
+      <w:pPr>
+        <w:spacing w:line="270" w:lineRule="atLeast"/>
+        <w:jc w:val="center"/>
+        <w:rPr>
+          <w:rFonts w:ascii="inherit" w:eastAsia="Times New Roman" w:hAnsi="inherit" w:cs="Times New Roman"/>
+          <w:color w:val="90949C"/>
+          <w:sz w:val="21"/>
+          <w:szCs w:val="21"/>
+        </w:rPr>
+      </w:pPr>
+      <w:r>
+        <w:rPr>
+          <w:rFonts w:ascii="inherit" w:eastAsia="Times New Roman" w:hAnsi="inherit" w:cs="Times New Roman"/>
+          <w:color w:val="90949C"/>
+          <w:sz w:val="21"/>
+          <w:szCs w:val="21"/>
+        </w:rPr>
+        <w:t>Cấu trúc của Semaphore.</w:t>
+      </w:r>
+    </w:p>
+    <w:p>
+      <w:pPr>
+        <w:spacing w:line="240" w:lineRule="auto"/>
+        <w:rPr>
+          <w:rFonts w:ascii="Georgia" w:eastAsia="Times New Roman" w:hAnsi="Georgia" w:cs="Times New Roman"/>
+          <w:color w:val="1C1E21"/>
+          <w:sz w:val="26"/>
+          <w:szCs w:val="26"/>
+        </w:rPr>
+      </w:pPr>
+      <w:r>
+        <w:rPr>
+          <w:rFonts w:ascii="Georgia" w:eastAsia="Times New Roman" w:hAnsi="Georgia" w:cs="Times New Roman"/>
+          <w:color w:val="1C1E21"/>
+          <w:sz w:val="26"/>
+          <w:szCs w:val="26"/>
+        </w:rPr>
+        <w:t>Gi</w:t>
+      </w:r>
+      <w:r>
+        <w:rPr>
+          <w:rFonts w:ascii="Cambria" w:eastAsia="Times New Roman" w:hAnsi="Cambria" w:cs="Cambria"/>
+          <w:color w:val="1C1E21"/>
+          <w:sz w:val="26"/>
+          <w:szCs w:val="26"/>
+        </w:rPr>
+        <w:t>ả</w:t>
+      </w:r>
+      <w:r>
+        <w:rPr>
+          <w:rFonts w:ascii="Georgia" w:eastAsia="Times New Roman" w:hAnsi="Georgia" w:cs="Times New Roman"/>
+          <w:color w:val="1C1E21"/>
+          <w:sz w:val="26"/>
+          <w:szCs w:val="26"/>
+        </w:rPr>
+        <w:t xml:space="preserve"> s</w:t>
+      </w:r>
+      <w:r>
+        <w:rPr>
+          <w:rFonts w:ascii="Cambria" w:eastAsia="Times New Roman" w:hAnsi="Cambria" w:cs="Cambria"/>
+          <w:color w:val="1C1E21"/>
+          <w:sz w:val="26"/>
+          <w:szCs w:val="26"/>
+        </w:rPr>
+        <w:t>ử</w:t>
+      </w:r>
+      <w:r>
+        <w:rPr>
+          <w:rFonts w:ascii="Georgia" w:eastAsia="Times New Roman" w:hAnsi="Georgia" w:cs="Times New Roman"/>
+          <w:color w:val="1C1E21"/>
+          <w:sz w:val="26"/>
+          <w:szCs w:val="26"/>
+        </w:rPr>
+        <w:t xml:space="preserve"> ta </w:t>
+      </w:r>
+      <w:r>
+        <w:rPr>
+          <w:rFonts w:ascii="Georgia" w:eastAsia="Times New Roman" w:hAnsi="Georgia" w:cs="Georgia"/>
+          <w:color w:val="1C1E21"/>
+          <w:sz w:val="26"/>
+          <w:szCs w:val="26"/>
+        </w:rPr>
+        <w:t>đ</w:t>
+      </w:r>
+      <w:r>
+        <w:rPr>
+          <w:rFonts w:ascii="Georgia" w:eastAsia="Times New Roman" w:hAnsi="Georgia" w:cs="Times New Roman"/>
+          <w:color w:val="1C1E21"/>
+          <w:sz w:val="26"/>
+          <w:szCs w:val="26"/>
+        </w:rPr>
+        <w:t>ang c</w:t>
+      </w:r>
+      <w:r>
+        <w:rPr>
+          <w:rFonts w:ascii="Georgia" w:eastAsia="Times New Roman" w:hAnsi="Georgia" w:cs="Georgia"/>
+          <w:color w:val="1C1E21"/>
+          <w:sz w:val="26"/>
+          <w:szCs w:val="26"/>
+        </w:rPr>
+        <w:t>ó</w:t>
+      </w:r>
+      <w:r>
+        <w:rPr>
+          <w:rFonts w:ascii="Georgia" w:eastAsia="Times New Roman" w:hAnsi="Georgia" w:cs="Times New Roman"/>
+          <w:color w:val="1C1E21"/>
+          <w:sz w:val="26"/>
+          <w:szCs w:val="26"/>
+        </w:rPr>
+        <w:t xml:space="preserve"> m</w:t>
+      </w:r>
+      <w:r>
+        <w:rPr>
+          <w:rFonts w:ascii="Cambria" w:eastAsia="Times New Roman" w:hAnsi="Cambria" w:cs="Cambria"/>
+          <w:color w:val="1C1E21"/>
+          <w:sz w:val="26"/>
+          <w:szCs w:val="26"/>
+        </w:rPr>
+        <w:t>ộ</w:t>
+      </w:r>
+      <w:r>
+        <w:rPr>
+          <w:rFonts w:ascii="Georgia" w:eastAsia="Times New Roman" w:hAnsi="Georgia" w:cs="Times New Roman"/>
+          <w:color w:val="1C1E21"/>
+          <w:sz w:val="26"/>
+          <w:szCs w:val="26"/>
+        </w:rPr>
+        <w:t>t Semaphore S. C</w:t>
+      </w:r>
+      <w:r>
+        <w:rPr>
+          <w:rFonts w:ascii="Georgia" w:eastAsia="Times New Roman" w:hAnsi="Georgia" w:cs="Georgia"/>
+          <w:color w:val="1C1E21"/>
+          <w:sz w:val="26"/>
+          <w:szCs w:val="26"/>
+        </w:rPr>
+        <w:t>ó</w:t>
+      </w:r>
+      <w:r>
+        <w:rPr>
+          <w:rFonts w:ascii="Georgia" w:eastAsia="Times New Roman" w:hAnsi="Georgia" w:cs="Times New Roman"/>
+          <w:color w:val="1C1E21"/>
+          <w:sz w:val="26"/>
+          <w:szCs w:val="26"/>
+        </w:rPr>
+        <w:t xml:space="preserve"> 3 thao t</w:t>
+      </w:r>
+      <w:r>
+        <w:rPr>
+          <w:rFonts w:ascii="Georgia" w:eastAsia="Times New Roman" w:hAnsi="Georgia" w:cs="Georgia"/>
+          <w:color w:val="1C1E21"/>
+          <w:sz w:val="26"/>
+          <w:szCs w:val="26"/>
+        </w:rPr>
+        <w:t>á</w:t>
+      </w:r>
+      <w:r>
+        <w:rPr>
+          <w:rFonts w:ascii="Georgia" w:eastAsia="Times New Roman" w:hAnsi="Georgia" w:cs="Times New Roman"/>
+          <w:color w:val="1C1E21"/>
+          <w:sz w:val="26"/>
+          <w:szCs w:val="26"/>
+        </w:rPr>
+        <w:t>c c</w:t>
+      </w:r>
+      <w:r>
+        <w:rPr>
+          <w:rFonts w:ascii="Georgia" w:eastAsia="Times New Roman" w:hAnsi="Georgia" w:cs="Georgia"/>
+          <w:color w:val="1C1E21"/>
+          <w:sz w:val="26"/>
+          <w:szCs w:val="26"/>
+        </w:rPr>
+        <w:t>ó</w:t>
+      </w:r>
+      <w:r>
+        <w:rPr>
+          <w:rFonts w:ascii="Georgia" w:eastAsia="Times New Roman" w:hAnsi="Georgia" w:cs="Times New Roman"/>
+          <w:color w:val="1C1E21"/>
+          <w:sz w:val="26"/>
+          <w:szCs w:val="26"/>
+        </w:rPr>
+        <w:t xml:space="preserve"> th</w:t>
+      </w:r>
+      <w:r>
+        <w:rPr>
+          <w:rFonts w:ascii="Cambria" w:eastAsia="Times New Roman" w:hAnsi="Cambria" w:cs="Cambria"/>
+          <w:color w:val="1C1E21"/>
+          <w:sz w:val="26"/>
+          <w:szCs w:val="26"/>
+        </w:rPr>
+        <w:t>ể</w:t>
+      </w:r>
+      <w:r>
+        <w:rPr>
+          <w:rFonts w:ascii="Georgia" w:eastAsia="Times New Roman" w:hAnsi="Georgia" w:cs="Times New Roman"/>
+          <w:color w:val="1C1E21"/>
+          <w:sz w:val="26"/>
+          <w:szCs w:val="26"/>
+        </w:rPr>
+        <w:t xml:space="preserve"> th</w:t>
+      </w:r>
+      <w:r>
+        <w:rPr>
+          <w:rFonts w:ascii="Cambria" w:eastAsia="Times New Roman" w:hAnsi="Cambria" w:cs="Cambria"/>
+          <w:color w:val="1C1E21"/>
+          <w:sz w:val="26"/>
+          <w:szCs w:val="26"/>
+        </w:rPr>
+        <w:t>ự</w:t>
+      </w:r>
+      <w:r>
+        <w:rPr>
+          <w:rFonts w:ascii="Georgia" w:eastAsia="Times New Roman" w:hAnsi="Georgia" w:cs="Times New Roman"/>
+          <w:color w:val="1C1E21"/>
+          <w:sz w:val="26"/>
+          <w:szCs w:val="26"/>
+        </w:rPr>
+        <w:t>c thi tr</w:t>
+      </w:r>
+      <w:r>
+        <w:rPr>
+          <w:rFonts w:ascii="Georgia" w:eastAsia="Times New Roman" w:hAnsi="Georgia" w:cs="Georgia"/>
+          <w:color w:val="1C1E21"/>
+          <w:sz w:val="26"/>
+          <w:szCs w:val="26"/>
+        </w:rPr>
+        <w:t>ê</w:t>
+      </w:r>
+      <w:r>
+        <w:rPr>
+          <w:rFonts w:ascii="Georgia" w:eastAsia="Times New Roman" w:hAnsi="Georgia" w:cs="Times New Roman"/>
+          <w:color w:val="1C1E21"/>
+          <w:sz w:val="26"/>
+          <w:szCs w:val="26"/>
+        </w:rPr>
+        <w:t>n S :</w:t>
+      </w:r>
+    </w:p>
+    <w:p>
+      <w:pPr>
+        <w:numPr>
+          <w:ilvl w:val="0"/>
+          <w:numId w:val="15"/>
+        </w:numPr>
+        <w:spacing w:after="180" w:line="240" w:lineRule="auto"/>
+        <w:rPr>
+          <w:rFonts w:ascii="Georgia" w:eastAsia="Times New Roman" w:hAnsi="Georgia" w:cs="Times New Roman"/>
+          <w:color w:val="1C1E21"/>
+          <w:sz w:val="26"/>
+          <w:szCs w:val="26"/>
+        </w:rPr>
+      </w:pPr>
+      <w:r>
+        <w:rPr>
+          <w:rFonts w:ascii="Georgia" w:eastAsia="Times New Roman" w:hAnsi="Georgia" w:cs="Times New Roman"/>
+          <w:color w:val="1C1E21"/>
+          <w:sz w:val="26"/>
+          <w:szCs w:val="26"/>
+        </w:rPr>
+        <w:t>Kh</w:t>
+      </w:r>
+      <w:r>
+        <w:rPr>
+          <w:rFonts w:ascii="Cambria" w:eastAsia="Times New Roman" w:hAnsi="Cambria" w:cs="Cambria"/>
+          <w:color w:val="1C1E21"/>
+          <w:sz w:val="26"/>
+          <w:szCs w:val="26"/>
+        </w:rPr>
+        <w:t>ở</w:t>
+      </w:r>
+      <w:r>
+        <w:rPr>
+          <w:rFonts w:ascii="Georgia" w:eastAsia="Times New Roman" w:hAnsi="Georgia" w:cs="Times New Roman"/>
+          <w:color w:val="1C1E21"/>
+          <w:sz w:val="26"/>
+          <w:szCs w:val="26"/>
+        </w:rPr>
+        <w:t>i t</w:t>
+      </w:r>
+      <w:r>
+        <w:rPr>
+          <w:rFonts w:ascii="Cambria" w:eastAsia="Times New Roman" w:hAnsi="Cambria" w:cs="Cambria"/>
+          <w:color w:val="1C1E21"/>
+          <w:sz w:val="26"/>
+          <w:szCs w:val="26"/>
+        </w:rPr>
+        <w:t>ạ</w:t>
+      </w:r>
+      <w:r>
+        <w:rPr>
+          <w:rFonts w:ascii="Georgia" w:eastAsia="Times New Roman" w:hAnsi="Georgia" w:cs="Times New Roman"/>
+          <w:color w:val="1C1E21"/>
+          <w:sz w:val="26"/>
+          <w:szCs w:val="26"/>
+        </w:rPr>
+        <w:t>o semaphore. Gi</w:t>
+      </w:r>
+      <w:r>
+        <w:rPr>
+          <w:rFonts w:ascii="Georgia" w:eastAsia="Times New Roman" w:hAnsi="Georgia" w:cs="Georgia"/>
+          <w:color w:val="1C1E21"/>
+          <w:sz w:val="26"/>
+          <w:szCs w:val="26"/>
+        </w:rPr>
+        <w:t>á</w:t>
+      </w:r>
+      <w:r>
+        <w:rPr>
+          <w:rFonts w:ascii="Georgia" w:eastAsia="Times New Roman" w:hAnsi="Georgia" w:cs="Times New Roman"/>
+          <w:color w:val="1C1E21"/>
+          <w:sz w:val="26"/>
+          <w:szCs w:val="26"/>
+        </w:rPr>
+        <w:t xml:space="preserve"> tr</w:t>
+      </w:r>
+      <w:r>
+        <w:rPr>
+          <w:rFonts w:ascii="Cambria" w:eastAsia="Times New Roman" w:hAnsi="Cambria" w:cs="Cambria"/>
+          <w:color w:val="1C1E21"/>
+          <w:sz w:val="26"/>
+          <w:szCs w:val="26"/>
+        </w:rPr>
+        <w:t>ị</w:t>
+      </w:r>
+      <w:r>
+        <w:rPr>
+          <w:rFonts w:ascii="Georgia" w:eastAsia="Times New Roman" w:hAnsi="Georgia" w:cs="Times New Roman"/>
+          <w:color w:val="1C1E21"/>
+          <w:sz w:val="26"/>
+          <w:szCs w:val="26"/>
+        </w:rPr>
+        <w:t xml:space="preserve"> kh</w:t>
+      </w:r>
+      <w:r>
+        <w:rPr>
+          <w:rFonts w:ascii="Cambria" w:eastAsia="Times New Roman" w:hAnsi="Cambria" w:cs="Cambria"/>
+          <w:color w:val="1C1E21"/>
+          <w:sz w:val="26"/>
+          <w:szCs w:val="26"/>
+        </w:rPr>
+        <w:t>ở</w:t>
+      </w:r>
+      <w:r>
+        <w:rPr>
+          <w:rFonts w:ascii="Georgia" w:eastAsia="Times New Roman" w:hAnsi="Georgia" w:cs="Times New Roman"/>
+          <w:color w:val="1C1E21"/>
+          <w:sz w:val="26"/>
+          <w:szCs w:val="26"/>
+        </w:rPr>
+        <w:t>i t</w:t>
+      </w:r>
+      <w:r>
+        <w:rPr>
+          <w:rFonts w:ascii="Cambria" w:eastAsia="Times New Roman" w:hAnsi="Cambria" w:cs="Cambria"/>
+          <w:color w:val="1C1E21"/>
+          <w:sz w:val="26"/>
+          <w:szCs w:val="26"/>
+        </w:rPr>
+        <w:t>ạ</w:t>
+      </w:r>
+      <w:r>
+        <w:rPr>
+          <w:rFonts w:ascii="Georgia" w:eastAsia="Times New Roman" w:hAnsi="Georgia" w:cs="Times New Roman"/>
+          <w:color w:val="1C1E21"/>
+          <w:sz w:val="26"/>
+          <w:szCs w:val="26"/>
+        </w:rPr>
+        <w:t xml:space="preserve">o ban </w:t>
+      </w:r>
+      <w:r>
+        <w:rPr>
+          <w:rFonts w:ascii="Georgia" w:eastAsia="Times New Roman" w:hAnsi="Georgia" w:cs="Georgia"/>
+          <w:color w:val="1C1E21"/>
+          <w:sz w:val="26"/>
+          <w:szCs w:val="26"/>
+        </w:rPr>
+        <w:t>đ</w:t>
+      </w:r>
+      <w:r>
+        <w:rPr>
+          <w:rFonts w:ascii="Cambria" w:eastAsia="Times New Roman" w:hAnsi="Cambria" w:cs="Cambria"/>
+          <w:color w:val="1C1E21"/>
+          <w:sz w:val="26"/>
+          <w:szCs w:val="26"/>
+        </w:rPr>
+        <w:t>ầ</w:t>
+      </w:r>
+      <w:r>
+        <w:rPr>
+          <w:rFonts w:ascii="Georgia" w:eastAsia="Times New Roman" w:hAnsi="Georgia" w:cs="Times New Roman"/>
+          <w:color w:val="1C1E21"/>
+          <w:sz w:val="26"/>
+          <w:szCs w:val="26"/>
+        </w:rPr>
+        <w:t>u c</w:t>
+      </w:r>
+      <w:r>
+        <w:rPr>
+          <w:rFonts w:ascii="Cambria" w:eastAsia="Times New Roman" w:hAnsi="Cambria" w:cs="Cambria"/>
+          <w:color w:val="1C1E21"/>
+          <w:sz w:val="26"/>
+          <w:szCs w:val="26"/>
+        </w:rPr>
+        <w:t>ủ</w:t>
+      </w:r>
+      <w:r>
+        <w:rPr>
+          <w:rFonts w:ascii="Georgia" w:eastAsia="Times New Roman" w:hAnsi="Georgia" w:cs="Times New Roman"/>
+          <w:color w:val="1C1E21"/>
+          <w:sz w:val="26"/>
+          <w:szCs w:val="26"/>
+        </w:rPr>
+        <w:t>a Semaphore ch</w:t>
+      </w:r>
+      <w:r>
+        <w:rPr>
+          <w:rFonts w:ascii="Georgia" w:eastAsia="Times New Roman" w:hAnsi="Georgia" w:cs="Georgia"/>
+          <w:color w:val="1C1E21"/>
+          <w:sz w:val="26"/>
+          <w:szCs w:val="26"/>
+        </w:rPr>
+        <w:t>í</w:t>
+      </w:r>
+      <w:r>
+        <w:rPr>
+          <w:rFonts w:ascii="Georgia" w:eastAsia="Times New Roman" w:hAnsi="Georgia" w:cs="Times New Roman"/>
+          <w:color w:val="1C1E21"/>
+          <w:sz w:val="26"/>
+          <w:szCs w:val="26"/>
+        </w:rPr>
+        <w:t>nh l</w:t>
+      </w:r>
+      <w:r>
+        <w:rPr>
+          <w:rFonts w:ascii="Georgia" w:eastAsia="Times New Roman" w:hAnsi="Georgia" w:cs="Georgia"/>
+          <w:color w:val="1C1E21"/>
+          <w:sz w:val="26"/>
+          <w:szCs w:val="26"/>
+        </w:rPr>
+        <w:t>à</w:t>
+      </w:r>
+      <w:r>
+        <w:rPr>
+          <w:rFonts w:ascii="Georgia" w:eastAsia="Times New Roman" w:hAnsi="Georgia" w:cs="Times New Roman"/>
+          <w:color w:val="1C1E21"/>
+          <w:sz w:val="26"/>
+          <w:szCs w:val="26"/>
+        </w:rPr>
+        <w:t xml:space="preserve"> s</w:t>
+      </w:r>
+      <w:r>
+        <w:rPr>
+          <w:rFonts w:ascii="Cambria" w:eastAsia="Times New Roman" w:hAnsi="Cambria" w:cs="Cambria"/>
+          <w:color w:val="1C1E21"/>
+          <w:sz w:val="26"/>
+          <w:szCs w:val="26"/>
+        </w:rPr>
+        <w:t>ố</w:t>
+      </w:r>
+      <w:r>
+        <w:rPr>
+          <w:rFonts w:ascii="Georgia" w:eastAsia="Times New Roman" w:hAnsi="Georgia" w:cs="Times New Roman"/>
+          <w:color w:val="1C1E21"/>
+          <w:sz w:val="26"/>
+          <w:szCs w:val="26"/>
+        </w:rPr>
+        <w:t xml:space="preserve"> l</w:t>
+      </w:r>
+      <w:r>
+        <w:rPr>
+          <w:rFonts w:ascii="Cambria" w:eastAsia="Times New Roman" w:hAnsi="Cambria" w:cs="Cambria"/>
+          <w:color w:val="1C1E21"/>
+          <w:sz w:val="26"/>
+          <w:szCs w:val="26"/>
+        </w:rPr>
+        <w:t>ượ</w:t>
+      </w:r>
+      <w:r>
+        <w:rPr>
+          <w:rFonts w:ascii="Georgia" w:eastAsia="Times New Roman" w:hAnsi="Georgia" w:cs="Times New Roman"/>
+          <w:color w:val="1C1E21"/>
+          <w:sz w:val="26"/>
+          <w:szCs w:val="26"/>
+        </w:rPr>
+        <w:t xml:space="preserve">ng process </w:t>
+      </w:r>
+      <w:r>
+        <w:rPr>
+          <w:rFonts w:ascii="Georgia" w:eastAsia="Times New Roman" w:hAnsi="Georgia" w:cs="Georgia"/>
+          <w:color w:val="1C1E21"/>
+          <w:sz w:val="26"/>
+          <w:szCs w:val="26"/>
+        </w:rPr>
+        <w:t>đ</w:t>
+      </w:r>
+      <w:r>
+        <w:rPr>
+          <w:rFonts w:ascii="Cambria" w:eastAsia="Times New Roman" w:hAnsi="Cambria" w:cs="Cambria"/>
+          <w:color w:val="1C1E21"/>
+          <w:sz w:val="26"/>
+          <w:szCs w:val="26"/>
+        </w:rPr>
+        <w:t>ượ</w:t>
+      </w:r>
+      <w:r>
+        <w:rPr>
+          <w:rFonts w:ascii="Georgia" w:eastAsia="Times New Roman" w:hAnsi="Georgia" w:cs="Times New Roman"/>
+          <w:color w:val="1C1E21"/>
+          <w:sz w:val="26"/>
+          <w:szCs w:val="26"/>
+        </w:rPr>
+        <w:t>c th</w:t>
+      </w:r>
+      <w:r>
+        <w:rPr>
+          <w:rFonts w:ascii="Cambria" w:eastAsia="Times New Roman" w:hAnsi="Cambria" w:cs="Cambria"/>
+          <w:color w:val="1C1E21"/>
+          <w:sz w:val="26"/>
+          <w:szCs w:val="26"/>
+        </w:rPr>
+        <w:t>ự</w:t>
+      </w:r>
+      <w:r>
+        <w:rPr>
+          <w:rFonts w:ascii="Georgia" w:eastAsia="Times New Roman" w:hAnsi="Georgia" w:cs="Times New Roman"/>
+          <w:color w:val="1C1E21"/>
+          <w:sz w:val="26"/>
+          <w:szCs w:val="26"/>
+        </w:rPr>
+        <w:t>c hi</w:t>
+      </w:r>
+      <w:r>
+        <w:rPr>
+          <w:rFonts w:ascii="Cambria" w:eastAsia="Times New Roman" w:hAnsi="Cambria" w:cs="Cambria"/>
+          <w:color w:val="1C1E21"/>
+          <w:sz w:val="26"/>
+          <w:szCs w:val="26"/>
+        </w:rPr>
+        <w:t>ệ</w:t>
+      </w:r>
+      <w:r>
+        <w:rPr>
+          <w:rFonts w:ascii="Georgia" w:eastAsia="Times New Roman" w:hAnsi="Georgia" w:cs="Times New Roman"/>
+          <w:color w:val="1C1E21"/>
+          <w:sz w:val="26"/>
+          <w:szCs w:val="26"/>
+        </w:rPr>
+        <w:t>n CS trong c</w:t>
+      </w:r>
+      <w:r>
+        <w:rPr>
+          <w:rFonts w:ascii="Georgia" w:eastAsia="Times New Roman" w:hAnsi="Georgia" w:cs="Georgia"/>
+          <w:color w:val="1C1E21"/>
+          <w:sz w:val="26"/>
+          <w:szCs w:val="26"/>
+        </w:rPr>
+        <w:t>ù</w:t>
+      </w:r>
+      <w:r>
+        <w:rPr>
+          <w:rFonts w:ascii="Georgia" w:eastAsia="Times New Roman" w:hAnsi="Georgia" w:cs="Times New Roman"/>
+          <w:color w:val="1C1E21"/>
+          <w:sz w:val="26"/>
+          <w:szCs w:val="26"/>
+        </w:rPr>
+        <w:t>ng 1 th</w:t>
+      </w:r>
+      <w:r>
+        <w:rPr>
+          <w:rFonts w:ascii="Cambria" w:eastAsia="Times New Roman" w:hAnsi="Cambria" w:cs="Cambria"/>
+          <w:color w:val="1C1E21"/>
+          <w:sz w:val="26"/>
+          <w:szCs w:val="26"/>
+        </w:rPr>
+        <w:t>ờ</w:t>
+      </w:r>
+      <w:r>
+        <w:rPr>
+          <w:rFonts w:ascii="Georgia" w:eastAsia="Times New Roman" w:hAnsi="Georgia" w:cs="Times New Roman"/>
+          <w:color w:val="1C1E21"/>
+          <w:sz w:val="26"/>
+          <w:szCs w:val="26"/>
+        </w:rPr>
+        <w:t xml:space="preserve">i </w:t>
+      </w:r>
+      <w:r>
+        <w:rPr>
+          <w:rFonts w:ascii="Georgia" w:eastAsia="Times New Roman" w:hAnsi="Georgia" w:cs="Georgia"/>
+          <w:color w:val="1C1E21"/>
+          <w:sz w:val="26"/>
+          <w:szCs w:val="26"/>
+        </w:rPr>
+        <w:t>đ</w:t>
+      </w:r>
+      <w:r>
+        <w:rPr>
+          <w:rFonts w:ascii="Georgia" w:eastAsia="Times New Roman" w:hAnsi="Georgia" w:cs="Times New Roman"/>
+          <w:color w:val="1C1E21"/>
+          <w:sz w:val="26"/>
+          <w:szCs w:val="26"/>
+        </w:rPr>
+        <w:t>i</w:t>
+      </w:r>
+      <w:r>
+        <w:rPr>
+          <w:rFonts w:ascii="Cambria" w:eastAsia="Times New Roman" w:hAnsi="Cambria" w:cs="Cambria"/>
+          <w:color w:val="1C1E21"/>
+          <w:sz w:val="26"/>
+          <w:szCs w:val="26"/>
+        </w:rPr>
+        <w:t>ể</w:t>
+      </w:r>
+      <w:r>
+        <w:rPr>
+          <w:rFonts w:ascii="Georgia" w:eastAsia="Times New Roman" w:hAnsi="Georgia" w:cs="Times New Roman"/>
+          <w:color w:val="1C1E21"/>
+          <w:sz w:val="26"/>
+          <w:szCs w:val="26"/>
+        </w:rPr>
+        <w:t>m.</w:t>
+      </w:r>
+    </w:p>
+    <w:p>
+      <w:pPr>
+        <w:numPr>
+          <w:ilvl w:val="0"/>
+          <w:numId w:val="15"/>
+        </w:numPr>
+        <w:spacing w:after="180" w:line="240" w:lineRule="auto"/>
+        <w:rPr>
+          <w:rFonts w:ascii="Georgia" w:eastAsia="Times New Roman" w:hAnsi="Georgia" w:cs="Times New Roman"/>
+          <w:color w:val="1C1E21"/>
+          <w:sz w:val="26"/>
+          <w:szCs w:val="26"/>
+        </w:rPr>
+      </w:pPr>
+      <w:r>
+        <w:rPr>
+          <w:rFonts w:ascii="Georgia" w:eastAsia="Times New Roman" w:hAnsi="Georgia" w:cs="Times New Roman"/>
+          <w:color w:val="1C1E21"/>
+          <w:sz w:val="26"/>
+          <w:szCs w:val="26"/>
+        </w:rPr>
+        <w:t>Wait(S) hay còn g</w:t>
+      </w:r>
+      <w:r>
+        <w:rPr>
+          <w:rFonts w:ascii="Cambria" w:eastAsia="Times New Roman" w:hAnsi="Cambria" w:cs="Cambria"/>
+          <w:color w:val="1C1E21"/>
+          <w:sz w:val="26"/>
+          <w:szCs w:val="26"/>
+        </w:rPr>
+        <w:t>ọ</w:t>
+      </w:r>
+      <w:r>
+        <w:rPr>
+          <w:rFonts w:ascii="Georgia" w:eastAsia="Times New Roman" w:hAnsi="Georgia" w:cs="Times New Roman"/>
+          <w:color w:val="1C1E21"/>
+          <w:sz w:val="26"/>
+          <w:szCs w:val="26"/>
+        </w:rPr>
+        <w:t>i l</w:t>
+      </w:r>
+      <w:r>
+        <w:rPr>
+          <w:rFonts w:ascii="Georgia" w:eastAsia="Times New Roman" w:hAnsi="Georgia" w:cs="Georgia"/>
+          <w:color w:val="1C1E21"/>
+          <w:sz w:val="26"/>
+          <w:szCs w:val="26"/>
+        </w:rPr>
+        <w:t>à</w:t>
+      </w:r>
+      <w:r>
+        <w:rPr>
+          <w:rFonts w:ascii="Georgia" w:eastAsia="Times New Roman" w:hAnsi="Georgia" w:cs="Times New Roman"/>
+          <w:color w:val="1C1E21"/>
+          <w:sz w:val="26"/>
+          <w:szCs w:val="26"/>
+        </w:rPr>
+        <w:t xml:space="preserve"> P(S) : Gi</w:t>
+      </w:r>
+      <w:r>
+        <w:rPr>
+          <w:rFonts w:ascii="Cambria" w:eastAsia="Times New Roman" w:hAnsi="Cambria" w:cs="Cambria"/>
+          <w:color w:val="1C1E21"/>
+          <w:sz w:val="26"/>
+          <w:szCs w:val="26"/>
+        </w:rPr>
+        <w:t>ả</w:t>
+      </w:r>
+      <w:r>
+        <w:rPr>
+          <w:rFonts w:ascii="Georgia" w:eastAsia="Times New Roman" w:hAnsi="Georgia" w:cs="Times New Roman"/>
+          <w:color w:val="1C1E21"/>
+          <w:sz w:val="26"/>
+          <w:szCs w:val="26"/>
+        </w:rPr>
+        <w:t>m gi</w:t>
+      </w:r>
+      <w:r>
+        <w:rPr>
+          <w:rFonts w:ascii="Georgia" w:eastAsia="Times New Roman" w:hAnsi="Georgia" w:cs="Georgia"/>
+          <w:color w:val="1C1E21"/>
+          <w:sz w:val="26"/>
+          <w:szCs w:val="26"/>
+        </w:rPr>
+        <w:t>á</w:t>
+      </w:r>
+      <w:r>
+        <w:rPr>
+          <w:rFonts w:ascii="Georgia" w:eastAsia="Times New Roman" w:hAnsi="Georgia" w:cs="Times New Roman"/>
+          <w:color w:val="1C1E21"/>
+          <w:sz w:val="26"/>
+          <w:szCs w:val="26"/>
+        </w:rPr>
+        <w:t xml:space="preserve"> tr</w:t>
+      </w:r>
+      <w:r>
+        <w:rPr>
+          <w:rFonts w:ascii="Cambria" w:eastAsia="Times New Roman" w:hAnsi="Cambria" w:cs="Cambria"/>
+          <w:color w:val="1C1E21"/>
+          <w:sz w:val="26"/>
+          <w:szCs w:val="26"/>
+        </w:rPr>
+        <w:t>ị</w:t>
+      </w:r>
+      <w:r>
+        <w:rPr>
+          <w:rFonts w:ascii="Georgia" w:eastAsia="Times New Roman" w:hAnsi="Georgia" w:cs="Times New Roman"/>
+          <w:color w:val="1C1E21"/>
+          <w:sz w:val="26"/>
+          <w:szCs w:val="26"/>
+        </w:rPr>
+        <w:t xml:space="preserve"> semaphore </w:t>
+      </w:r>
+      <w:r>
+        <w:rPr>
+          <w:rFonts w:ascii="Georgia" w:eastAsia="Times New Roman" w:hAnsi="Georgia" w:cs="Georgia"/>
+          <w:color w:val="1C1E21"/>
+          <w:sz w:val="26"/>
+          <w:szCs w:val="26"/>
+        </w:rPr>
+        <w:t>đ</w:t>
+      </w:r>
+      <w:r>
+        <w:rPr>
+          <w:rFonts w:ascii="Georgia" w:eastAsia="Times New Roman" w:hAnsi="Georgia" w:cs="Times New Roman"/>
+          <w:color w:val="1C1E21"/>
+          <w:sz w:val="26"/>
+          <w:szCs w:val="26"/>
+        </w:rPr>
+        <w:t>i m</w:t>
+      </w:r>
+      <w:r>
+        <w:rPr>
+          <w:rFonts w:ascii="Cambria" w:eastAsia="Times New Roman" w:hAnsi="Cambria" w:cs="Cambria"/>
+          <w:color w:val="1C1E21"/>
+          <w:sz w:val="26"/>
+          <w:szCs w:val="26"/>
+        </w:rPr>
+        <w:t>ộ</w:t>
+      </w:r>
+      <w:r>
+        <w:rPr>
+          <w:rFonts w:ascii="Georgia" w:eastAsia="Times New Roman" w:hAnsi="Georgia" w:cs="Times New Roman"/>
+          <w:color w:val="1C1E21"/>
+          <w:sz w:val="26"/>
+          <w:szCs w:val="26"/>
+        </w:rPr>
+        <w:t xml:space="preserve">t </w:t>
+      </w:r>
+      <w:r>
+        <w:rPr>
+          <w:rFonts w:ascii="Georgia" w:eastAsia="Times New Roman" w:hAnsi="Georgia" w:cs="Georgia"/>
+          <w:color w:val="1C1E21"/>
+          <w:sz w:val="26"/>
+          <w:szCs w:val="26"/>
+        </w:rPr>
+        <w:t>đ</w:t>
+      </w:r>
+      <w:r>
+        <w:rPr>
+          <w:rFonts w:ascii="Cambria" w:eastAsia="Times New Roman" w:hAnsi="Cambria" w:cs="Cambria"/>
+          <w:color w:val="1C1E21"/>
+          <w:sz w:val="26"/>
+          <w:szCs w:val="26"/>
+        </w:rPr>
+        <w:t>ơ</w:t>
+      </w:r>
+      <w:r>
+        <w:rPr>
+          <w:rFonts w:ascii="Georgia" w:eastAsia="Times New Roman" w:hAnsi="Georgia" w:cs="Times New Roman"/>
+          <w:color w:val="1C1E21"/>
+          <w:sz w:val="26"/>
+          <w:szCs w:val="26"/>
+        </w:rPr>
+        <w:t>n v</w:t>
+      </w:r>
+      <w:r>
+        <w:rPr>
+          <w:rFonts w:ascii="Cambria" w:eastAsia="Times New Roman" w:hAnsi="Cambria" w:cs="Cambria"/>
+          <w:color w:val="1C1E21"/>
+          <w:sz w:val="26"/>
+          <w:szCs w:val="26"/>
+        </w:rPr>
+        <w:t>ị</w:t>
+      </w:r>
+      <w:r>
+        <w:rPr>
+          <w:rFonts w:ascii="Georgia" w:eastAsia="Times New Roman" w:hAnsi="Georgia" w:cs="Times New Roman"/>
+          <w:color w:val="1C1E21"/>
+          <w:sz w:val="26"/>
+          <w:szCs w:val="26"/>
+        </w:rPr>
+        <w:t xml:space="preserve"> (S = S </w:t>
+      </w:r>
+      <w:r>
+        <w:rPr>
+          <w:rFonts w:ascii="Georgia" w:eastAsia="Times New Roman" w:hAnsi="Georgia" w:cs="Georgia"/>
+          <w:color w:val="1C1E21"/>
+          <w:sz w:val="26"/>
+          <w:szCs w:val="26"/>
+        </w:rPr>
+        <w:t>–</w:t>
+      </w:r>
+      <w:r>
+        <w:rPr>
+          <w:rFonts w:ascii="Georgia" w:eastAsia="Times New Roman" w:hAnsi="Georgia" w:cs="Times New Roman"/>
+          <w:color w:val="1C1E21"/>
+          <w:sz w:val="26"/>
+          <w:szCs w:val="26"/>
+        </w:rPr>
+        <w:t xml:space="preserve"> 1). N</w:t>
+      </w:r>
+      <w:r>
+        <w:rPr>
+          <w:rFonts w:ascii="Cambria" w:eastAsia="Times New Roman" w:hAnsi="Cambria" w:cs="Cambria"/>
+          <w:color w:val="1C1E21"/>
+          <w:sz w:val="26"/>
+          <w:szCs w:val="26"/>
+        </w:rPr>
+        <w:t>ế</w:t>
+      </w:r>
+      <w:r>
+        <w:rPr>
+          <w:rFonts w:ascii="Georgia" w:eastAsia="Times New Roman" w:hAnsi="Georgia" w:cs="Times New Roman"/>
+          <w:color w:val="1C1E21"/>
+          <w:sz w:val="26"/>
+          <w:szCs w:val="26"/>
+        </w:rPr>
+        <w:t>u gi</w:t>
+      </w:r>
+      <w:r>
+        <w:rPr>
+          <w:rFonts w:ascii="Georgia" w:eastAsia="Times New Roman" w:hAnsi="Georgia" w:cs="Georgia"/>
+          <w:color w:val="1C1E21"/>
+          <w:sz w:val="26"/>
+          <w:szCs w:val="26"/>
+        </w:rPr>
+        <w:t>á</w:t>
+      </w:r>
+      <w:r>
+        <w:rPr>
+          <w:rFonts w:ascii="Georgia" w:eastAsia="Times New Roman" w:hAnsi="Georgia" w:cs="Times New Roman"/>
+          <w:color w:val="1C1E21"/>
+          <w:sz w:val="26"/>
+          <w:szCs w:val="26"/>
+        </w:rPr>
+        <w:t xml:space="preserve"> tr</w:t>
+      </w:r>
+      <w:r>
+        <w:rPr>
+          <w:rFonts w:ascii="Cambria" w:eastAsia="Times New Roman" w:hAnsi="Cambria" w:cs="Cambria"/>
+          <w:color w:val="1C1E21"/>
+          <w:sz w:val="26"/>
+          <w:szCs w:val="26"/>
+        </w:rPr>
+        <w:t>ị</w:t>
+      </w:r>
+      <w:r>
+        <w:rPr>
+          <w:rFonts w:ascii="Georgia" w:eastAsia="Times New Roman" w:hAnsi="Georgia" w:cs="Times New Roman"/>
+          <w:color w:val="1C1E21"/>
+          <w:sz w:val="26"/>
+          <w:szCs w:val="26"/>
+        </w:rPr>
+        <w:t xml:space="preserve"> S </w:t>
+      </w:r>
+      <w:r>
+        <w:rPr>
+          <w:rFonts w:ascii="Georgia" w:eastAsia="Times New Roman" w:hAnsi="Georgia" w:cs="Georgia"/>
+          <w:color w:val="1C1E21"/>
+          <w:sz w:val="26"/>
+          <w:szCs w:val="26"/>
+        </w:rPr>
+        <w:t>â</w:t>
+      </w:r>
+      <w:r>
+        <w:rPr>
+          <w:rFonts w:ascii="Georgia" w:eastAsia="Times New Roman" w:hAnsi="Georgia" w:cs="Times New Roman"/>
+          <w:color w:val="1C1E21"/>
+          <w:sz w:val="26"/>
+          <w:szCs w:val="26"/>
+        </w:rPr>
+        <w:t>m, process th</w:t>
+      </w:r>
+      <w:r>
+        <w:rPr>
+          <w:rFonts w:ascii="Cambria" w:eastAsia="Times New Roman" w:hAnsi="Cambria" w:cs="Cambria"/>
+          <w:color w:val="1C1E21"/>
+          <w:sz w:val="26"/>
+          <w:szCs w:val="26"/>
+        </w:rPr>
+        <w:t>ự</w:t>
+      </w:r>
+      <w:r>
+        <w:rPr>
+          <w:rFonts w:ascii="Georgia" w:eastAsia="Times New Roman" w:hAnsi="Georgia" w:cs="Times New Roman"/>
+          <w:color w:val="1C1E21"/>
+          <w:sz w:val="26"/>
+          <w:szCs w:val="26"/>
+        </w:rPr>
+        <w:t>c hi</w:t>
+      </w:r>
+      <w:r>
+        <w:rPr>
+          <w:rFonts w:ascii="Cambria" w:eastAsia="Times New Roman" w:hAnsi="Cambria" w:cs="Cambria"/>
+          <w:color w:val="1C1E21"/>
+          <w:sz w:val="26"/>
+          <w:szCs w:val="26"/>
+        </w:rPr>
+        <w:t>ệ</w:t>
+      </w:r>
+      <w:r>
+        <w:rPr>
+          <w:rFonts w:ascii="Georgia" w:eastAsia="Times New Roman" w:hAnsi="Georgia" w:cs="Times New Roman"/>
+          <w:color w:val="1C1E21"/>
+          <w:sz w:val="26"/>
+          <w:szCs w:val="26"/>
+        </w:rPr>
+        <w:t>n l</w:t>
+      </w:r>
+      <w:r>
+        <w:rPr>
+          <w:rFonts w:ascii="Cambria" w:eastAsia="Times New Roman" w:hAnsi="Cambria" w:cs="Cambria"/>
+          <w:color w:val="1C1E21"/>
+          <w:sz w:val="26"/>
+          <w:szCs w:val="26"/>
+        </w:rPr>
+        <w:t>ệ</w:t>
+      </w:r>
+      <w:r>
+        <w:rPr>
+          <w:rFonts w:ascii="Georgia" w:eastAsia="Times New Roman" w:hAnsi="Georgia" w:cs="Times New Roman"/>
+          <w:color w:val="1C1E21"/>
+          <w:sz w:val="26"/>
+          <w:szCs w:val="26"/>
+        </w:rPr>
+        <w:t>nh wait() n</w:t>
+      </w:r>
+      <w:r>
+        <w:rPr>
+          <w:rFonts w:ascii="Georgia" w:eastAsia="Times New Roman" w:hAnsi="Georgia" w:cs="Georgia"/>
+          <w:color w:val="1C1E21"/>
+          <w:sz w:val="26"/>
+          <w:szCs w:val="26"/>
+        </w:rPr>
+        <w:t>à</w:t>
+      </w:r>
+      <w:r>
+        <w:rPr>
+          <w:rFonts w:ascii="Georgia" w:eastAsia="Times New Roman" w:hAnsi="Georgia" w:cs="Times New Roman"/>
+          <w:color w:val="1C1E21"/>
+          <w:sz w:val="26"/>
+          <w:szCs w:val="26"/>
+        </w:rPr>
+        <w:t>y s</w:t>
+      </w:r>
+      <w:r>
+        <w:rPr>
+          <w:rFonts w:ascii="Cambria" w:eastAsia="Times New Roman" w:hAnsi="Cambria" w:cs="Cambria"/>
+          <w:color w:val="1C1E21"/>
+          <w:sz w:val="26"/>
+          <w:szCs w:val="26"/>
+        </w:rPr>
+        <w:t>ẽ</w:t>
+      </w:r>
+      <w:r>
+        <w:rPr>
+          <w:rFonts w:ascii="Georgia" w:eastAsia="Times New Roman" w:hAnsi="Georgia" w:cs="Times New Roman"/>
+          <w:color w:val="1C1E21"/>
+          <w:sz w:val="26"/>
+          <w:szCs w:val="26"/>
+        </w:rPr>
+        <w:t xml:space="preserve"> b</w:t>
+      </w:r>
+      <w:r>
+        <w:rPr>
+          <w:rFonts w:ascii="Cambria" w:eastAsia="Times New Roman" w:hAnsi="Cambria" w:cs="Cambria"/>
+          <w:color w:val="1C1E21"/>
+          <w:sz w:val="26"/>
+          <w:szCs w:val="26"/>
+        </w:rPr>
+        <w:t>ị</w:t>
+      </w:r>
+      <w:r>
+        <w:rPr>
+          <w:rFonts w:ascii="Georgia" w:eastAsia="Times New Roman" w:hAnsi="Georgia" w:cs="Times New Roman"/>
+          <w:color w:val="1C1E21"/>
+          <w:sz w:val="26"/>
+          <w:szCs w:val="26"/>
+        </w:rPr>
+        <w:t xml:space="preserve"> blocked cho </w:t>
+      </w:r>
+      <w:r>
+        <w:rPr>
+          <w:rFonts w:ascii="Georgia" w:eastAsia="Times New Roman" w:hAnsi="Georgia" w:cs="Georgia"/>
+          <w:color w:val="1C1E21"/>
+          <w:sz w:val="26"/>
+          <w:szCs w:val="26"/>
+        </w:rPr>
+        <w:t>đ</w:t>
+      </w:r>
+      <w:r>
+        <w:rPr>
+          <w:rFonts w:ascii="Cambria" w:eastAsia="Times New Roman" w:hAnsi="Cambria" w:cs="Cambria"/>
+          <w:color w:val="1C1E21"/>
+          <w:sz w:val="26"/>
+          <w:szCs w:val="26"/>
+        </w:rPr>
+        <w:t>ế</w:t>
+      </w:r>
+      <w:r>
+        <w:rPr>
+          <w:rFonts w:ascii="Georgia" w:eastAsia="Times New Roman" w:hAnsi="Georgia" w:cs="Times New Roman"/>
+          <w:color w:val="1C1E21"/>
+          <w:sz w:val="26"/>
+          <w:szCs w:val="26"/>
+        </w:rPr>
+        <w:t xml:space="preserve">n khi </w:t>
+      </w:r>
+      <w:r>
+        <w:rPr>
+          <w:rFonts w:ascii="Georgia" w:eastAsia="Times New Roman" w:hAnsi="Georgia" w:cs="Georgia"/>
+          <w:color w:val="1C1E21"/>
+          <w:sz w:val="26"/>
+          <w:szCs w:val="26"/>
+        </w:rPr>
+        <w:t>đ</w:t>
+      </w:r>
+      <w:r>
+        <w:rPr>
+          <w:rFonts w:ascii="Cambria" w:eastAsia="Times New Roman" w:hAnsi="Cambria" w:cs="Cambria"/>
+          <w:color w:val="1C1E21"/>
+          <w:sz w:val="26"/>
+          <w:szCs w:val="26"/>
+        </w:rPr>
+        <w:t>ượ</w:t>
+      </w:r>
+      <w:r>
+        <w:rPr>
+          <w:rFonts w:ascii="Georgia" w:eastAsia="Times New Roman" w:hAnsi="Georgia" w:cs="Times New Roman"/>
+          <w:color w:val="1C1E21"/>
+          <w:sz w:val="26"/>
+          <w:szCs w:val="26"/>
+        </w:rPr>
+        <w:t xml:space="preserve">c </w:t>
+      </w:r>
+      <w:r>
+        <w:rPr>
+          <w:rFonts w:ascii="Georgia" w:eastAsia="Times New Roman" w:hAnsi="Georgia" w:cs="Georgia"/>
+          <w:color w:val="1C1E21"/>
+          <w:sz w:val="26"/>
+          <w:szCs w:val="26"/>
+        </w:rPr>
+        <w:t>đá</w:t>
+      </w:r>
+      <w:r>
+        <w:rPr>
+          <w:rFonts w:ascii="Georgia" w:eastAsia="Times New Roman" w:hAnsi="Georgia" w:cs="Times New Roman"/>
+          <w:color w:val="1C1E21"/>
+          <w:sz w:val="26"/>
+          <w:szCs w:val="26"/>
+        </w:rPr>
+        <w:t>nh th</w:t>
+      </w:r>
+      <w:r>
+        <w:rPr>
+          <w:rFonts w:ascii="Cambria" w:eastAsia="Times New Roman" w:hAnsi="Cambria" w:cs="Cambria"/>
+          <w:color w:val="1C1E21"/>
+          <w:sz w:val="26"/>
+          <w:szCs w:val="26"/>
+        </w:rPr>
+        <w:t>ứ</w:t>
+      </w:r>
+      <w:r>
+        <w:rPr>
+          <w:rFonts w:ascii="Georgia" w:eastAsia="Times New Roman" w:hAnsi="Georgia" w:cs="Times New Roman"/>
+          <w:color w:val="1C1E21"/>
+          <w:sz w:val="26"/>
+          <w:szCs w:val="26"/>
+        </w:rPr>
+        <w:t>c.</w:t>
+      </w:r>
+    </w:p>
+    <w:p>
+      <w:pPr>
+        <w:spacing w:after="0" w:line="300" w:lineRule="atLeast"/>
+        <w:jc w:val="center"/>
+        <w:rPr>
+          <w:rFonts w:ascii="inherit" w:eastAsia="Times New Roman" w:hAnsi="inherit" w:cs="Times New Roman"/>
+          <w:sz w:val="21"/>
+          <w:szCs w:val="21"/>
+        </w:rPr>
+      </w:pPr>
+      <w:r>
+        <w:rPr>
+          <w:rFonts w:ascii="inherit" w:eastAsia="Times New Roman" w:hAnsi="inherit" w:cs="Times New Roman"/>
+          <w:noProof/>
+          <w:sz w:val="21"/>
+          <w:szCs w:val="21"/>
+        </w:rPr>
+        <w:drawing>
+          <wp:inline distT="0" distB="0" distL="0" distR="0" wp14:anchorId="5FB9540D" wp14:editId="35527CF7">
+            <wp:extent cx="4037965" cy="1433830"/>
+            <wp:effectExtent l="0" t="0" r="635" b="0"/>
+            <wp:docPr id="1548356649" name="Picture 4"/>
+            <wp:cNvGraphicFramePr>
+              <a:graphicFrameLocks xmlns:a="http://schemas.openxmlformats.org/drawingml/2006/main" noChangeAspect="1"/>
+            </wp:cNvGraphicFramePr>
+            <a:graphic xmlns:a="http://schemas.openxmlformats.org/drawingml/2006/main">
+              <a:graphicData uri="http://schemas.openxmlformats.org/drawingml/2006/picture">
+                <pic:pic xmlns:pic="http://schemas.openxmlformats.org/drawingml/2006/picture">
+                  <pic:nvPicPr>
+                    <pic:cNvPr id="0" name="u_0_i_bL"/>
+                    <pic:cNvPicPr>
+                      <a:picLocks noChangeAspect="1" noChangeArrowheads="1"/>
+                    </pic:cNvPicPr>
+                  </pic:nvPicPr>
+                  <pic:blipFill>
+                    <a:blip r:embed="rId8">
+                      <a:extLst>
+                        <a:ext uri="{28A0092B-C50C-407E-A947-70E740481C1C}">
+                          <a14:useLocalDpi xmlns:a14="http://schemas.microsoft.com/office/drawing/2010/main" val="0"/>
+                        </a:ext>
+                      </a:extLst>
+                    </a:blip>
+                    <a:srcRect/>
+                    <a:stretch>
+                      <a:fillRect/>
+                    </a:stretch>
+                  </pic:blipFill>
+                  <pic:spPr bwMode="auto">
+                    <a:xfrm>
+                      <a:off x="0" y="0"/>
+                      <a:ext cx="4037965" cy="1433830"/>
+                    </a:xfrm>
+                    <a:prstGeom prst="rect">
+                      <a:avLst/>
+                    </a:prstGeom>
+                    <a:noFill/>
+                    <a:ln>
+                      <a:noFill/>
+                    </a:ln>
+                  </pic:spPr>
+                </pic:pic>
+              </a:graphicData>
+            </a:graphic>
+          </wp:inline>
+        </w:drawing>
+      </w:r>
+    </w:p>
+    <w:p>
+      <w:pPr>
+        <w:spacing w:line="270" w:lineRule="atLeast"/>
+        <w:jc w:val="center"/>
+        <w:rPr>
+          <w:rFonts w:ascii="inherit" w:eastAsia="Times New Roman" w:hAnsi="inherit" w:cs="Times New Roman"/>
+          <w:color w:val="90949C"/>
+          <w:sz w:val="21"/>
+          <w:szCs w:val="21"/>
+        </w:rPr>
+      </w:pPr>
+      <w:r>
+        <w:rPr>
+          <w:rFonts w:ascii="inherit" w:eastAsia="Times New Roman" w:hAnsi="inherit" w:cs="Times New Roman"/>
+          <w:color w:val="90949C"/>
+          <w:sz w:val="21"/>
+          <w:szCs w:val="21"/>
+        </w:rPr>
+        <w:t>Nội dung hàm wait(S).</w:t>
+      </w:r>
+    </w:p>
+    <w:p>
+      <w:pPr>
+        <w:numPr>
+          <w:ilvl w:val="0"/>
+          <w:numId w:val="16"/>
+        </w:numPr>
+        <w:spacing w:after="180" w:line="240" w:lineRule="auto"/>
+        <w:rPr>
+          <w:rFonts w:ascii="Georgia" w:eastAsia="Times New Roman" w:hAnsi="Georgia" w:cs="Times New Roman"/>
+          <w:color w:val="1C1E21"/>
+          <w:sz w:val="26"/>
+          <w:szCs w:val="26"/>
+        </w:rPr>
+      </w:pPr>
+      <w:r>
+        <w:rPr>
+          <w:rFonts w:ascii="Georgia" w:eastAsia="Times New Roman" w:hAnsi="Georgia" w:cs="Times New Roman"/>
+          <w:color w:val="1C1E21"/>
+          <w:sz w:val="26"/>
+          <w:szCs w:val="26"/>
+        </w:rPr>
+        <w:t>Signal(S) hay còn g</w:t>
+      </w:r>
+      <w:r>
+        <w:rPr>
+          <w:rFonts w:ascii="Cambria" w:eastAsia="Times New Roman" w:hAnsi="Cambria" w:cs="Cambria"/>
+          <w:color w:val="1C1E21"/>
+          <w:sz w:val="26"/>
+          <w:szCs w:val="26"/>
+        </w:rPr>
+        <w:t>ọ</w:t>
+      </w:r>
+      <w:r>
+        <w:rPr>
+          <w:rFonts w:ascii="Georgia" w:eastAsia="Times New Roman" w:hAnsi="Georgia" w:cs="Times New Roman"/>
+          <w:color w:val="1C1E21"/>
+          <w:sz w:val="26"/>
+          <w:szCs w:val="26"/>
+        </w:rPr>
+        <w:t>i l</w:t>
+      </w:r>
+      <w:r>
+        <w:rPr>
+          <w:rFonts w:ascii="Georgia" w:eastAsia="Times New Roman" w:hAnsi="Georgia" w:cs="Georgia"/>
+          <w:color w:val="1C1E21"/>
+          <w:sz w:val="26"/>
+          <w:szCs w:val="26"/>
+        </w:rPr>
+        <w:t>à</w:t>
+      </w:r>
+      <w:r>
+        <w:rPr>
+          <w:rFonts w:ascii="Georgia" w:eastAsia="Times New Roman" w:hAnsi="Georgia" w:cs="Times New Roman"/>
+          <w:color w:val="1C1E21"/>
+          <w:sz w:val="26"/>
+          <w:szCs w:val="26"/>
+        </w:rPr>
+        <w:t xml:space="preserve"> V(S) : T</w:t>
+      </w:r>
+      <w:r>
+        <w:rPr>
+          <w:rFonts w:ascii="Georgia" w:eastAsia="Times New Roman" w:hAnsi="Georgia" w:cs="Georgia"/>
+          <w:color w:val="1C1E21"/>
+          <w:sz w:val="26"/>
+          <w:szCs w:val="26"/>
+        </w:rPr>
+        <w:t>ă</w:t>
+      </w:r>
+      <w:r>
+        <w:rPr>
+          <w:rFonts w:ascii="Georgia" w:eastAsia="Times New Roman" w:hAnsi="Georgia" w:cs="Times New Roman"/>
+          <w:color w:val="1C1E21"/>
+          <w:sz w:val="26"/>
+          <w:szCs w:val="26"/>
+        </w:rPr>
+        <w:t>ng gi</w:t>
+      </w:r>
+      <w:r>
+        <w:rPr>
+          <w:rFonts w:ascii="Georgia" w:eastAsia="Times New Roman" w:hAnsi="Georgia" w:cs="Georgia"/>
+          <w:color w:val="1C1E21"/>
+          <w:sz w:val="26"/>
+          <w:szCs w:val="26"/>
+        </w:rPr>
+        <w:t>á</w:t>
+      </w:r>
+      <w:r>
+        <w:rPr>
+          <w:rFonts w:ascii="Georgia" w:eastAsia="Times New Roman" w:hAnsi="Georgia" w:cs="Times New Roman"/>
+          <w:color w:val="1C1E21"/>
+          <w:sz w:val="26"/>
+          <w:szCs w:val="26"/>
+        </w:rPr>
+        <w:t xml:space="preserve"> tr</w:t>
+      </w:r>
+      <w:r>
+        <w:rPr>
+          <w:rFonts w:ascii="Cambria" w:eastAsia="Times New Roman" w:hAnsi="Cambria" w:cs="Cambria"/>
+          <w:color w:val="1C1E21"/>
+          <w:sz w:val="26"/>
+          <w:szCs w:val="26"/>
+        </w:rPr>
+        <w:t>ị</w:t>
+      </w:r>
+      <w:r>
+        <w:rPr>
+          <w:rFonts w:ascii="Georgia" w:eastAsia="Times New Roman" w:hAnsi="Georgia" w:cs="Times New Roman"/>
+          <w:color w:val="1C1E21"/>
+          <w:sz w:val="26"/>
+          <w:szCs w:val="26"/>
+        </w:rPr>
+        <w:t xml:space="preserve"> semaphore (S = S + 1). K</w:t>
+      </w:r>
+      <w:r>
+        <w:rPr>
+          <w:rFonts w:ascii="Cambria" w:eastAsia="Times New Roman" w:hAnsi="Cambria" w:cs="Cambria"/>
+          <w:color w:val="1C1E21"/>
+          <w:sz w:val="26"/>
+          <w:szCs w:val="26"/>
+        </w:rPr>
+        <w:t>ế</w:t>
+      </w:r>
+      <w:r>
+        <w:rPr>
+          <w:rFonts w:ascii="Georgia" w:eastAsia="Times New Roman" w:hAnsi="Georgia" w:cs="Times New Roman"/>
+          <w:color w:val="1C1E21"/>
+          <w:sz w:val="26"/>
+          <w:szCs w:val="26"/>
+        </w:rPr>
+        <w:t xml:space="preserve"> </w:t>
+      </w:r>
+      <w:r>
+        <w:rPr>
+          <w:rFonts w:ascii="Georgia" w:eastAsia="Times New Roman" w:hAnsi="Georgia" w:cs="Georgia"/>
+          <w:color w:val="1C1E21"/>
+          <w:sz w:val="26"/>
+          <w:szCs w:val="26"/>
+        </w:rPr>
+        <w:t>đó</w:t>
+      </w:r>
+      <w:r>
+        <w:rPr>
+          <w:rFonts w:ascii="Georgia" w:eastAsia="Times New Roman" w:hAnsi="Georgia" w:cs="Times New Roman"/>
+          <w:color w:val="1C1E21"/>
+          <w:sz w:val="26"/>
+          <w:szCs w:val="26"/>
+        </w:rPr>
+        <w:t xml:space="preserve"> n</w:t>
+      </w:r>
+      <w:r>
+        <w:rPr>
+          <w:rFonts w:ascii="Cambria" w:eastAsia="Times New Roman" w:hAnsi="Cambria" w:cs="Cambria"/>
+          <w:color w:val="1C1E21"/>
+          <w:sz w:val="26"/>
+          <w:szCs w:val="26"/>
+        </w:rPr>
+        <w:t>ế</w:t>
+      </w:r>
+      <w:r>
+        <w:rPr>
+          <w:rFonts w:ascii="Georgia" w:eastAsia="Times New Roman" w:hAnsi="Georgia" w:cs="Times New Roman"/>
+          <w:color w:val="1C1E21"/>
+          <w:sz w:val="26"/>
+          <w:szCs w:val="26"/>
+        </w:rPr>
+        <w:t>u gi</w:t>
+      </w:r>
+      <w:r>
+        <w:rPr>
+          <w:rFonts w:ascii="Georgia" w:eastAsia="Times New Roman" w:hAnsi="Georgia" w:cs="Georgia"/>
+          <w:color w:val="1C1E21"/>
+          <w:sz w:val="26"/>
+          <w:szCs w:val="26"/>
+        </w:rPr>
+        <w:t>á</w:t>
+      </w:r>
+      <w:r>
+        <w:rPr>
+          <w:rFonts w:ascii="Georgia" w:eastAsia="Times New Roman" w:hAnsi="Georgia" w:cs="Times New Roman"/>
+          <w:color w:val="1C1E21"/>
+          <w:sz w:val="26"/>
+          <w:szCs w:val="26"/>
+        </w:rPr>
+        <w:t xml:space="preserve"> tr</w:t>
+      </w:r>
+      <w:r>
+        <w:rPr>
+          <w:rFonts w:ascii="Cambria" w:eastAsia="Times New Roman" w:hAnsi="Cambria" w:cs="Cambria"/>
+          <w:color w:val="1C1E21"/>
+          <w:sz w:val="26"/>
+          <w:szCs w:val="26"/>
+        </w:rPr>
+        <w:t>ị</w:t>
+      </w:r>
+      <w:r>
+        <w:rPr>
+          <w:rFonts w:ascii="Georgia" w:eastAsia="Times New Roman" w:hAnsi="Georgia" w:cs="Times New Roman"/>
+          <w:color w:val="1C1E21"/>
+          <w:sz w:val="26"/>
+          <w:szCs w:val="26"/>
+        </w:rPr>
+        <w:t xml:space="preserve"> S &lt;= 0 (S&lt;=0 t</w:t>
+      </w:r>
+      <w:r>
+        <w:rPr>
+          <w:rFonts w:ascii="Cambria" w:eastAsia="Times New Roman" w:hAnsi="Cambria" w:cs="Cambria"/>
+          <w:color w:val="1C1E21"/>
+          <w:sz w:val="26"/>
+          <w:szCs w:val="26"/>
+        </w:rPr>
+        <w:t>ứ</w:t>
+      </w:r>
+      <w:r>
+        <w:rPr>
+          <w:rFonts w:ascii="Georgia" w:eastAsia="Times New Roman" w:hAnsi="Georgia" w:cs="Times New Roman"/>
+          <w:color w:val="1C1E21"/>
+          <w:sz w:val="26"/>
+          <w:szCs w:val="26"/>
+        </w:rPr>
+        <w:t>c l</w:t>
+      </w:r>
+      <w:r>
+        <w:rPr>
+          <w:rFonts w:ascii="Georgia" w:eastAsia="Times New Roman" w:hAnsi="Georgia" w:cs="Georgia"/>
+          <w:color w:val="1C1E21"/>
+          <w:sz w:val="26"/>
+          <w:szCs w:val="26"/>
+        </w:rPr>
+        <w:t>à</w:t>
+      </w:r>
+      <w:r>
+        <w:rPr>
+          <w:rFonts w:ascii="Georgia" w:eastAsia="Times New Roman" w:hAnsi="Georgia" w:cs="Times New Roman"/>
+          <w:color w:val="1C1E21"/>
+          <w:sz w:val="26"/>
+          <w:szCs w:val="26"/>
+        </w:rPr>
+        <w:t xml:space="preserve"> v</w:t>
+      </w:r>
+      <w:r>
+        <w:rPr>
+          <w:rFonts w:ascii="Cambria" w:eastAsia="Times New Roman" w:hAnsi="Cambria" w:cs="Cambria"/>
+          <w:color w:val="1C1E21"/>
+          <w:sz w:val="26"/>
+          <w:szCs w:val="26"/>
+        </w:rPr>
+        <w:t>ẫ</w:t>
+      </w:r>
+      <w:r>
+        <w:rPr>
+          <w:rFonts w:ascii="Georgia" w:eastAsia="Times New Roman" w:hAnsi="Georgia" w:cs="Times New Roman"/>
+          <w:color w:val="1C1E21"/>
+          <w:sz w:val="26"/>
+          <w:szCs w:val="26"/>
+        </w:rPr>
+        <w:t>n c</w:t>
+      </w:r>
+      <w:r>
+        <w:rPr>
+          <w:rFonts w:ascii="Georgia" w:eastAsia="Times New Roman" w:hAnsi="Georgia" w:cs="Georgia"/>
+          <w:color w:val="1C1E21"/>
+          <w:sz w:val="26"/>
+          <w:szCs w:val="26"/>
+        </w:rPr>
+        <w:t>ò</w:t>
+      </w:r>
+      <w:r>
+        <w:rPr>
+          <w:rFonts w:ascii="Georgia" w:eastAsia="Times New Roman" w:hAnsi="Georgia" w:cs="Times New Roman"/>
+          <w:color w:val="1C1E21"/>
+          <w:sz w:val="26"/>
+          <w:szCs w:val="26"/>
+        </w:rPr>
+        <w:t xml:space="preserve">n process </w:t>
+      </w:r>
+      <w:r>
+        <w:rPr>
+          <w:rFonts w:ascii="Georgia" w:eastAsia="Times New Roman" w:hAnsi="Georgia" w:cs="Georgia"/>
+          <w:color w:val="1C1E21"/>
+          <w:sz w:val="26"/>
+          <w:szCs w:val="26"/>
+        </w:rPr>
+        <w:t>đ</w:t>
+      </w:r>
+      <w:r>
+        <w:rPr>
+          <w:rFonts w:ascii="Georgia" w:eastAsia="Times New Roman" w:hAnsi="Georgia" w:cs="Times New Roman"/>
+          <w:color w:val="1C1E21"/>
+          <w:sz w:val="26"/>
+          <w:szCs w:val="26"/>
+        </w:rPr>
+        <w:t>ang b</w:t>
+      </w:r>
+      <w:r>
+        <w:rPr>
+          <w:rFonts w:ascii="Cambria" w:eastAsia="Times New Roman" w:hAnsi="Cambria" w:cs="Cambria"/>
+          <w:color w:val="1C1E21"/>
+          <w:sz w:val="26"/>
+          <w:szCs w:val="26"/>
+        </w:rPr>
+        <w:t>ị</w:t>
+      </w:r>
+      <w:r>
+        <w:rPr>
+          <w:rFonts w:ascii="Georgia" w:eastAsia="Times New Roman" w:hAnsi="Georgia" w:cs="Times New Roman"/>
+          <w:color w:val="1C1E21"/>
+          <w:sz w:val="26"/>
+          <w:szCs w:val="26"/>
+        </w:rPr>
+        <w:t xml:space="preserve"> blocked), l</w:t>
+      </w:r>
+      <w:r>
+        <w:rPr>
+          <w:rFonts w:ascii="Cambria" w:eastAsia="Times New Roman" w:hAnsi="Cambria" w:cs="Cambria"/>
+          <w:color w:val="1C1E21"/>
+          <w:sz w:val="26"/>
+          <w:szCs w:val="26"/>
+        </w:rPr>
+        <w:t>ấ</w:t>
+      </w:r>
+      <w:r>
+        <w:rPr>
+          <w:rFonts w:ascii="Georgia" w:eastAsia="Times New Roman" w:hAnsi="Georgia" w:cs="Times New Roman"/>
+          <w:color w:val="1C1E21"/>
+          <w:sz w:val="26"/>
+          <w:szCs w:val="26"/>
+        </w:rPr>
+        <w:t>y m</w:t>
+      </w:r>
+      <w:r>
+        <w:rPr>
+          <w:rFonts w:ascii="Cambria" w:eastAsia="Times New Roman" w:hAnsi="Cambria" w:cs="Cambria"/>
+          <w:color w:val="1C1E21"/>
+          <w:sz w:val="26"/>
+          <w:szCs w:val="26"/>
+        </w:rPr>
+        <w:t>ộ</w:t>
+      </w:r>
+      <w:r>
+        <w:rPr>
+          <w:rFonts w:ascii="Georgia" w:eastAsia="Times New Roman" w:hAnsi="Georgia" w:cs="Times New Roman"/>
+          <w:color w:val="1C1E21"/>
+          <w:sz w:val="26"/>
+          <w:szCs w:val="26"/>
+        </w:rPr>
+        <w:t>t process Q n</w:t>
+      </w:r>
+      <w:r>
+        <w:rPr>
+          <w:rFonts w:ascii="Georgia" w:eastAsia="Times New Roman" w:hAnsi="Georgia" w:cs="Georgia"/>
+          <w:color w:val="1C1E21"/>
+          <w:sz w:val="26"/>
+          <w:szCs w:val="26"/>
+        </w:rPr>
+        <w:t>à</w:t>
+      </w:r>
+      <w:r>
+        <w:rPr>
+          <w:rFonts w:ascii="Georgia" w:eastAsia="Times New Roman" w:hAnsi="Georgia" w:cs="Times New Roman"/>
+          <w:color w:val="1C1E21"/>
+          <w:sz w:val="26"/>
+          <w:szCs w:val="26"/>
+        </w:rPr>
+        <w:t xml:space="preserve">o </w:t>
+      </w:r>
+      <w:r>
+        <w:rPr>
+          <w:rFonts w:ascii="Georgia" w:eastAsia="Times New Roman" w:hAnsi="Georgia" w:cs="Georgia"/>
+          <w:color w:val="1C1E21"/>
+          <w:sz w:val="26"/>
+          <w:szCs w:val="26"/>
+        </w:rPr>
+        <w:t>đó</w:t>
+      </w:r>
+      <w:r>
+        <w:rPr>
+          <w:rFonts w:ascii="Georgia" w:eastAsia="Times New Roman" w:hAnsi="Georgia" w:cs="Times New Roman"/>
+          <w:color w:val="1C1E21"/>
+          <w:sz w:val="26"/>
+          <w:szCs w:val="26"/>
+        </w:rPr>
+        <w:t xml:space="preserve"> </w:t>
+      </w:r>
+      <w:r>
+        <w:rPr>
+          <w:rFonts w:ascii="Georgia" w:eastAsia="Times New Roman" w:hAnsi="Georgia" w:cs="Georgia"/>
+          <w:color w:val="1C1E21"/>
+          <w:sz w:val="26"/>
+          <w:szCs w:val="26"/>
+        </w:rPr>
+        <w:t>đ</w:t>
+      </w:r>
+      <w:r>
+        <w:rPr>
+          <w:rFonts w:ascii="Georgia" w:eastAsia="Times New Roman" w:hAnsi="Georgia" w:cs="Times New Roman"/>
+          <w:color w:val="1C1E21"/>
+          <w:sz w:val="26"/>
+          <w:szCs w:val="26"/>
+        </w:rPr>
+        <w:t>ang b</w:t>
+      </w:r>
+      <w:r>
+        <w:rPr>
+          <w:rFonts w:ascii="Cambria" w:eastAsia="Times New Roman" w:hAnsi="Cambria" w:cs="Cambria"/>
+          <w:color w:val="1C1E21"/>
+          <w:sz w:val="26"/>
+          <w:szCs w:val="26"/>
+        </w:rPr>
+        <w:t>ị</w:t>
+      </w:r>
+      <w:r>
+        <w:rPr>
+          <w:rFonts w:ascii="Georgia" w:eastAsia="Times New Roman" w:hAnsi="Georgia" w:cs="Times New Roman"/>
+          <w:color w:val="1C1E21"/>
+          <w:sz w:val="26"/>
+          <w:szCs w:val="26"/>
+        </w:rPr>
+        <w:t xml:space="preserve"> blocked r</w:t>
+      </w:r>
+      <w:r>
+        <w:rPr>
+          <w:rFonts w:ascii="Cambria" w:eastAsia="Times New Roman" w:hAnsi="Cambria" w:cs="Cambria"/>
+          <w:color w:val="1C1E21"/>
+          <w:sz w:val="26"/>
+          <w:szCs w:val="26"/>
+        </w:rPr>
+        <w:t>ồ</w:t>
+      </w:r>
+      <w:r>
+        <w:rPr>
+          <w:rFonts w:ascii="Georgia" w:eastAsia="Times New Roman" w:hAnsi="Georgia" w:cs="Times New Roman"/>
+          <w:color w:val="1C1E21"/>
+          <w:sz w:val="26"/>
+          <w:szCs w:val="26"/>
+        </w:rPr>
+        <w:t>i g</w:t>
+      </w:r>
+      <w:r>
+        <w:rPr>
+          <w:rFonts w:ascii="Cambria" w:eastAsia="Times New Roman" w:hAnsi="Cambria" w:cs="Cambria"/>
+          <w:color w:val="1C1E21"/>
+          <w:sz w:val="26"/>
+          <w:szCs w:val="26"/>
+        </w:rPr>
+        <w:t>ọ</w:t>
+      </w:r>
+      <w:r>
+        <w:rPr>
+          <w:rFonts w:ascii="Georgia" w:eastAsia="Times New Roman" w:hAnsi="Georgia" w:cs="Times New Roman"/>
+          <w:color w:val="1C1E21"/>
+          <w:sz w:val="26"/>
+          <w:szCs w:val="26"/>
+        </w:rPr>
+        <w:t xml:space="preserve">i wakeup(Q) </w:t>
+      </w:r>
+      <w:r>
+        <w:rPr>
+          <w:rFonts w:ascii="Georgia" w:eastAsia="Times New Roman" w:hAnsi="Georgia" w:cs="Georgia"/>
+          <w:color w:val="1C1E21"/>
+          <w:sz w:val="26"/>
+          <w:szCs w:val="26"/>
+        </w:rPr>
+        <w:t>đ</w:t>
+      </w:r>
+      <w:r>
+        <w:rPr>
+          <w:rFonts w:ascii="Cambria" w:eastAsia="Times New Roman" w:hAnsi="Cambria" w:cs="Cambria"/>
+          <w:color w:val="1C1E21"/>
+          <w:sz w:val="26"/>
+          <w:szCs w:val="26"/>
+        </w:rPr>
+        <w:t>ể</w:t>
+      </w:r>
+      <w:r>
+        <w:rPr>
+          <w:rFonts w:ascii="Georgia" w:eastAsia="Times New Roman" w:hAnsi="Georgia" w:cs="Times New Roman"/>
+          <w:color w:val="1C1E21"/>
+          <w:sz w:val="26"/>
+          <w:szCs w:val="26"/>
+        </w:rPr>
+        <w:t xml:space="preserve"> </w:t>
+      </w:r>
+      <w:r>
+        <w:rPr>
+          <w:rFonts w:ascii="Georgia" w:eastAsia="Times New Roman" w:hAnsi="Georgia" w:cs="Georgia"/>
+          <w:color w:val="1C1E21"/>
+          <w:sz w:val="26"/>
+          <w:szCs w:val="26"/>
+        </w:rPr>
+        <w:t>đá</w:t>
+      </w:r>
+      <w:r>
+        <w:rPr>
+          <w:rFonts w:ascii="Georgia" w:eastAsia="Times New Roman" w:hAnsi="Georgia" w:cs="Times New Roman"/>
+          <w:color w:val="1C1E21"/>
+          <w:sz w:val="26"/>
+          <w:szCs w:val="26"/>
+        </w:rPr>
+        <w:t>nh th</w:t>
+      </w:r>
+      <w:r>
+        <w:rPr>
+          <w:rFonts w:ascii="Cambria" w:eastAsia="Times New Roman" w:hAnsi="Cambria" w:cs="Cambria"/>
+          <w:color w:val="1C1E21"/>
+          <w:sz w:val="26"/>
+          <w:szCs w:val="26"/>
+        </w:rPr>
+        <w:t>ứ</w:t>
+      </w:r>
+      <w:r>
+        <w:rPr>
+          <w:rFonts w:ascii="Georgia" w:eastAsia="Times New Roman" w:hAnsi="Georgia" w:cs="Times New Roman"/>
+          <w:color w:val="1C1E21"/>
+          <w:sz w:val="26"/>
+          <w:szCs w:val="26"/>
+        </w:rPr>
+        <w:t xml:space="preserve">c process Q </w:t>
+      </w:r>
+      <w:r>
+        <w:rPr>
+          <w:rFonts w:ascii="Georgia" w:eastAsia="Times New Roman" w:hAnsi="Georgia" w:cs="Georgia"/>
+          <w:color w:val="1C1E21"/>
+          <w:sz w:val="26"/>
+          <w:szCs w:val="26"/>
+        </w:rPr>
+        <w:t>đó</w:t>
+      </w:r>
+      <w:r>
+        <w:rPr>
+          <w:rFonts w:ascii="Georgia" w:eastAsia="Times New Roman" w:hAnsi="Georgia" w:cs="Times New Roman"/>
+          <w:color w:val="1C1E21"/>
+          <w:sz w:val="26"/>
+          <w:szCs w:val="26"/>
+        </w:rPr>
+        <w:t>.</w:t>
+      </w:r>
+    </w:p>
+    <w:p>
+      <w:pPr>
+        <w:spacing w:after="0" w:line="300" w:lineRule="atLeast"/>
+        <w:jc w:val="center"/>
+        <w:rPr>
+          <w:rFonts w:ascii="inherit" w:eastAsia="Times New Roman" w:hAnsi="inherit" w:cs="Times New Roman"/>
+          <w:sz w:val="21"/>
+          <w:szCs w:val="21"/>
+        </w:rPr>
+      </w:pPr>
+      <w:r>
+        <w:rPr>
+          <w:rFonts w:ascii="inherit" w:eastAsia="Times New Roman" w:hAnsi="inherit" w:cs="Times New Roman"/>
+          <w:noProof/>
+          <w:sz w:val="21"/>
+          <w:szCs w:val="21"/>
+        </w:rPr>
+        <w:lastRenderedPageBreak/>
+        <w:drawing>
+          <wp:inline distT="0" distB="0" distL="0" distR="0" wp14:anchorId="63DA5AC0" wp14:editId="1C1D2188">
+            <wp:extent cx="3971925" cy="1265555"/>
+            <wp:effectExtent l="0" t="0" r="9525" b="0"/>
+            <wp:docPr id="948359061" name="Picture 3"/>
+            <wp:cNvGraphicFramePr>
+              <a:graphicFrameLocks xmlns:a="http://schemas.openxmlformats.org/drawingml/2006/main" noChangeAspect="1"/>
+            </wp:cNvGraphicFramePr>
+            <a:graphic xmlns:a="http://schemas.openxmlformats.org/drawingml/2006/main">
+              <a:graphicData uri="http://schemas.openxmlformats.org/drawingml/2006/picture">
+                <pic:pic xmlns:pic="http://schemas.openxmlformats.org/drawingml/2006/picture">
+                  <pic:nvPicPr>
+                    <pic:cNvPr id="0" name="u_0_j_Gi"/>
+                    <pic:cNvPicPr>
+                      <a:picLocks noChangeAspect="1" noChangeArrowheads="1"/>
+                    </pic:cNvPicPr>
+                  </pic:nvPicPr>
+                  <pic:blipFill>
+                    <a:blip r:embed="rId9">
+                      <a:extLst>
+                        <a:ext uri="{28A0092B-C50C-407E-A947-70E740481C1C}">
+                          <a14:useLocalDpi xmlns:a14="http://schemas.microsoft.com/office/drawing/2010/main" val="0"/>
+                        </a:ext>
+                      </a:extLst>
+                    </a:blip>
+                    <a:srcRect/>
+                    <a:stretch>
+                      <a:fillRect/>
+                    </a:stretch>
+                  </pic:blipFill>
+                  <pic:spPr bwMode="auto">
+                    <a:xfrm>
+                      <a:off x="0" y="0"/>
+                      <a:ext cx="3971925" cy="1265555"/>
+                    </a:xfrm>
+                    <a:prstGeom prst="rect">
+                      <a:avLst/>
+                    </a:prstGeom>
+                    <a:noFill/>
+                    <a:ln>
+                      <a:noFill/>
+                    </a:ln>
+                  </pic:spPr>
+                </pic:pic>
+              </a:graphicData>
+            </a:graphic>
+          </wp:inline>
+        </w:drawing>
+      </w:r>
+    </w:p>
+    <w:p>
+      <w:pPr>
+        <w:spacing w:line="270" w:lineRule="atLeast"/>
+        <w:jc w:val="center"/>
+        <w:rPr>
+          <w:rFonts w:ascii="inherit" w:eastAsia="Times New Roman" w:hAnsi="inherit" w:cs="Times New Roman"/>
+          <w:color w:val="90949C"/>
+          <w:sz w:val="21"/>
+          <w:szCs w:val="21"/>
+        </w:rPr>
+      </w:pPr>
+      <w:r>
+        <w:rPr>
+          <w:rFonts w:ascii="inherit" w:eastAsia="Times New Roman" w:hAnsi="inherit" w:cs="Times New Roman"/>
+          <w:color w:val="90949C"/>
+          <w:sz w:val="21"/>
+          <w:szCs w:val="21"/>
+        </w:rPr>
+        <w:t>Nội dung hàm signal(S).</w:t>
+      </w:r>
+    </w:p>
+    <w:p>
+      <w:pPr>
+        <w:spacing w:line="240" w:lineRule="auto"/>
+        <w:rPr>
+          <w:rFonts w:ascii="Georgia" w:eastAsia="Times New Roman" w:hAnsi="Georgia" w:cs="Times New Roman"/>
+          <w:color w:val="1C1E21"/>
+          <w:sz w:val="26"/>
+          <w:szCs w:val="26"/>
+        </w:rPr>
+      </w:pPr>
+      <w:r>
+        <w:rPr>
+          <w:rFonts w:ascii="Georgia" w:eastAsia="Times New Roman" w:hAnsi="Georgia" w:cs="Times New Roman"/>
+          <w:color w:val="1C1E21"/>
+          <w:sz w:val="26"/>
+          <w:szCs w:val="26"/>
+        </w:rPr>
+        <w:t>Tóm l</w:t>
+      </w:r>
+      <w:r>
+        <w:rPr>
+          <w:rFonts w:ascii="Cambria" w:eastAsia="Times New Roman" w:hAnsi="Cambria" w:cs="Cambria"/>
+          <w:color w:val="1C1E21"/>
+          <w:sz w:val="26"/>
+          <w:szCs w:val="26"/>
+        </w:rPr>
+        <w:t>ạ</w:t>
+      </w:r>
+      <w:r>
+        <w:rPr>
+          <w:rFonts w:ascii="Georgia" w:eastAsia="Times New Roman" w:hAnsi="Georgia" w:cs="Times New Roman"/>
+          <w:color w:val="1C1E21"/>
+          <w:sz w:val="26"/>
+          <w:szCs w:val="26"/>
+        </w:rPr>
+        <w:t>i :</w:t>
+      </w:r>
+    </w:p>
+    <w:p>
+      <w:pPr>
+        <w:numPr>
+          <w:ilvl w:val="0"/>
+          <w:numId w:val="17"/>
+        </w:numPr>
+        <w:spacing w:after="180" w:line="240" w:lineRule="auto"/>
+        <w:rPr>
+          <w:rFonts w:ascii="Georgia" w:eastAsia="Times New Roman" w:hAnsi="Georgia" w:cs="Times New Roman"/>
+          <w:color w:val="1C1E21"/>
+          <w:sz w:val="26"/>
+          <w:szCs w:val="26"/>
+        </w:rPr>
+      </w:pPr>
+      <w:r>
+        <w:rPr>
+          <w:rFonts w:ascii="Georgia" w:eastAsia="Times New Roman" w:hAnsi="Georgia" w:cs="Times New Roman"/>
+          <w:color w:val="1C1E21"/>
+          <w:sz w:val="26"/>
+          <w:szCs w:val="26"/>
+        </w:rPr>
+        <w:t>P(S) hay wait(S) s</w:t>
+      </w:r>
+      <w:r>
+        <w:rPr>
+          <w:rFonts w:ascii="Cambria" w:eastAsia="Times New Roman" w:hAnsi="Cambria" w:cs="Cambria"/>
+          <w:color w:val="1C1E21"/>
+          <w:sz w:val="26"/>
+          <w:szCs w:val="26"/>
+        </w:rPr>
+        <w:t>ử</w:t>
+      </w:r>
+      <w:r>
+        <w:rPr>
+          <w:rFonts w:ascii="Georgia" w:eastAsia="Times New Roman" w:hAnsi="Georgia" w:cs="Times New Roman"/>
+          <w:color w:val="1C1E21"/>
+          <w:sz w:val="26"/>
+          <w:szCs w:val="26"/>
+        </w:rPr>
+        <w:t xml:space="preserve"> d</w:t>
+      </w:r>
+      <w:r>
+        <w:rPr>
+          <w:rFonts w:ascii="Cambria" w:eastAsia="Times New Roman" w:hAnsi="Cambria" w:cs="Cambria"/>
+          <w:color w:val="1C1E21"/>
+          <w:sz w:val="26"/>
+          <w:szCs w:val="26"/>
+        </w:rPr>
+        <w:t>ụ</w:t>
+      </w:r>
+      <w:r>
+        <w:rPr>
+          <w:rFonts w:ascii="Georgia" w:eastAsia="Times New Roman" w:hAnsi="Georgia" w:cs="Times New Roman"/>
+          <w:color w:val="1C1E21"/>
+          <w:sz w:val="26"/>
+          <w:szCs w:val="26"/>
+        </w:rPr>
+        <w:t xml:space="preserve">ng </w:t>
+      </w:r>
+      <w:r>
+        <w:rPr>
+          <w:rFonts w:ascii="Georgia" w:eastAsia="Times New Roman" w:hAnsi="Georgia" w:cs="Georgia"/>
+          <w:color w:val="1C1E21"/>
+          <w:sz w:val="26"/>
+          <w:szCs w:val="26"/>
+        </w:rPr>
+        <w:t>đ</w:t>
+      </w:r>
+      <w:r>
+        <w:rPr>
+          <w:rFonts w:ascii="Cambria" w:eastAsia="Times New Roman" w:hAnsi="Cambria" w:cs="Cambria"/>
+          <w:color w:val="1C1E21"/>
+          <w:sz w:val="26"/>
+          <w:szCs w:val="26"/>
+        </w:rPr>
+        <w:t>ể</w:t>
+      </w:r>
+      <w:r>
+        <w:rPr>
+          <w:rFonts w:ascii="Georgia" w:eastAsia="Times New Roman" w:hAnsi="Georgia" w:cs="Times New Roman"/>
+          <w:color w:val="1C1E21"/>
+          <w:sz w:val="26"/>
+          <w:szCs w:val="26"/>
+        </w:rPr>
+        <w:t xml:space="preserve"> gi</w:t>
+      </w:r>
+      <w:r>
+        <w:rPr>
+          <w:rFonts w:ascii="Georgia" w:eastAsia="Times New Roman" w:hAnsi="Georgia" w:cs="Georgia"/>
+          <w:color w:val="1C1E21"/>
+          <w:sz w:val="26"/>
+          <w:szCs w:val="26"/>
+        </w:rPr>
+        <w:t>à</w:t>
+      </w:r>
+      <w:r>
+        <w:rPr>
+          <w:rFonts w:ascii="Georgia" w:eastAsia="Times New Roman" w:hAnsi="Georgia" w:cs="Times New Roman"/>
+          <w:color w:val="1C1E21"/>
+          <w:sz w:val="26"/>
+          <w:szCs w:val="26"/>
+        </w:rPr>
+        <w:t>nh t</w:t>
+      </w:r>
+      <w:r>
+        <w:rPr>
+          <w:rFonts w:ascii="Georgia" w:eastAsia="Times New Roman" w:hAnsi="Georgia" w:cs="Georgia"/>
+          <w:color w:val="1C1E21"/>
+          <w:sz w:val="26"/>
+          <w:szCs w:val="26"/>
+        </w:rPr>
+        <w:t>à</w:t>
+      </w:r>
+      <w:r>
+        <w:rPr>
+          <w:rFonts w:ascii="Georgia" w:eastAsia="Times New Roman" w:hAnsi="Georgia" w:cs="Times New Roman"/>
+          <w:color w:val="1C1E21"/>
+          <w:sz w:val="26"/>
+          <w:szCs w:val="26"/>
+        </w:rPr>
+        <w:t>i nguy</w:t>
+      </w:r>
+      <w:r>
+        <w:rPr>
+          <w:rFonts w:ascii="Georgia" w:eastAsia="Times New Roman" w:hAnsi="Georgia" w:cs="Georgia"/>
+          <w:color w:val="1C1E21"/>
+          <w:sz w:val="26"/>
+          <w:szCs w:val="26"/>
+        </w:rPr>
+        <w:t>ê</w:t>
+      </w:r>
+      <w:r>
+        <w:rPr>
+          <w:rFonts w:ascii="Georgia" w:eastAsia="Times New Roman" w:hAnsi="Georgia" w:cs="Times New Roman"/>
+          <w:color w:val="1C1E21"/>
+          <w:sz w:val="26"/>
+          <w:szCs w:val="26"/>
+        </w:rPr>
+        <w:t>n v</w:t>
+      </w:r>
+      <w:r>
+        <w:rPr>
+          <w:rFonts w:ascii="Georgia" w:eastAsia="Times New Roman" w:hAnsi="Georgia" w:cs="Georgia"/>
+          <w:color w:val="1C1E21"/>
+          <w:sz w:val="26"/>
+          <w:szCs w:val="26"/>
+        </w:rPr>
+        <w:t>à</w:t>
+      </w:r>
+      <w:r>
+        <w:rPr>
+          <w:rFonts w:ascii="Georgia" w:eastAsia="Times New Roman" w:hAnsi="Georgia" w:cs="Times New Roman"/>
+          <w:color w:val="1C1E21"/>
+          <w:sz w:val="26"/>
+          <w:szCs w:val="26"/>
+        </w:rPr>
+        <w:t xml:space="preserve"> gi</w:t>
+      </w:r>
+      <w:r>
+        <w:rPr>
+          <w:rFonts w:ascii="Cambria" w:eastAsia="Times New Roman" w:hAnsi="Cambria" w:cs="Cambria"/>
+          <w:color w:val="1C1E21"/>
+          <w:sz w:val="26"/>
+          <w:szCs w:val="26"/>
+        </w:rPr>
+        <w:t>ả</w:t>
+      </w:r>
+      <w:r>
+        <w:rPr>
+          <w:rFonts w:ascii="Georgia" w:eastAsia="Times New Roman" w:hAnsi="Georgia" w:cs="Times New Roman"/>
+          <w:color w:val="1C1E21"/>
+          <w:sz w:val="26"/>
+          <w:szCs w:val="26"/>
+        </w:rPr>
+        <w:t>m bi</w:t>
+      </w:r>
+      <w:r>
+        <w:rPr>
+          <w:rFonts w:ascii="Cambria" w:eastAsia="Times New Roman" w:hAnsi="Cambria" w:cs="Cambria"/>
+          <w:color w:val="1C1E21"/>
+          <w:sz w:val="26"/>
+          <w:szCs w:val="26"/>
+        </w:rPr>
+        <w:t>ế</w:t>
+      </w:r>
+      <w:r>
+        <w:rPr>
+          <w:rFonts w:ascii="Georgia" w:eastAsia="Times New Roman" w:hAnsi="Georgia" w:cs="Times New Roman"/>
+          <w:color w:val="1C1E21"/>
+          <w:sz w:val="26"/>
+          <w:szCs w:val="26"/>
+        </w:rPr>
+        <w:t xml:space="preserve">n </w:t>
+      </w:r>
+      <w:r>
+        <w:rPr>
+          <w:rFonts w:ascii="Georgia" w:eastAsia="Times New Roman" w:hAnsi="Georgia" w:cs="Georgia"/>
+          <w:color w:val="1C1E21"/>
+          <w:sz w:val="26"/>
+          <w:szCs w:val="26"/>
+        </w:rPr>
+        <w:t>đ</w:t>
+      </w:r>
+      <w:r>
+        <w:rPr>
+          <w:rFonts w:ascii="Cambria" w:eastAsia="Times New Roman" w:hAnsi="Cambria" w:cs="Cambria"/>
+          <w:color w:val="1C1E21"/>
+          <w:sz w:val="26"/>
+          <w:szCs w:val="26"/>
+        </w:rPr>
+        <w:t>ế</w:t>
+      </w:r>
+      <w:r>
+        <w:rPr>
+          <w:rFonts w:ascii="Georgia" w:eastAsia="Times New Roman" w:hAnsi="Georgia" w:cs="Times New Roman"/>
+          <w:color w:val="1C1E21"/>
+          <w:sz w:val="26"/>
+          <w:szCs w:val="26"/>
+        </w:rPr>
+        <w:t xml:space="preserve">m S = S </w:t>
+      </w:r>
+      <w:r>
+        <w:rPr>
+          <w:rFonts w:ascii="Georgia" w:eastAsia="Times New Roman" w:hAnsi="Georgia" w:cs="Georgia"/>
+          <w:color w:val="1C1E21"/>
+          <w:sz w:val="26"/>
+          <w:szCs w:val="26"/>
+        </w:rPr>
+        <w:t>–</w:t>
+      </w:r>
+      <w:r>
+        <w:rPr>
+          <w:rFonts w:ascii="Georgia" w:eastAsia="Times New Roman" w:hAnsi="Georgia" w:cs="Times New Roman"/>
+          <w:color w:val="1C1E21"/>
+          <w:sz w:val="26"/>
+          <w:szCs w:val="26"/>
+        </w:rPr>
+        <w:t xml:space="preserve"> 1.</w:t>
+      </w:r>
+    </w:p>
+    <w:p>
+      <w:pPr>
+        <w:numPr>
+          <w:ilvl w:val="0"/>
+          <w:numId w:val="17"/>
+        </w:numPr>
+        <w:spacing w:after="180" w:line="240" w:lineRule="auto"/>
+        <w:rPr>
+          <w:rFonts w:ascii="Georgia" w:eastAsia="Times New Roman" w:hAnsi="Georgia" w:cs="Times New Roman"/>
+          <w:color w:val="1C1E21"/>
+          <w:sz w:val="26"/>
+          <w:szCs w:val="26"/>
+        </w:rPr>
+      </w:pPr>
+      <w:r>
+        <w:rPr>
+          <w:rFonts w:ascii="Georgia" w:eastAsia="Times New Roman" w:hAnsi="Georgia" w:cs="Times New Roman"/>
+          <w:color w:val="1C1E21"/>
+          <w:sz w:val="26"/>
+          <w:szCs w:val="26"/>
+        </w:rPr>
+        <w:t>V(S) hay signal(S) s</w:t>
+      </w:r>
+      <w:r>
+        <w:rPr>
+          <w:rFonts w:ascii="Cambria" w:eastAsia="Times New Roman" w:hAnsi="Cambria" w:cs="Cambria"/>
+          <w:color w:val="1C1E21"/>
+          <w:sz w:val="26"/>
+          <w:szCs w:val="26"/>
+        </w:rPr>
+        <w:t>ẽ</w:t>
+      </w:r>
+      <w:r>
+        <w:rPr>
+          <w:rFonts w:ascii="Georgia" w:eastAsia="Times New Roman" w:hAnsi="Georgia" w:cs="Times New Roman"/>
+          <w:color w:val="1C1E21"/>
+          <w:sz w:val="26"/>
+          <w:szCs w:val="26"/>
+        </w:rPr>
+        <w:t xml:space="preserve"> gi</w:t>
+      </w:r>
+      <w:r>
+        <w:rPr>
+          <w:rFonts w:ascii="Cambria" w:eastAsia="Times New Roman" w:hAnsi="Cambria" w:cs="Cambria"/>
+          <w:color w:val="1C1E21"/>
+          <w:sz w:val="26"/>
+          <w:szCs w:val="26"/>
+        </w:rPr>
+        <w:t>ả</w:t>
+      </w:r>
+      <w:r>
+        <w:rPr>
+          <w:rFonts w:ascii="Georgia" w:eastAsia="Times New Roman" w:hAnsi="Georgia" w:cs="Times New Roman"/>
+          <w:color w:val="1C1E21"/>
+          <w:sz w:val="26"/>
+          <w:szCs w:val="26"/>
+        </w:rPr>
+        <w:t>i ph</w:t>
+      </w:r>
+      <w:r>
+        <w:rPr>
+          <w:rFonts w:ascii="Georgia" w:eastAsia="Times New Roman" w:hAnsi="Georgia" w:cs="Georgia"/>
+          <w:color w:val="1C1E21"/>
+          <w:sz w:val="26"/>
+          <w:szCs w:val="26"/>
+        </w:rPr>
+        <w:t>ó</w:t>
+      </w:r>
+      <w:r>
+        <w:rPr>
+          <w:rFonts w:ascii="Georgia" w:eastAsia="Times New Roman" w:hAnsi="Georgia" w:cs="Times New Roman"/>
+          <w:color w:val="1C1E21"/>
+          <w:sz w:val="26"/>
+          <w:szCs w:val="26"/>
+        </w:rPr>
+        <w:t>ng t</w:t>
+      </w:r>
+      <w:r>
+        <w:rPr>
+          <w:rFonts w:ascii="Georgia" w:eastAsia="Times New Roman" w:hAnsi="Georgia" w:cs="Georgia"/>
+          <w:color w:val="1C1E21"/>
+          <w:sz w:val="26"/>
+          <w:szCs w:val="26"/>
+        </w:rPr>
+        <w:t>à</w:t>
+      </w:r>
+      <w:r>
+        <w:rPr>
+          <w:rFonts w:ascii="Georgia" w:eastAsia="Times New Roman" w:hAnsi="Georgia" w:cs="Times New Roman"/>
+          <w:color w:val="1C1E21"/>
+          <w:sz w:val="26"/>
+          <w:szCs w:val="26"/>
+        </w:rPr>
+        <w:t>i nguy</w:t>
+      </w:r>
+      <w:r>
+        <w:rPr>
+          <w:rFonts w:ascii="Georgia" w:eastAsia="Times New Roman" w:hAnsi="Georgia" w:cs="Georgia"/>
+          <w:color w:val="1C1E21"/>
+          <w:sz w:val="26"/>
+          <w:szCs w:val="26"/>
+        </w:rPr>
+        <w:t>ê</w:t>
+      </w:r>
+      <w:r>
+        <w:rPr>
+          <w:rFonts w:ascii="Georgia" w:eastAsia="Times New Roman" w:hAnsi="Georgia" w:cs="Times New Roman"/>
+          <w:color w:val="1C1E21"/>
+          <w:sz w:val="26"/>
+          <w:szCs w:val="26"/>
+        </w:rPr>
+        <w:t>n v</w:t>
+      </w:r>
+      <w:r>
+        <w:rPr>
+          <w:rFonts w:ascii="Georgia" w:eastAsia="Times New Roman" w:hAnsi="Georgia" w:cs="Georgia"/>
+          <w:color w:val="1C1E21"/>
+          <w:sz w:val="26"/>
+          <w:szCs w:val="26"/>
+        </w:rPr>
+        <w:t>à</w:t>
+      </w:r>
+      <w:r>
+        <w:rPr>
+          <w:rFonts w:ascii="Georgia" w:eastAsia="Times New Roman" w:hAnsi="Georgia" w:cs="Times New Roman"/>
+          <w:color w:val="1C1E21"/>
+          <w:sz w:val="26"/>
+          <w:szCs w:val="26"/>
+        </w:rPr>
+        <w:t xml:space="preserve"> t</w:t>
+      </w:r>
+      <w:r>
+        <w:rPr>
+          <w:rFonts w:ascii="Georgia" w:eastAsia="Times New Roman" w:hAnsi="Georgia" w:cs="Georgia"/>
+          <w:color w:val="1C1E21"/>
+          <w:sz w:val="26"/>
+          <w:szCs w:val="26"/>
+        </w:rPr>
+        <w:t>ă</w:t>
+      </w:r>
+      <w:r>
+        <w:rPr>
+          <w:rFonts w:ascii="Georgia" w:eastAsia="Times New Roman" w:hAnsi="Georgia" w:cs="Times New Roman"/>
+          <w:color w:val="1C1E21"/>
+          <w:sz w:val="26"/>
+          <w:szCs w:val="26"/>
+        </w:rPr>
+        <w:t>ng bi</w:t>
+      </w:r>
+      <w:r>
+        <w:rPr>
+          <w:rFonts w:ascii="Cambria" w:eastAsia="Times New Roman" w:hAnsi="Cambria" w:cs="Cambria"/>
+          <w:color w:val="1C1E21"/>
+          <w:sz w:val="26"/>
+          <w:szCs w:val="26"/>
+        </w:rPr>
+        <w:t>ế</w:t>
+      </w:r>
+      <w:r>
+        <w:rPr>
+          <w:rFonts w:ascii="Georgia" w:eastAsia="Times New Roman" w:hAnsi="Georgia" w:cs="Times New Roman"/>
+          <w:color w:val="1C1E21"/>
+          <w:sz w:val="26"/>
+          <w:szCs w:val="26"/>
+        </w:rPr>
+        <w:t xml:space="preserve">n </w:t>
+      </w:r>
+      <w:r>
+        <w:rPr>
+          <w:rFonts w:ascii="Georgia" w:eastAsia="Times New Roman" w:hAnsi="Georgia" w:cs="Georgia"/>
+          <w:color w:val="1C1E21"/>
+          <w:sz w:val="26"/>
+          <w:szCs w:val="26"/>
+        </w:rPr>
+        <w:t>đ</w:t>
+      </w:r>
+      <w:r>
+        <w:rPr>
+          <w:rFonts w:ascii="Cambria" w:eastAsia="Times New Roman" w:hAnsi="Cambria" w:cs="Cambria"/>
+          <w:color w:val="1C1E21"/>
+          <w:sz w:val="26"/>
+          <w:szCs w:val="26"/>
+        </w:rPr>
+        <w:t>ế</w:t>
+      </w:r>
+      <w:r>
+        <w:rPr>
+          <w:rFonts w:ascii="Georgia" w:eastAsia="Times New Roman" w:hAnsi="Georgia" w:cs="Times New Roman"/>
+          <w:color w:val="1C1E21"/>
+          <w:sz w:val="26"/>
+          <w:szCs w:val="26"/>
+        </w:rPr>
+        <w:t>m S = S + 1.</w:t>
+      </w:r>
+    </w:p>
+    <w:p>
+      <w:pPr>
+        <w:numPr>
+          <w:ilvl w:val="0"/>
+          <w:numId w:val="17"/>
+        </w:numPr>
+        <w:spacing w:after="180" w:line="240" w:lineRule="auto"/>
+        <w:rPr>
+          <w:rFonts w:ascii="Georgia" w:eastAsia="Times New Roman" w:hAnsi="Georgia" w:cs="Times New Roman"/>
+          <w:color w:val="1C1E21"/>
+          <w:sz w:val="26"/>
+          <w:szCs w:val="26"/>
+        </w:rPr>
+      </w:pPr>
+      <w:r>
+        <w:rPr>
+          <w:rFonts w:ascii="Georgia" w:eastAsia="Times New Roman" w:hAnsi="Georgia" w:cs="Times New Roman"/>
+          <w:color w:val="1C1E21"/>
+          <w:sz w:val="26"/>
+          <w:szCs w:val="26"/>
+        </w:rPr>
+        <w:t>N</w:t>
+      </w:r>
+      <w:r>
+        <w:rPr>
+          <w:rFonts w:ascii="Cambria" w:eastAsia="Times New Roman" w:hAnsi="Cambria" w:cs="Cambria"/>
+          <w:color w:val="1C1E21"/>
+          <w:sz w:val="26"/>
+          <w:szCs w:val="26"/>
+        </w:rPr>
+        <w:t>ế</w:t>
+      </w:r>
+      <w:r>
+        <w:rPr>
+          <w:rFonts w:ascii="Georgia" w:eastAsia="Times New Roman" w:hAnsi="Georgia" w:cs="Times New Roman"/>
+          <w:color w:val="1C1E21"/>
+          <w:sz w:val="26"/>
+          <w:szCs w:val="26"/>
+        </w:rPr>
+        <w:t xml:space="preserve">u P </w:t>
+      </w:r>
+      <w:r>
+        <w:rPr>
+          <w:rFonts w:ascii="Georgia" w:eastAsia="Times New Roman" w:hAnsi="Georgia" w:cs="Georgia"/>
+          <w:color w:val="1C1E21"/>
+          <w:sz w:val="26"/>
+          <w:szCs w:val="26"/>
+        </w:rPr>
+        <w:t>đ</w:t>
+      </w:r>
+      <w:r>
+        <w:rPr>
+          <w:rFonts w:ascii="Cambria" w:eastAsia="Times New Roman" w:hAnsi="Cambria" w:cs="Cambria"/>
+          <w:color w:val="1C1E21"/>
+          <w:sz w:val="26"/>
+          <w:szCs w:val="26"/>
+        </w:rPr>
+        <w:t>ượ</w:t>
+      </w:r>
+      <w:r>
+        <w:rPr>
+          <w:rFonts w:ascii="Georgia" w:eastAsia="Times New Roman" w:hAnsi="Georgia" w:cs="Times New Roman"/>
+          <w:color w:val="1C1E21"/>
+          <w:sz w:val="26"/>
+          <w:szCs w:val="26"/>
+        </w:rPr>
+        <w:t>c th</w:t>
+      </w:r>
+      <w:r>
+        <w:rPr>
+          <w:rFonts w:ascii="Cambria" w:eastAsia="Times New Roman" w:hAnsi="Cambria" w:cs="Cambria"/>
+          <w:color w:val="1C1E21"/>
+          <w:sz w:val="26"/>
+          <w:szCs w:val="26"/>
+        </w:rPr>
+        <w:t>ự</w:t>
+      </w:r>
+      <w:r>
+        <w:rPr>
+          <w:rFonts w:ascii="Georgia" w:eastAsia="Times New Roman" w:hAnsi="Georgia" w:cs="Times New Roman"/>
+          <w:color w:val="1C1E21"/>
+          <w:sz w:val="26"/>
+          <w:szCs w:val="26"/>
+        </w:rPr>
+        <w:t>c hi</w:t>
+      </w:r>
+      <w:r>
+        <w:rPr>
+          <w:rFonts w:ascii="Cambria" w:eastAsia="Times New Roman" w:hAnsi="Cambria" w:cs="Cambria"/>
+          <w:color w:val="1C1E21"/>
+          <w:sz w:val="26"/>
+          <w:szCs w:val="26"/>
+        </w:rPr>
+        <w:t>ệ</w:t>
+      </w:r>
+      <w:r>
+        <w:rPr>
+          <w:rFonts w:ascii="Georgia" w:eastAsia="Times New Roman" w:hAnsi="Georgia" w:cs="Times New Roman"/>
+          <w:color w:val="1C1E21"/>
+          <w:sz w:val="26"/>
+          <w:szCs w:val="26"/>
+        </w:rPr>
+        <w:t>n tr</w:t>
+      </w:r>
+      <w:r>
+        <w:rPr>
+          <w:rFonts w:ascii="Georgia" w:eastAsia="Times New Roman" w:hAnsi="Georgia" w:cs="Georgia"/>
+          <w:color w:val="1C1E21"/>
+          <w:sz w:val="26"/>
+          <w:szCs w:val="26"/>
+        </w:rPr>
+        <w:t>ê</w:t>
+      </w:r>
+      <w:r>
+        <w:rPr>
+          <w:rFonts w:ascii="Georgia" w:eastAsia="Times New Roman" w:hAnsi="Georgia" w:cs="Times New Roman"/>
+          <w:color w:val="1C1E21"/>
+          <w:sz w:val="26"/>
+          <w:szCs w:val="26"/>
+        </w:rPr>
+        <w:t>n bi</w:t>
+      </w:r>
+      <w:r>
+        <w:rPr>
+          <w:rFonts w:ascii="Cambria" w:eastAsia="Times New Roman" w:hAnsi="Cambria" w:cs="Cambria"/>
+          <w:color w:val="1C1E21"/>
+          <w:sz w:val="26"/>
+          <w:szCs w:val="26"/>
+        </w:rPr>
+        <w:t>ế</w:t>
+      </w:r>
+      <w:r>
+        <w:rPr>
+          <w:rFonts w:ascii="Georgia" w:eastAsia="Times New Roman" w:hAnsi="Georgia" w:cs="Times New Roman"/>
+          <w:color w:val="1C1E21"/>
+          <w:sz w:val="26"/>
+          <w:szCs w:val="26"/>
+        </w:rPr>
+        <w:t xml:space="preserve">n </w:t>
+      </w:r>
+      <w:r>
+        <w:rPr>
+          <w:rFonts w:ascii="Georgia" w:eastAsia="Times New Roman" w:hAnsi="Georgia" w:cs="Georgia"/>
+          <w:color w:val="1C1E21"/>
+          <w:sz w:val="26"/>
+          <w:szCs w:val="26"/>
+        </w:rPr>
+        <w:t>đ</w:t>
+      </w:r>
+      <w:r>
+        <w:rPr>
+          <w:rFonts w:ascii="Cambria" w:eastAsia="Times New Roman" w:hAnsi="Cambria" w:cs="Cambria"/>
+          <w:color w:val="1C1E21"/>
+          <w:sz w:val="26"/>
+          <w:szCs w:val="26"/>
+        </w:rPr>
+        <w:t>ế</w:t>
+      </w:r>
+      <w:r>
+        <w:rPr>
+          <w:rFonts w:ascii="Georgia" w:eastAsia="Times New Roman" w:hAnsi="Georgia" w:cs="Times New Roman"/>
+          <w:color w:val="1C1E21"/>
+          <w:sz w:val="26"/>
+          <w:szCs w:val="26"/>
+        </w:rPr>
+        <w:t>m &lt;= 0, ti</w:t>
+      </w:r>
+      <w:r>
+        <w:rPr>
+          <w:rFonts w:ascii="Cambria" w:eastAsia="Times New Roman" w:hAnsi="Cambria" w:cs="Cambria"/>
+          <w:color w:val="1C1E21"/>
+          <w:sz w:val="26"/>
+          <w:szCs w:val="26"/>
+        </w:rPr>
+        <w:t>ế</w:t>
+      </w:r>
+      <w:r>
+        <w:rPr>
+          <w:rFonts w:ascii="Georgia" w:eastAsia="Times New Roman" w:hAnsi="Georgia" w:cs="Times New Roman"/>
+          <w:color w:val="1C1E21"/>
+          <w:sz w:val="26"/>
+          <w:szCs w:val="26"/>
+        </w:rPr>
+        <w:t>n tr</w:t>
+      </w:r>
+      <w:r>
+        <w:rPr>
+          <w:rFonts w:ascii="Georgia" w:eastAsia="Times New Roman" w:hAnsi="Georgia" w:cs="Georgia"/>
+          <w:color w:val="1C1E21"/>
+          <w:sz w:val="26"/>
+          <w:szCs w:val="26"/>
+        </w:rPr>
+        <w:t>ì</w:t>
+      </w:r>
+      <w:r>
+        <w:rPr>
+          <w:rFonts w:ascii="Georgia" w:eastAsia="Times New Roman" w:hAnsi="Georgia" w:cs="Times New Roman"/>
+          <w:color w:val="1C1E21"/>
+          <w:sz w:val="26"/>
+          <w:szCs w:val="26"/>
+        </w:rPr>
+        <w:t>nh ph</w:t>
+      </w:r>
+      <w:r>
+        <w:rPr>
+          <w:rFonts w:ascii="Cambria" w:eastAsia="Times New Roman" w:hAnsi="Cambria" w:cs="Cambria"/>
+          <w:color w:val="1C1E21"/>
+          <w:sz w:val="26"/>
+          <w:szCs w:val="26"/>
+        </w:rPr>
+        <w:t>ả</w:t>
+      </w:r>
+      <w:r>
+        <w:rPr>
+          <w:rFonts w:ascii="Georgia" w:eastAsia="Times New Roman" w:hAnsi="Georgia" w:cs="Times New Roman"/>
+          <w:color w:val="1C1E21"/>
+          <w:sz w:val="26"/>
+          <w:szCs w:val="26"/>
+        </w:rPr>
+        <w:t xml:space="preserve">i </w:t>
+      </w:r>
+      <w:r>
+        <w:rPr>
+          <w:rFonts w:ascii="Georgia" w:eastAsia="Times New Roman" w:hAnsi="Georgia" w:cs="Georgia"/>
+          <w:color w:val="1C1E21"/>
+          <w:sz w:val="26"/>
+          <w:szCs w:val="26"/>
+        </w:rPr>
+        <w:t>đ</w:t>
+      </w:r>
+      <w:r>
+        <w:rPr>
+          <w:rFonts w:ascii="Cambria" w:eastAsia="Times New Roman" w:hAnsi="Cambria" w:cs="Cambria"/>
+          <w:color w:val="1C1E21"/>
+          <w:sz w:val="26"/>
+          <w:szCs w:val="26"/>
+        </w:rPr>
+        <w:t>ợ</w:t>
+      </w:r>
+      <w:r>
+        <w:rPr>
+          <w:rFonts w:ascii="Georgia" w:eastAsia="Times New Roman" w:hAnsi="Georgia" w:cs="Times New Roman"/>
+          <w:color w:val="1C1E21"/>
+          <w:sz w:val="26"/>
+          <w:szCs w:val="26"/>
+        </w:rPr>
+        <w:t>i V hay ch</w:t>
+      </w:r>
+      <w:r>
+        <w:rPr>
+          <w:rFonts w:ascii="Cambria" w:eastAsia="Times New Roman" w:hAnsi="Cambria" w:cs="Cambria"/>
+          <w:color w:val="1C1E21"/>
+          <w:sz w:val="26"/>
+          <w:szCs w:val="26"/>
+        </w:rPr>
+        <w:t>ờ</w:t>
+      </w:r>
+      <w:r>
+        <w:rPr>
+          <w:rFonts w:ascii="Georgia" w:eastAsia="Times New Roman" w:hAnsi="Georgia" w:cs="Times New Roman"/>
+          <w:color w:val="1C1E21"/>
+          <w:sz w:val="26"/>
+          <w:szCs w:val="26"/>
+        </w:rPr>
+        <w:t xml:space="preserve"> </w:t>
+      </w:r>
+      <w:r>
+        <w:rPr>
+          <w:rFonts w:ascii="Georgia" w:eastAsia="Times New Roman" w:hAnsi="Georgia" w:cs="Georgia"/>
+          <w:color w:val="1C1E21"/>
+          <w:sz w:val="26"/>
+          <w:szCs w:val="26"/>
+        </w:rPr>
+        <w:t>đ</w:t>
+      </w:r>
+      <w:r>
+        <w:rPr>
+          <w:rFonts w:ascii="Cambria" w:eastAsia="Times New Roman" w:hAnsi="Cambria" w:cs="Cambria"/>
+          <w:color w:val="1C1E21"/>
+          <w:sz w:val="26"/>
+          <w:szCs w:val="26"/>
+        </w:rPr>
+        <w:t>ợ</w:t>
+      </w:r>
+      <w:r>
+        <w:rPr>
+          <w:rFonts w:ascii="Georgia" w:eastAsia="Times New Roman" w:hAnsi="Georgia" w:cs="Times New Roman"/>
+          <w:color w:val="1C1E21"/>
+          <w:sz w:val="26"/>
+          <w:szCs w:val="26"/>
+        </w:rPr>
+        <w:t>i s</w:t>
+      </w:r>
+      <w:r>
+        <w:rPr>
+          <w:rFonts w:ascii="Cambria" w:eastAsia="Times New Roman" w:hAnsi="Cambria" w:cs="Cambria"/>
+          <w:color w:val="1C1E21"/>
+          <w:sz w:val="26"/>
+          <w:szCs w:val="26"/>
+        </w:rPr>
+        <w:t>ự</w:t>
+      </w:r>
+      <w:r>
+        <w:rPr>
+          <w:rFonts w:ascii="Georgia" w:eastAsia="Times New Roman" w:hAnsi="Georgia" w:cs="Times New Roman"/>
+          <w:color w:val="1C1E21"/>
+          <w:sz w:val="26"/>
+          <w:szCs w:val="26"/>
+        </w:rPr>
+        <w:t xml:space="preserve"> gi</w:t>
+      </w:r>
+      <w:r>
+        <w:rPr>
+          <w:rFonts w:ascii="Cambria" w:eastAsia="Times New Roman" w:hAnsi="Cambria" w:cs="Cambria"/>
+          <w:color w:val="1C1E21"/>
+          <w:sz w:val="26"/>
+          <w:szCs w:val="26"/>
+        </w:rPr>
+        <w:t>ả</w:t>
+      </w:r>
+      <w:r>
+        <w:rPr>
+          <w:rFonts w:ascii="Georgia" w:eastAsia="Times New Roman" w:hAnsi="Georgia" w:cs="Times New Roman"/>
+          <w:color w:val="1C1E21"/>
+          <w:sz w:val="26"/>
+          <w:szCs w:val="26"/>
+        </w:rPr>
+        <w:t>i ph</w:t>
+      </w:r>
+      <w:r>
+        <w:rPr>
+          <w:rFonts w:ascii="Georgia" w:eastAsia="Times New Roman" w:hAnsi="Georgia" w:cs="Georgia"/>
+          <w:color w:val="1C1E21"/>
+          <w:sz w:val="26"/>
+          <w:szCs w:val="26"/>
+        </w:rPr>
+        <w:t>ó</w:t>
+      </w:r>
+      <w:r>
+        <w:rPr>
+          <w:rFonts w:ascii="Georgia" w:eastAsia="Times New Roman" w:hAnsi="Georgia" w:cs="Times New Roman"/>
+          <w:color w:val="1C1E21"/>
+          <w:sz w:val="26"/>
+          <w:szCs w:val="26"/>
+        </w:rPr>
+        <w:t>ng t</w:t>
+      </w:r>
+      <w:r>
+        <w:rPr>
+          <w:rFonts w:ascii="Georgia" w:eastAsia="Times New Roman" w:hAnsi="Georgia" w:cs="Georgia"/>
+          <w:color w:val="1C1E21"/>
+          <w:sz w:val="26"/>
+          <w:szCs w:val="26"/>
+        </w:rPr>
+        <w:t>à</w:t>
+      </w:r>
+      <w:r>
+        <w:rPr>
+          <w:rFonts w:ascii="Georgia" w:eastAsia="Times New Roman" w:hAnsi="Georgia" w:cs="Times New Roman"/>
+          <w:color w:val="1C1E21"/>
+          <w:sz w:val="26"/>
+          <w:szCs w:val="26"/>
+        </w:rPr>
+        <w:t>i nguy</w:t>
+      </w:r>
+      <w:r>
+        <w:rPr>
+          <w:rFonts w:ascii="Georgia" w:eastAsia="Times New Roman" w:hAnsi="Georgia" w:cs="Georgia"/>
+          <w:color w:val="1C1E21"/>
+          <w:sz w:val="26"/>
+          <w:szCs w:val="26"/>
+        </w:rPr>
+        <w:t>ê</w:t>
+      </w:r>
+      <w:r>
+        <w:rPr>
+          <w:rFonts w:ascii="Georgia" w:eastAsia="Times New Roman" w:hAnsi="Georgia" w:cs="Times New Roman"/>
+          <w:color w:val="1C1E21"/>
+          <w:sz w:val="26"/>
+          <w:szCs w:val="26"/>
+        </w:rPr>
+        <w:t>n.</w:t>
+      </w:r>
+    </w:p>
+    <w:p>
+      <w:pPr>
+        <w:spacing w:line="240" w:lineRule="auto"/>
+        <w:rPr>
+          <w:rFonts w:ascii="Georgia" w:eastAsia="Times New Roman" w:hAnsi="Georgia" w:cs="Times New Roman"/>
+          <w:color w:val="1C1E21"/>
+          <w:sz w:val="26"/>
+          <w:szCs w:val="26"/>
+        </w:rPr>
+      </w:pPr>
+      <w:r>
+        <w:rPr>
+          <w:rFonts w:ascii="Georgia" w:eastAsia="Times New Roman" w:hAnsi="Georgia" w:cs="Times New Roman"/>
+          <w:color w:val="1C1E21"/>
+          <w:sz w:val="26"/>
+          <w:szCs w:val="26"/>
+        </w:rPr>
+        <w:t>Ví d</w:t>
+      </w:r>
+      <w:r>
+        <w:rPr>
+          <w:rFonts w:ascii="Cambria" w:eastAsia="Times New Roman" w:hAnsi="Cambria" w:cs="Cambria"/>
+          <w:color w:val="1C1E21"/>
+          <w:sz w:val="26"/>
+          <w:szCs w:val="26"/>
+        </w:rPr>
+        <w:t>ụ</w:t>
+      </w:r>
+      <w:r>
+        <w:rPr>
+          <w:rFonts w:ascii="Georgia" w:eastAsia="Times New Roman" w:hAnsi="Georgia" w:cs="Times New Roman"/>
+          <w:color w:val="1C1E21"/>
+          <w:sz w:val="26"/>
+          <w:szCs w:val="26"/>
+        </w:rPr>
+        <w:t xml:space="preserve"> : X</w:t>
+      </w:r>
+      <w:r>
+        <w:rPr>
+          <w:rFonts w:ascii="Georgia" w:eastAsia="Times New Roman" w:hAnsi="Georgia" w:cs="Georgia"/>
+          <w:color w:val="1C1E21"/>
+          <w:sz w:val="26"/>
+          <w:szCs w:val="26"/>
+        </w:rPr>
+        <w:t>é</w:t>
+      </w:r>
+      <w:r>
+        <w:rPr>
+          <w:rFonts w:ascii="Georgia" w:eastAsia="Times New Roman" w:hAnsi="Georgia" w:cs="Times New Roman"/>
+          <w:color w:val="1C1E21"/>
+          <w:sz w:val="26"/>
+          <w:szCs w:val="26"/>
+        </w:rPr>
+        <w:t>t 2 ti</w:t>
+      </w:r>
+      <w:r>
+        <w:rPr>
+          <w:rFonts w:ascii="Cambria" w:eastAsia="Times New Roman" w:hAnsi="Cambria" w:cs="Cambria"/>
+          <w:color w:val="1C1E21"/>
+          <w:sz w:val="26"/>
+          <w:szCs w:val="26"/>
+        </w:rPr>
+        <w:t>ế</w:t>
+      </w:r>
+      <w:r>
+        <w:rPr>
+          <w:rFonts w:ascii="Georgia" w:eastAsia="Times New Roman" w:hAnsi="Georgia" w:cs="Times New Roman"/>
+          <w:color w:val="1C1E21"/>
+          <w:sz w:val="26"/>
+          <w:szCs w:val="26"/>
+        </w:rPr>
+        <w:t>n tr</w:t>
+      </w:r>
+      <w:r>
+        <w:rPr>
+          <w:rFonts w:ascii="Georgia" w:eastAsia="Times New Roman" w:hAnsi="Georgia" w:cs="Georgia"/>
+          <w:color w:val="1C1E21"/>
+          <w:sz w:val="26"/>
+          <w:szCs w:val="26"/>
+        </w:rPr>
+        <w:t>ì</w:t>
+      </w:r>
+      <w:r>
+        <w:rPr>
+          <w:rFonts w:ascii="Georgia" w:eastAsia="Times New Roman" w:hAnsi="Georgia" w:cs="Times New Roman"/>
+          <w:color w:val="1C1E21"/>
+          <w:sz w:val="26"/>
+          <w:szCs w:val="26"/>
+        </w:rPr>
+        <w:t>nh x</w:t>
+      </w:r>
+      <w:r>
+        <w:rPr>
+          <w:rFonts w:ascii="Cambria" w:eastAsia="Times New Roman" w:hAnsi="Cambria" w:cs="Cambria"/>
+          <w:color w:val="1C1E21"/>
+          <w:sz w:val="26"/>
+          <w:szCs w:val="26"/>
+        </w:rPr>
+        <w:t>ử</w:t>
+      </w:r>
+      <w:r>
+        <w:rPr>
+          <w:rFonts w:ascii="Georgia" w:eastAsia="Times New Roman" w:hAnsi="Georgia" w:cs="Times New Roman"/>
+          <w:color w:val="1C1E21"/>
+          <w:sz w:val="26"/>
+          <w:szCs w:val="26"/>
+        </w:rPr>
+        <w:t xml:space="preserve"> l</w:t>
+      </w:r>
+      <w:r>
+        <w:rPr>
+          <w:rFonts w:ascii="Georgia" w:eastAsia="Times New Roman" w:hAnsi="Georgia" w:cs="Georgia"/>
+          <w:color w:val="1C1E21"/>
+          <w:sz w:val="26"/>
+          <w:szCs w:val="26"/>
+        </w:rPr>
+        <w:t>ý</w:t>
+      </w:r>
+      <w:r>
+        <w:rPr>
+          <w:rFonts w:ascii="Georgia" w:eastAsia="Times New Roman" w:hAnsi="Georgia" w:cs="Times New Roman"/>
+          <w:color w:val="1C1E21"/>
+          <w:sz w:val="26"/>
+          <w:szCs w:val="26"/>
+        </w:rPr>
+        <w:t xml:space="preserve"> </w:t>
+      </w:r>
+      <w:r>
+        <w:rPr>
+          <w:rFonts w:ascii="Georgia" w:eastAsia="Times New Roman" w:hAnsi="Georgia" w:cs="Georgia"/>
+          <w:color w:val="1C1E21"/>
+          <w:sz w:val="26"/>
+          <w:szCs w:val="26"/>
+        </w:rPr>
+        <w:t>đ</w:t>
+      </w:r>
+      <w:r>
+        <w:rPr>
+          <w:rFonts w:ascii="Georgia" w:eastAsia="Times New Roman" w:hAnsi="Georgia" w:cs="Times New Roman"/>
+          <w:color w:val="1C1E21"/>
+          <w:sz w:val="26"/>
+          <w:szCs w:val="26"/>
+        </w:rPr>
+        <w:t>o</w:t>
+      </w:r>
+      <w:r>
+        <w:rPr>
+          <w:rFonts w:ascii="Cambria" w:eastAsia="Times New Roman" w:hAnsi="Cambria" w:cs="Cambria"/>
+          <w:color w:val="1C1E21"/>
+          <w:sz w:val="26"/>
+          <w:szCs w:val="26"/>
+        </w:rPr>
+        <w:t>ạ</w:t>
+      </w:r>
+      <w:r>
+        <w:rPr>
+          <w:rFonts w:ascii="Georgia" w:eastAsia="Times New Roman" w:hAnsi="Georgia" w:cs="Times New Roman"/>
+          <w:color w:val="1C1E21"/>
+          <w:sz w:val="26"/>
+          <w:szCs w:val="26"/>
+        </w:rPr>
+        <w:t>n ch</w:t>
+      </w:r>
+      <w:r>
+        <w:rPr>
+          <w:rFonts w:ascii="Cambria" w:eastAsia="Times New Roman" w:hAnsi="Cambria" w:cs="Cambria"/>
+          <w:color w:val="1C1E21"/>
+          <w:sz w:val="26"/>
+          <w:szCs w:val="26"/>
+        </w:rPr>
+        <w:t>ươ</w:t>
+      </w:r>
+      <w:r>
+        <w:rPr>
+          <w:rFonts w:ascii="Georgia" w:eastAsia="Times New Roman" w:hAnsi="Georgia" w:cs="Times New Roman"/>
+          <w:color w:val="1C1E21"/>
+          <w:sz w:val="26"/>
+          <w:szCs w:val="26"/>
+        </w:rPr>
+        <w:t>ng tr</w:t>
+      </w:r>
+      <w:r>
+        <w:rPr>
+          <w:rFonts w:ascii="Georgia" w:eastAsia="Times New Roman" w:hAnsi="Georgia" w:cs="Georgia"/>
+          <w:color w:val="1C1E21"/>
+          <w:sz w:val="26"/>
+          <w:szCs w:val="26"/>
+        </w:rPr>
+        <w:t>ì</w:t>
+      </w:r>
+      <w:r>
+        <w:rPr>
+          <w:rFonts w:ascii="Georgia" w:eastAsia="Times New Roman" w:hAnsi="Georgia" w:cs="Times New Roman"/>
+          <w:color w:val="1C1E21"/>
+          <w:sz w:val="26"/>
+          <w:szCs w:val="26"/>
+        </w:rPr>
+        <w:t>nh sau :</w:t>
+      </w:r>
+    </w:p>
+    <w:p>
+      <w:pPr>
+        <w:spacing w:after="0" w:line="300" w:lineRule="atLeast"/>
+        <w:jc w:val="center"/>
+        <w:rPr>
+          <w:rFonts w:ascii="inherit" w:eastAsia="Times New Roman" w:hAnsi="inherit" w:cs="Times New Roman"/>
+          <w:sz w:val="21"/>
+          <w:szCs w:val="21"/>
+        </w:rPr>
+      </w:pPr>
+      <w:r>
+        <w:rPr>
+          <w:rFonts w:ascii="inherit" w:eastAsia="Times New Roman" w:hAnsi="inherit" w:cs="Times New Roman"/>
+          <w:noProof/>
+          <w:sz w:val="21"/>
+          <w:szCs w:val="21"/>
+        </w:rPr>
+        <w:drawing>
+          <wp:inline distT="0" distB="0" distL="0" distR="0" wp14:anchorId="4AD86465" wp14:editId="6FD1FAE7">
+            <wp:extent cx="3540760" cy="892175"/>
+            <wp:effectExtent l="0" t="0" r="2540" b="3175"/>
+            <wp:docPr id="1368856033" name="Picture 2"/>
+            <wp:cNvGraphicFramePr>
+              <a:graphicFrameLocks xmlns:a="http://schemas.openxmlformats.org/drawingml/2006/main" noChangeAspect="1"/>
+            </wp:cNvGraphicFramePr>
+            <a:graphic xmlns:a="http://schemas.openxmlformats.org/drawingml/2006/main">
+              <a:graphicData uri="http://schemas.openxmlformats.org/drawingml/2006/picture">
+                <pic:pic xmlns:pic="http://schemas.openxmlformats.org/drawingml/2006/picture">
+                  <pic:nvPicPr>
+                    <pic:cNvPr id="0" name="u_0_k_/+"/>
+                    <pic:cNvPicPr>
+                      <a:picLocks noChangeAspect="1" noChangeArrowheads="1"/>
+                    </pic:cNvPicPr>
+                  </pic:nvPicPr>
+                  <pic:blipFill>
+                    <a:blip r:embed="rId10">
+                      <a:extLst>
+                        <a:ext uri="{28A0092B-C50C-407E-A947-70E740481C1C}">
+                          <a14:useLocalDpi xmlns:a14="http://schemas.microsoft.com/office/drawing/2010/main" val="0"/>
+                        </a:ext>
+                      </a:extLst>
+                    </a:blip>
+                    <a:srcRect/>
+                    <a:stretch>
+                      <a:fillRect/>
+                    </a:stretch>
+                  </pic:blipFill>
+                  <pic:spPr bwMode="auto">
+                    <a:xfrm>
+                      <a:off x="0" y="0"/>
+                      <a:ext cx="3540760" cy="892175"/>
+                    </a:xfrm>
+                    <a:prstGeom prst="rect">
+                      <a:avLst/>
+                    </a:prstGeom>
+                    <a:noFill/>
+                    <a:ln>
+                      <a:noFill/>
+                    </a:ln>
+                  </pic:spPr>
+                </pic:pic>
+              </a:graphicData>
+            </a:graphic>
+          </wp:inline>
+        </w:drawing>
+      </w:r>
+    </w:p>
+    <w:p>
+      <w:pPr>
+        <w:spacing w:line="270" w:lineRule="atLeast"/>
+        <w:jc w:val="center"/>
+        <w:rPr>
+          <w:rFonts w:ascii="inherit" w:eastAsia="Times New Roman" w:hAnsi="inherit" w:cs="Times New Roman"/>
+          <w:color w:val="90949C"/>
+          <w:sz w:val="21"/>
+          <w:szCs w:val="21"/>
+        </w:rPr>
+      </w:pPr>
+      <w:r>
+        <w:rPr>
+          <w:rFonts w:ascii="inherit" w:eastAsia="Times New Roman" w:hAnsi="inherit" w:cs="Times New Roman"/>
+          <w:color w:val="90949C"/>
+          <w:sz w:val="21"/>
+          <w:szCs w:val="21"/>
+        </w:rPr>
+        <w:t>Tiến trình P1 và tiến trình P2.</w:t>
+      </w:r>
+    </w:p>
+    <w:p>
+      <w:pPr>
+        <w:spacing w:line="240" w:lineRule="auto"/>
+        <w:rPr>
+          <w:rFonts w:ascii="Georgia" w:eastAsia="Times New Roman" w:hAnsi="Georgia" w:cs="Times New Roman"/>
+          <w:color w:val="1C1E21"/>
+          <w:sz w:val="26"/>
+          <w:szCs w:val="26"/>
+        </w:rPr>
+      </w:pPr>
+      <w:r>
+        <w:rPr>
+          <w:rFonts w:ascii="Georgia" w:eastAsia="Times New Roman" w:hAnsi="Georgia" w:cs="Times New Roman"/>
+          <w:color w:val="1C1E21"/>
+          <w:sz w:val="26"/>
+          <w:szCs w:val="26"/>
+        </w:rPr>
+        <w:t>Ta c</w:t>
+      </w:r>
+      <w:r>
+        <w:rPr>
+          <w:rFonts w:ascii="Cambria" w:eastAsia="Times New Roman" w:hAnsi="Cambria" w:cs="Cambria"/>
+          <w:color w:val="1C1E21"/>
+          <w:sz w:val="26"/>
+          <w:szCs w:val="26"/>
+        </w:rPr>
+        <w:t>ầ</w:t>
+      </w:r>
+      <w:r>
+        <w:rPr>
+          <w:rFonts w:ascii="Georgia" w:eastAsia="Times New Roman" w:hAnsi="Georgia" w:cs="Times New Roman"/>
+          <w:color w:val="1C1E21"/>
+          <w:sz w:val="26"/>
+          <w:szCs w:val="26"/>
+        </w:rPr>
+        <w:t xml:space="preserve">n </w:t>
+      </w:r>
+      <w:r>
+        <w:rPr>
+          <w:rFonts w:ascii="Georgia" w:eastAsia="Times New Roman" w:hAnsi="Georgia" w:cs="Georgia"/>
+          <w:color w:val="1C1E21"/>
+          <w:sz w:val="26"/>
+          <w:szCs w:val="26"/>
+        </w:rPr>
+        <w:t>đ</w:t>
+      </w:r>
+      <w:r>
+        <w:rPr>
+          <w:rFonts w:ascii="Cambria" w:eastAsia="Times New Roman" w:hAnsi="Cambria" w:cs="Cambria"/>
+          <w:color w:val="1C1E21"/>
+          <w:sz w:val="26"/>
+          <w:szCs w:val="26"/>
+        </w:rPr>
+        <w:t>ồ</w:t>
+      </w:r>
+      <w:r>
+        <w:rPr>
+          <w:rFonts w:ascii="Georgia" w:eastAsia="Times New Roman" w:hAnsi="Georgia" w:cs="Times New Roman"/>
+          <w:color w:val="1C1E21"/>
+          <w:sz w:val="26"/>
+          <w:szCs w:val="26"/>
+        </w:rPr>
+        <w:t>ng b</w:t>
+      </w:r>
+      <w:r>
+        <w:rPr>
+          <w:rFonts w:ascii="Cambria" w:eastAsia="Times New Roman" w:hAnsi="Cambria" w:cs="Cambria"/>
+          <w:color w:val="1C1E21"/>
+          <w:sz w:val="26"/>
+          <w:szCs w:val="26"/>
+        </w:rPr>
+        <w:t>ộ</w:t>
+      </w:r>
+      <w:r>
+        <w:rPr>
+          <w:rFonts w:ascii="Georgia" w:eastAsia="Times New Roman" w:hAnsi="Georgia" w:cs="Times New Roman"/>
+          <w:color w:val="1C1E21"/>
+          <w:sz w:val="26"/>
+          <w:szCs w:val="26"/>
+        </w:rPr>
+        <w:t xml:space="preserve"> ho</w:t>
+      </w:r>
+      <w:r>
+        <w:rPr>
+          <w:rFonts w:ascii="Georgia" w:eastAsia="Times New Roman" w:hAnsi="Georgia" w:cs="Georgia"/>
+          <w:color w:val="1C1E21"/>
+          <w:sz w:val="26"/>
+          <w:szCs w:val="26"/>
+        </w:rPr>
+        <w:t>á</w:t>
+      </w:r>
+      <w:r>
+        <w:rPr>
+          <w:rFonts w:ascii="Georgia" w:eastAsia="Times New Roman" w:hAnsi="Georgia" w:cs="Times New Roman"/>
+          <w:color w:val="1C1E21"/>
+          <w:sz w:val="26"/>
+          <w:szCs w:val="26"/>
+        </w:rPr>
+        <w:t xml:space="preserve"> ho</w:t>
+      </w:r>
+      <w:r>
+        <w:rPr>
+          <w:rFonts w:ascii="Cambria" w:eastAsia="Times New Roman" w:hAnsi="Cambria" w:cs="Cambria"/>
+          <w:color w:val="1C1E21"/>
+          <w:sz w:val="26"/>
+          <w:szCs w:val="26"/>
+        </w:rPr>
+        <w:t>ạ</w:t>
+      </w:r>
+      <w:r>
+        <w:rPr>
+          <w:rFonts w:ascii="Georgia" w:eastAsia="Times New Roman" w:hAnsi="Georgia" w:cs="Times New Roman"/>
+          <w:color w:val="1C1E21"/>
+          <w:sz w:val="26"/>
+          <w:szCs w:val="26"/>
+        </w:rPr>
+        <w:t xml:space="preserve">t </w:t>
+      </w:r>
+      <w:r>
+        <w:rPr>
+          <w:rFonts w:ascii="Georgia" w:eastAsia="Times New Roman" w:hAnsi="Georgia" w:cs="Georgia"/>
+          <w:color w:val="1C1E21"/>
+          <w:sz w:val="26"/>
+          <w:szCs w:val="26"/>
+        </w:rPr>
+        <w:t>đ</w:t>
+      </w:r>
+      <w:r>
+        <w:rPr>
+          <w:rFonts w:ascii="Cambria" w:eastAsia="Times New Roman" w:hAnsi="Cambria" w:cs="Cambria"/>
+          <w:color w:val="1C1E21"/>
+          <w:sz w:val="26"/>
+          <w:szCs w:val="26"/>
+        </w:rPr>
+        <w:t>ộ</w:t>
+      </w:r>
+      <w:r>
+        <w:rPr>
+          <w:rFonts w:ascii="Georgia" w:eastAsia="Times New Roman" w:hAnsi="Georgia" w:cs="Times New Roman"/>
+          <w:color w:val="1C1E21"/>
+          <w:sz w:val="26"/>
+          <w:szCs w:val="26"/>
+        </w:rPr>
+        <w:t>ng c</w:t>
+      </w:r>
+      <w:r>
+        <w:rPr>
+          <w:rFonts w:ascii="Cambria" w:eastAsia="Times New Roman" w:hAnsi="Cambria" w:cs="Cambria"/>
+          <w:color w:val="1C1E21"/>
+          <w:sz w:val="26"/>
+          <w:szCs w:val="26"/>
+        </w:rPr>
+        <w:t>ủ</w:t>
+      </w:r>
+      <w:r>
+        <w:rPr>
+          <w:rFonts w:ascii="Georgia" w:eastAsia="Times New Roman" w:hAnsi="Georgia" w:cs="Times New Roman"/>
+          <w:color w:val="1C1E21"/>
+          <w:sz w:val="26"/>
+          <w:szCs w:val="26"/>
+        </w:rPr>
+        <w:t>a 2 ti</w:t>
+      </w:r>
+      <w:r>
+        <w:rPr>
+          <w:rFonts w:ascii="Cambria" w:eastAsia="Times New Roman" w:hAnsi="Cambria" w:cs="Cambria"/>
+          <w:color w:val="1C1E21"/>
+          <w:sz w:val="26"/>
+          <w:szCs w:val="26"/>
+        </w:rPr>
+        <w:t>ế</w:t>
+      </w:r>
+      <w:r>
+        <w:rPr>
+          <w:rFonts w:ascii="Georgia" w:eastAsia="Times New Roman" w:hAnsi="Georgia" w:cs="Times New Roman"/>
+          <w:color w:val="1C1E21"/>
+          <w:sz w:val="26"/>
+          <w:szCs w:val="26"/>
+        </w:rPr>
+        <w:t>n tr</w:t>
+      </w:r>
+      <w:r>
+        <w:rPr>
+          <w:rFonts w:ascii="Georgia" w:eastAsia="Times New Roman" w:hAnsi="Georgia" w:cs="Georgia"/>
+          <w:color w:val="1C1E21"/>
+          <w:sz w:val="26"/>
+          <w:szCs w:val="26"/>
+        </w:rPr>
+        <w:t>ì</w:t>
+      </w:r>
+      <w:r>
+        <w:rPr>
+          <w:rFonts w:ascii="Georgia" w:eastAsia="Times New Roman" w:hAnsi="Georgia" w:cs="Times New Roman"/>
+          <w:color w:val="1C1E21"/>
+          <w:sz w:val="26"/>
+          <w:szCs w:val="26"/>
+        </w:rPr>
+        <w:t>nh sao cho c</w:t>
+      </w:r>
+      <w:r>
+        <w:rPr>
+          <w:rFonts w:ascii="Cambria" w:eastAsia="Times New Roman" w:hAnsi="Cambria" w:cs="Cambria"/>
+          <w:color w:val="1C1E21"/>
+          <w:sz w:val="26"/>
+          <w:szCs w:val="26"/>
+        </w:rPr>
+        <w:t>ả</w:t>
+      </w:r>
+      <w:r>
+        <w:rPr>
+          <w:rFonts w:ascii="Georgia" w:eastAsia="Times New Roman" w:hAnsi="Georgia" w:cs="Times New Roman"/>
+          <w:color w:val="1C1E21"/>
+          <w:sz w:val="26"/>
+          <w:szCs w:val="26"/>
+        </w:rPr>
+        <w:t xml:space="preserve"> A1 v</w:t>
+      </w:r>
+      <w:r>
+        <w:rPr>
+          <w:rFonts w:ascii="Georgia" w:eastAsia="Times New Roman" w:hAnsi="Georgia" w:cs="Georgia"/>
+          <w:color w:val="1C1E21"/>
+          <w:sz w:val="26"/>
+          <w:szCs w:val="26"/>
+        </w:rPr>
+        <w:t>à</w:t>
+      </w:r>
+      <w:r>
+        <w:rPr>
+          <w:rFonts w:ascii="Georgia" w:eastAsia="Times New Roman" w:hAnsi="Georgia" w:cs="Times New Roman"/>
+          <w:color w:val="1C1E21"/>
+          <w:sz w:val="26"/>
+          <w:szCs w:val="26"/>
+        </w:rPr>
+        <w:t xml:space="preserve"> B1 sao cho c</w:t>
+      </w:r>
+      <w:r>
+        <w:rPr>
+          <w:rFonts w:ascii="Cambria" w:eastAsia="Times New Roman" w:hAnsi="Cambria" w:cs="Cambria"/>
+          <w:color w:val="1C1E21"/>
+          <w:sz w:val="26"/>
+          <w:szCs w:val="26"/>
+        </w:rPr>
+        <w:t>ả</w:t>
+      </w:r>
+      <w:r>
+        <w:rPr>
+          <w:rFonts w:ascii="Georgia" w:eastAsia="Times New Roman" w:hAnsi="Georgia" w:cs="Times New Roman"/>
+          <w:color w:val="1C1E21"/>
+          <w:sz w:val="26"/>
+          <w:szCs w:val="26"/>
+        </w:rPr>
+        <w:t xml:space="preserve"> A1 v</w:t>
+      </w:r>
+      <w:r>
+        <w:rPr>
+          <w:rFonts w:ascii="Georgia" w:eastAsia="Times New Roman" w:hAnsi="Georgia" w:cs="Georgia"/>
+          <w:color w:val="1C1E21"/>
+          <w:sz w:val="26"/>
+          <w:szCs w:val="26"/>
+        </w:rPr>
+        <w:t>à</w:t>
+      </w:r>
+      <w:r>
+        <w:rPr>
+          <w:rFonts w:ascii="Georgia" w:eastAsia="Times New Roman" w:hAnsi="Georgia" w:cs="Times New Roman"/>
+          <w:color w:val="1C1E21"/>
+          <w:sz w:val="26"/>
+          <w:szCs w:val="26"/>
+        </w:rPr>
+        <w:t xml:space="preserve"> B1 </w:t>
+      </w:r>
+      <w:r>
+        <w:rPr>
+          <w:rFonts w:ascii="Georgia" w:eastAsia="Times New Roman" w:hAnsi="Georgia" w:cs="Georgia"/>
+          <w:color w:val="1C1E21"/>
+          <w:sz w:val="26"/>
+          <w:szCs w:val="26"/>
+        </w:rPr>
+        <w:t>đ</w:t>
+      </w:r>
+      <w:r>
+        <w:rPr>
+          <w:rFonts w:ascii="Cambria" w:eastAsia="Times New Roman" w:hAnsi="Cambria" w:cs="Cambria"/>
+          <w:color w:val="1C1E21"/>
+          <w:sz w:val="26"/>
+          <w:szCs w:val="26"/>
+        </w:rPr>
+        <w:t>ề</w:t>
+      </w:r>
+      <w:r>
+        <w:rPr>
+          <w:rFonts w:ascii="Georgia" w:eastAsia="Times New Roman" w:hAnsi="Georgia" w:cs="Times New Roman"/>
+          <w:color w:val="1C1E21"/>
+          <w:sz w:val="26"/>
+          <w:szCs w:val="26"/>
+        </w:rPr>
+        <w:t>u ho</w:t>
+      </w:r>
+      <w:r>
+        <w:rPr>
+          <w:rFonts w:ascii="Georgia" w:eastAsia="Times New Roman" w:hAnsi="Georgia" w:cs="Georgia"/>
+          <w:color w:val="1C1E21"/>
+          <w:sz w:val="26"/>
+          <w:szCs w:val="26"/>
+        </w:rPr>
+        <w:t>à</w:t>
+      </w:r>
+      <w:r>
+        <w:rPr>
+          <w:rFonts w:ascii="Georgia" w:eastAsia="Times New Roman" w:hAnsi="Georgia" w:cs="Times New Roman"/>
+          <w:color w:val="1C1E21"/>
+          <w:sz w:val="26"/>
+          <w:szCs w:val="26"/>
+        </w:rPr>
+        <w:t>n t</w:t>
+      </w:r>
+      <w:r>
+        <w:rPr>
+          <w:rFonts w:ascii="Cambria" w:eastAsia="Times New Roman" w:hAnsi="Cambria" w:cs="Cambria"/>
+          <w:color w:val="1C1E21"/>
+          <w:sz w:val="26"/>
+          <w:szCs w:val="26"/>
+        </w:rPr>
+        <w:t>ấ</w:t>
+      </w:r>
+      <w:r>
+        <w:rPr>
+          <w:rFonts w:ascii="Georgia" w:eastAsia="Times New Roman" w:hAnsi="Georgia" w:cs="Times New Roman"/>
+          <w:color w:val="1C1E21"/>
+          <w:sz w:val="26"/>
+          <w:szCs w:val="26"/>
+        </w:rPr>
+        <w:t>t tr</w:t>
+      </w:r>
+      <w:r>
+        <w:rPr>
+          <w:rFonts w:ascii="Cambria" w:eastAsia="Times New Roman" w:hAnsi="Cambria" w:cs="Cambria"/>
+          <w:color w:val="1C1E21"/>
+          <w:sz w:val="26"/>
+          <w:szCs w:val="26"/>
+        </w:rPr>
+        <w:t>ướ</w:t>
+      </w:r>
+      <w:r>
+        <w:rPr>
+          <w:rFonts w:ascii="Georgia" w:eastAsia="Times New Roman" w:hAnsi="Georgia" w:cs="Times New Roman"/>
+          <w:color w:val="1C1E21"/>
+          <w:sz w:val="26"/>
+          <w:szCs w:val="26"/>
+        </w:rPr>
+        <w:t>c khi A2 v</w:t>
+      </w:r>
+      <w:r>
+        <w:rPr>
+          <w:rFonts w:ascii="Georgia" w:eastAsia="Times New Roman" w:hAnsi="Georgia" w:cs="Georgia"/>
+          <w:color w:val="1C1E21"/>
+          <w:sz w:val="26"/>
+          <w:szCs w:val="26"/>
+        </w:rPr>
+        <w:t>à</w:t>
+      </w:r>
+      <w:r>
+        <w:rPr>
+          <w:rFonts w:ascii="Georgia" w:eastAsia="Times New Roman" w:hAnsi="Georgia" w:cs="Times New Roman"/>
+          <w:color w:val="1C1E21"/>
+          <w:sz w:val="26"/>
+          <w:szCs w:val="26"/>
+        </w:rPr>
+        <w:t xml:space="preserve"> B2 b</w:t>
+      </w:r>
+      <w:r>
+        <w:rPr>
+          <w:rFonts w:ascii="Cambria" w:eastAsia="Times New Roman" w:hAnsi="Cambria" w:cs="Cambria"/>
+          <w:color w:val="1C1E21"/>
+          <w:sz w:val="26"/>
+          <w:szCs w:val="26"/>
+        </w:rPr>
+        <w:t>ắ</w:t>
+      </w:r>
+      <w:r>
+        <w:rPr>
+          <w:rFonts w:ascii="Georgia" w:eastAsia="Times New Roman" w:hAnsi="Georgia" w:cs="Times New Roman"/>
+          <w:color w:val="1C1E21"/>
+          <w:sz w:val="26"/>
+          <w:szCs w:val="26"/>
+        </w:rPr>
+        <w:t xml:space="preserve">t </w:t>
+      </w:r>
+      <w:r>
+        <w:rPr>
+          <w:rFonts w:ascii="Georgia" w:eastAsia="Times New Roman" w:hAnsi="Georgia" w:cs="Georgia"/>
+          <w:color w:val="1C1E21"/>
+          <w:sz w:val="26"/>
+          <w:szCs w:val="26"/>
+        </w:rPr>
+        <w:t>đ</w:t>
+      </w:r>
+      <w:r>
+        <w:rPr>
+          <w:rFonts w:ascii="Cambria" w:eastAsia="Times New Roman" w:hAnsi="Cambria" w:cs="Cambria"/>
+          <w:color w:val="1C1E21"/>
+          <w:sz w:val="26"/>
+          <w:szCs w:val="26"/>
+        </w:rPr>
+        <w:t>ầ</w:t>
+      </w:r>
+      <w:r>
+        <w:rPr>
+          <w:rFonts w:ascii="Georgia" w:eastAsia="Times New Roman" w:hAnsi="Georgia" w:cs="Times New Roman"/>
+          <w:color w:val="1C1E21"/>
+          <w:sz w:val="26"/>
+          <w:szCs w:val="26"/>
+        </w:rPr>
+        <w:t>u.</w:t>
+      </w:r>
+    </w:p>
+    <w:p>
+      <w:pPr>
+        <w:spacing w:line="240" w:lineRule="auto"/>
+        <w:rPr>
+          <w:rFonts w:ascii="Georgia" w:eastAsia="Times New Roman" w:hAnsi="Georgia" w:cs="Times New Roman"/>
+          <w:color w:val="1C1E21"/>
+          <w:sz w:val="26"/>
+          <w:szCs w:val="26"/>
+        </w:rPr>
+      </w:pPr>
+      <w:r>
+        <w:rPr>
+          <w:rFonts w:ascii="Georgia" w:eastAsia="Times New Roman" w:hAnsi="Georgia" w:cs="Times New Roman"/>
+          <w:color w:val="1C1E21"/>
+          <w:sz w:val="26"/>
+          <w:szCs w:val="26"/>
+        </w:rPr>
+        <w:t>Đ</w:t>
+      </w:r>
+      <w:r>
+        <w:rPr>
+          <w:rFonts w:ascii="Cambria" w:eastAsia="Times New Roman" w:hAnsi="Cambria" w:cs="Cambria"/>
+          <w:color w:val="1C1E21"/>
+          <w:sz w:val="26"/>
+          <w:szCs w:val="26"/>
+        </w:rPr>
+        <w:t>ể</w:t>
+      </w:r>
+      <w:r>
+        <w:rPr>
+          <w:rFonts w:ascii="Georgia" w:eastAsia="Times New Roman" w:hAnsi="Georgia" w:cs="Times New Roman"/>
+          <w:color w:val="1C1E21"/>
+          <w:sz w:val="26"/>
+          <w:szCs w:val="26"/>
+        </w:rPr>
+        <w:t xml:space="preserve"> </w:t>
+      </w:r>
+      <w:r>
+        <w:rPr>
+          <w:rFonts w:ascii="Georgia" w:eastAsia="Times New Roman" w:hAnsi="Georgia" w:cs="Georgia"/>
+          <w:color w:val="1C1E21"/>
+          <w:sz w:val="26"/>
+          <w:szCs w:val="26"/>
+        </w:rPr>
+        <w:t>đ</w:t>
+      </w:r>
+      <w:r>
+        <w:rPr>
+          <w:rFonts w:ascii="Cambria" w:eastAsia="Times New Roman" w:hAnsi="Cambria" w:cs="Cambria"/>
+          <w:color w:val="1C1E21"/>
+          <w:sz w:val="26"/>
+          <w:szCs w:val="26"/>
+        </w:rPr>
+        <w:t>ồ</w:t>
+      </w:r>
+      <w:r>
+        <w:rPr>
+          <w:rFonts w:ascii="Georgia" w:eastAsia="Times New Roman" w:hAnsi="Georgia" w:cs="Times New Roman"/>
+          <w:color w:val="1C1E21"/>
+          <w:sz w:val="26"/>
+          <w:szCs w:val="26"/>
+        </w:rPr>
+        <w:t>ng b</w:t>
+      </w:r>
+      <w:r>
+        <w:rPr>
+          <w:rFonts w:ascii="Cambria" w:eastAsia="Times New Roman" w:hAnsi="Cambria" w:cs="Cambria"/>
+          <w:color w:val="1C1E21"/>
+          <w:sz w:val="26"/>
+          <w:szCs w:val="26"/>
+        </w:rPr>
+        <w:t>ộ</w:t>
+      </w:r>
+      <w:r>
+        <w:rPr>
+          <w:rFonts w:ascii="Georgia" w:eastAsia="Times New Roman" w:hAnsi="Georgia" w:cs="Times New Roman"/>
+          <w:color w:val="1C1E21"/>
+          <w:sz w:val="26"/>
+          <w:szCs w:val="26"/>
+        </w:rPr>
+        <w:t xml:space="preserve"> ho</w:t>
+      </w:r>
+      <w:r>
+        <w:rPr>
+          <w:rFonts w:ascii="Cambria" w:eastAsia="Times New Roman" w:hAnsi="Cambria" w:cs="Cambria"/>
+          <w:color w:val="1C1E21"/>
+          <w:sz w:val="26"/>
+          <w:szCs w:val="26"/>
+        </w:rPr>
+        <w:t>ạ</w:t>
+      </w:r>
+      <w:r>
+        <w:rPr>
+          <w:rFonts w:ascii="Georgia" w:eastAsia="Times New Roman" w:hAnsi="Georgia" w:cs="Times New Roman"/>
+          <w:color w:val="1C1E21"/>
+          <w:sz w:val="26"/>
+          <w:szCs w:val="26"/>
+        </w:rPr>
+        <w:t xml:space="preserve">t </w:t>
+      </w:r>
+      <w:r>
+        <w:rPr>
+          <w:rFonts w:ascii="Georgia" w:eastAsia="Times New Roman" w:hAnsi="Georgia" w:cs="Georgia"/>
+          <w:color w:val="1C1E21"/>
+          <w:sz w:val="26"/>
+          <w:szCs w:val="26"/>
+        </w:rPr>
+        <w:t>đ</w:t>
+      </w:r>
+      <w:r>
+        <w:rPr>
+          <w:rFonts w:ascii="Cambria" w:eastAsia="Times New Roman" w:hAnsi="Cambria" w:cs="Cambria"/>
+          <w:color w:val="1C1E21"/>
+          <w:sz w:val="26"/>
+          <w:szCs w:val="26"/>
+        </w:rPr>
+        <w:t>ộ</w:t>
+      </w:r>
+      <w:r>
+        <w:rPr>
+          <w:rFonts w:ascii="Georgia" w:eastAsia="Times New Roman" w:hAnsi="Georgia" w:cs="Times New Roman"/>
+          <w:color w:val="1C1E21"/>
+          <w:sz w:val="26"/>
+          <w:szCs w:val="26"/>
+        </w:rPr>
+        <w:t>ng theo y</w:t>
+      </w:r>
+      <w:r>
+        <w:rPr>
+          <w:rFonts w:ascii="Georgia" w:eastAsia="Times New Roman" w:hAnsi="Georgia" w:cs="Georgia"/>
+          <w:color w:val="1C1E21"/>
+          <w:sz w:val="26"/>
+          <w:szCs w:val="26"/>
+        </w:rPr>
+        <w:t>ê</w:t>
+      </w:r>
+      <w:r>
+        <w:rPr>
+          <w:rFonts w:ascii="Georgia" w:eastAsia="Times New Roman" w:hAnsi="Georgia" w:cs="Times New Roman"/>
+          <w:color w:val="1C1E21"/>
+          <w:sz w:val="26"/>
+          <w:szCs w:val="26"/>
+        </w:rPr>
+        <w:t>u c</w:t>
+      </w:r>
+      <w:r>
+        <w:rPr>
+          <w:rFonts w:ascii="Cambria" w:eastAsia="Times New Roman" w:hAnsi="Cambria" w:cs="Cambria"/>
+          <w:color w:val="1C1E21"/>
+          <w:sz w:val="26"/>
+          <w:szCs w:val="26"/>
+        </w:rPr>
+        <w:t>ầ</w:t>
+      </w:r>
+      <w:r>
+        <w:rPr>
+          <w:rFonts w:ascii="Georgia" w:eastAsia="Times New Roman" w:hAnsi="Georgia" w:cs="Times New Roman"/>
+          <w:color w:val="1C1E21"/>
+          <w:sz w:val="26"/>
+          <w:szCs w:val="26"/>
+        </w:rPr>
+        <w:t>u, ta ph</w:t>
+      </w:r>
+      <w:r>
+        <w:rPr>
+          <w:rFonts w:ascii="Cambria" w:eastAsia="Times New Roman" w:hAnsi="Cambria" w:cs="Cambria"/>
+          <w:color w:val="1C1E21"/>
+          <w:sz w:val="26"/>
+          <w:szCs w:val="26"/>
+        </w:rPr>
+        <w:t>ả</w:t>
+      </w:r>
+      <w:r>
+        <w:rPr>
+          <w:rFonts w:ascii="Georgia" w:eastAsia="Times New Roman" w:hAnsi="Georgia" w:cs="Times New Roman"/>
+          <w:color w:val="1C1E21"/>
+          <w:sz w:val="26"/>
+          <w:szCs w:val="26"/>
+        </w:rPr>
+        <w:t xml:space="preserve">i </w:t>
+      </w:r>
+      <w:r>
+        <w:rPr>
+          <w:rFonts w:ascii="Georgia" w:eastAsia="Times New Roman" w:hAnsi="Georgia" w:cs="Georgia"/>
+          <w:color w:val="1C1E21"/>
+          <w:sz w:val="26"/>
+          <w:szCs w:val="26"/>
+        </w:rPr>
+        <w:t>đ</w:t>
+      </w:r>
+      <w:r>
+        <w:rPr>
+          <w:rFonts w:ascii="Cambria" w:eastAsia="Times New Roman" w:hAnsi="Cambria" w:cs="Cambria"/>
+          <w:color w:val="1C1E21"/>
+          <w:sz w:val="26"/>
+          <w:szCs w:val="26"/>
+        </w:rPr>
+        <w:t>ị</w:t>
+      </w:r>
+      <w:r>
+        <w:rPr>
+          <w:rFonts w:ascii="Georgia" w:eastAsia="Times New Roman" w:hAnsi="Georgia" w:cs="Times New Roman"/>
+          <w:color w:val="1C1E21"/>
+          <w:sz w:val="26"/>
+          <w:szCs w:val="26"/>
+        </w:rPr>
+        <w:t>nh ngh</w:t>
+      </w:r>
+      <w:r>
+        <w:rPr>
+          <w:rFonts w:ascii="Georgia" w:eastAsia="Times New Roman" w:hAnsi="Georgia" w:cs="Georgia"/>
+          <w:color w:val="1C1E21"/>
+          <w:sz w:val="26"/>
+          <w:szCs w:val="26"/>
+        </w:rPr>
+        <w:t>ĩ</w:t>
+      </w:r>
+      <w:r>
+        <w:rPr>
+          <w:rFonts w:ascii="Georgia" w:eastAsia="Times New Roman" w:hAnsi="Georgia" w:cs="Times New Roman"/>
+          <w:color w:val="1C1E21"/>
+          <w:sz w:val="26"/>
+          <w:szCs w:val="26"/>
+        </w:rPr>
+        <w:t>a P1 v</w:t>
+      </w:r>
+      <w:r>
+        <w:rPr>
+          <w:rFonts w:ascii="Georgia" w:eastAsia="Times New Roman" w:hAnsi="Georgia" w:cs="Georgia"/>
+          <w:color w:val="1C1E21"/>
+          <w:sz w:val="26"/>
+          <w:szCs w:val="26"/>
+        </w:rPr>
+        <w:t>à</w:t>
+      </w:r>
+      <w:r>
+        <w:rPr>
+          <w:rFonts w:ascii="Georgia" w:eastAsia="Times New Roman" w:hAnsi="Georgia" w:cs="Times New Roman"/>
+          <w:color w:val="1C1E21"/>
+          <w:sz w:val="26"/>
+          <w:szCs w:val="26"/>
+        </w:rPr>
+        <w:t xml:space="preserve"> P2 nh</w:t>
+      </w:r>
+      <w:r>
+        <w:rPr>
+          <w:rFonts w:ascii="Cambria" w:eastAsia="Times New Roman" w:hAnsi="Cambria" w:cs="Cambria"/>
+          <w:color w:val="1C1E21"/>
+          <w:sz w:val="26"/>
+          <w:szCs w:val="26"/>
+        </w:rPr>
+        <w:t>ư</w:t>
+      </w:r>
+      <w:r>
+        <w:rPr>
+          <w:rFonts w:ascii="Georgia" w:eastAsia="Times New Roman" w:hAnsi="Georgia" w:cs="Times New Roman"/>
+          <w:color w:val="1C1E21"/>
+          <w:sz w:val="26"/>
+          <w:szCs w:val="26"/>
+        </w:rPr>
+        <w:t xml:space="preserve"> sau :</w:t>
+      </w:r>
+    </w:p>
+    <w:p>
+      <w:pPr>
+        <w:spacing w:after="0" w:line="300" w:lineRule="atLeast"/>
+        <w:jc w:val="center"/>
+        <w:rPr>
+          <w:rFonts w:ascii="inherit" w:eastAsia="Times New Roman" w:hAnsi="inherit" w:cs="Times New Roman"/>
+          <w:sz w:val="21"/>
+          <w:szCs w:val="21"/>
+        </w:rPr>
+      </w:pPr>
+      <w:r>
+        <w:rPr>
+          <w:rFonts w:ascii="inherit" w:eastAsia="Times New Roman" w:hAnsi="inherit" w:cs="Times New Roman"/>
+          <w:noProof/>
+          <w:sz w:val="21"/>
+          <w:szCs w:val="21"/>
+        </w:rPr>
+        <w:drawing>
+          <wp:inline distT="0" distB="0" distL="0" distR="0" wp14:anchorId="6A905F10" wp14:editId="317D47AF">
+            <wp:extent cx="4608830" cy="1770380"/>
+            <wp:effectExtent l="0" t="0" r="1270" b="1270"/>
+            <wp:docPr id="1838932427" name="Picture 1"/>
+            <wp:cNvGraphicFramePr>
+              <a:graphicFrameLocks xmlns:a="http://schemas.openxmlformats.org/drawingml/2006/main" noChangeAspect="1"/>
+            </wp:cNvGraphicFramePr>
+            <a:graphic xmlns:a="http://schemas.openxmlformats.org/drawingml/2006/main">
+              <a:graphicData uri="http://schemas.openxmlformats.org/drawingml/2006/picture">
+                <pic:pic xmlns:pic="http://schemas.openxmlformats.org/drawingml/2006/picture">
+                  <pic:nvPicPr>
+                    <pic:cNvPr id="0" name="u_0_l_pW"/>
+                    <pic:cNvPicPr>
+                      <a:picLocks noChangeAspect="1" noChangeArrowheads="1"/>
+                    </pic:cNvPicPr>
+                  </pic:nvPicPr>
+                  <pic:blipFill>
+                    <a:blip r:embed="rId11">
+                      <a:extLst>
+                        <a:ext uri="{28A0092B-C50C-407E-A947-70E740481C1C}">
+                          <a14:useLocalDpi xmlns:a14="http://schemas.microsoft.com/office/drawing/2010/main" val="0"/>
+                        </a:ext>
+                      </a:extLst>
+                    </a:blip>
+                    <a:srcRect/>
+                    <a:stretch>
+                      <a:fillRect/>
+                    </a:stretch>
+                  </pic:blipFill>
+                  <pic:spPr bwMode="auto">
+                    <a:xfrm>
+                      <a:off x="0" y="0"/>
+                      <a:ext cx="4608830" cy="1770380"/>
+                    </a:xfrm>
+                    <a:prstGeom prst="rect">
+                      <a:avLst/>
+                    </a:prstGeom>
+                    <a:noFill/>
+                    <a:ln>
+                      <a:noFill/>
+                    </a:ln>
+                  </pic:spPr>
+                </pic:pic>
+              </a:graphicData>
+            </a:graphic>
+          </wp:inline>
+        </w:drawing>
+      </w:r>
+    </w:p>
+    <w:p>
+      <w:pPr>
+        <w:spacing w:line="270" w:lineRule="atLeast"/>
+        <w:jc w:val="center"/>
+        <w:rPr>
+          <w:rFonts w:ascii="inherit" w:eastAsia="Times New Roman" w:hAnsi="inherit" w:cs="Times New Roman"/>
+          <w:color w:val="90949C"/>
+          <w:sz w:val="21"/>
+          <w:szCs w:val="21"/>
+        </w:rPr>
+      </w:pPr>
+      <w:r>
+        <w:rPr>
+          <w:rFonts w:ascii="inherit" w:eastAsia="Times New Roman" w:hAnsi="inherit" w:cs="Times New Roman"/>
+          <w:color w:val="90949C"/>
+          <w:sz w:val="21"/>
+          <w:szCs w:val="21"/>
+        </w:rPr>
+        <w:t>Định nghĩa lại tiến trình P1 và P2.</w:t>
+      </w:r>
+    </w:p>
+    <w:p>
+      <w:pPr>
+        <w:spacing w:line="240" w:lineRule="auto"/>
+        <w:rPr>
+          <w:rFonts w:ascii="Georgia" w:eastAsia="Times New Roman" w:hAnsi="Georgia" w:cs="Times New Roman"/>
+          <w:color w:val="1C1E21"/>
+          <w:sz w:val="26"/>
+          <w:szCs w:val="26"/>
+        </w:rPr>
+      </w:pPr>
+      <w:r>
+        <w:rPr>
+          <w:rFonts w:ascii="Georgia" w:eastAsia="Times New Roman" w:hAnsi="Georgia" w:cs="Times New Roman"/>
+          <w:color w:val="1C1E21"/>
+          <w:sz w:val="26"/>
+          <w:szCs w:val="26"/>
+        </w:rPr>
+        <w:t>Gi</w:t>
+      </w:r>
+      <w:r>
+        <w:rPr>
+          <w:rFonts w:ascii="Cambria" w:eastAsia="Times New Roman" w:hAnsi="Cambria" w:cs="Cambria"/>
+          <w:color w:val="1C1E21"/>
+          <w:sz w:val="26"/>
+          <w:szCs w:val="26"/>
+        </w:rPr>
+        <w:t>ả</w:t>
+      </w:r>
+      <w:r>
+        <w:rPr>
+          <w:rFonts w:ascii="Georgia" w:eastAsia="Times New Roman" w:hAnsi="Georgia" w:cs="Times New Roman"/>
+          <w:color w:val="1C1E21"/>
+          <w:sz w:val="26"/>
+          <w:szCs w:val="26"/>
+        </w:rPr>
+        <w:t>i th</w:t>
+      </w:r>
+      <w:r>
+        <w:rPr>
+          <w:rFonts w:ascii="Georgia" w:eastAsia="Times New Roman" w:hAnsi="Georgia" w:cs="Georgia"/>
+          <w:color w:val="1C1E21"/>
+          <w:sz w:val="26"/>
+          <w:szCs w:val="26"/>
+        </w:rPr>
+        <w:t>í</w:t>
+      </w:r>
+      <w:r>
+        <w:rPr>
+          <w:rFonts w:ascii="Georgia" w:eastAsia="Times New Roman" w:hAnsi="Georgia" w:cs="Times New Roman"/>
+          <w:color w:val="1C1E21"/>
+          <w:sz w:val="26"/>
+          <w:szCs w:val="26"/>
+        </w:rPr>
+        <w:t>ch c</w:t>
+      </w:r>
+      <w:r>
+        <w:rPr>
+          <w:rFonts w:ascii="Cambria" w:eastAsia="Times New Roman" w:hAnsi="Cambria" w:cs="Cambria"/>
+          <w:color w:val="1C1E21"/>
+          <w:sz w:val="26"/>
+          <w:szCs w:val="26"/>
+        </w:rPr>
+        <w:t>ơ</w:t>
+      </w:r>
+      <w:r>
+        <w:rPr>
+          <w:rFonts w:ascii="Georgia" w:eastAsia="Times New Roman" w:hAnsi="Georgia" w:cs="Times New Roman"/>
+          <w:color w:val="1C1E21"/>
+          <w:sz w:val="26"/>
+          <w:szCs w:val="26"/>
+        </w:rPr>
+        <w:t xml:space="preserve"> ch</w:t>
+      </w:r>
+      <w:r>
+        <w:rPr>
+          <w:rFonts w:ascii="Cambria" w:eastAsia="Times New Roman" w:hAnsi="Cambria" w:cs="Cambria"/>
+          <w:color w:val="1C1E21"/>
+          <w:sz w:val="26"/>
+          <w:szCs w:val="26"/>
+        </w:rPr>
+        <w:t>ế</w:t>
+      </w:r>
+      <w:r>
+        <w:rPr>
+          <w:rFonts w:ascii="Georgia" w:eastAsia="Times New Roman" w:hAnsi="Georgia" w:cs="Times New Roman"/>
+          <w:color w:val="1C1E21"/>
+          <w:sz w:val="26"/>
+          <w:szCs w:val="26"/>
+        </w:rPr>
+        <w:t xml:space="preserve"> ho</w:t>
+      </w:r>
+      <w:r>
+        <w:rPr>
+          <w:rFonts w:ascii="Cambria" w:eastAsia="Times New Roman" w:hAnsi="Cambria" w:cs="Cambria"/>
+          <w:color w:val="1C1E21"/>
+          <w:sz w:val="26"/>
+          <w:szCs w:val="26"/>
+        </w:rPr>
+        <w:t>ạ</w:t>
+      </w:r>
+      <w:r>
+        <w:rPr>
+          <w:rFonts w:ascii="Georgia" w:eastAsia="Times New Roman" w:hAnsi="Georgia" w:cs="Times New Roman"/>
+          <w:color w:val="1C1E21"/>
+          <w:sz w:val="26"/>
+          <w:szCs w:val="26"/>
+        </w:rPr>
+        <w:t xml:space="preserve">t </w:t>
+      </w:r>
+      <w:r>
+        <w:rPr>
+          <w:rFonts w:ascii="Georgia" w:eastAsia="Times New Roman" w:hAnsi="Georgia" w:cs="Georgia"/>
+          <w:color w:val="1C1E21"/>
+          <w:sz w:val="26"/>
+          <w:szCs w:val="26"/>
+        </w:rPr>
+        <w:t>đ</w:t>
+      </w:r>
+      <w:r>
+        <w:rPr>
+          <w:rFonts w:ascii="Cambria" w:eastAsia="Times New Roman" w:hAnsi="Cambria" w:cs="Cambria"/>
+          <w:color w:val="1C1E21"/>
+          <w:sz w:val="26"/>
+          <w:szCs w:val="26"/>
+        </w:rPr>
+        <w:t>ộ</w:t>
+      </w:r>
+      <w:r>
+        <w:rPr>
+          <w:rFonts w:ascii="Georgia" w:eastAsia="Times New Roman" w:hAnsi="Georgia" w:cs="Times New Roman"/>
+          <w:color w:val="1C1E21"/>
+          <w:sz w:val="26"/>
+          <w:szCs w:val="26"/>
+        </w:rPr>
+        <w:t>ng :</w:t>
+      </w:r>
+    </w:p>
+    <w:p>
+      <w:pPr>
+        <w:spacing w:line="240" w:lineRule="auto"/>
+        <w:rPr>
+          <w:rFonts w:ascii="Georgia" w:eastAsia="Times New Roman" w:hAnsi="Georgia" w:cs="Times New Roman"/>
+          <w:color w:val="1C1E21"/>
+          <w:sz w:val="26"/>
+          <w:szCs w:val="26"/>
+        </w:rPr>
+      </w:pPr>
+      <w:r>
+        <w:rPr>
+          <w:rFonts w:ascii="Georgia" w:eastAsia="Times New Roman" w:hAnsi="Georgia" w:cs="Times New Roman"/>
+          <w:color w:val="1C1E21"/>
+          <w:sz w:val="26"/>
+          <w:szCs w:val="26"/>
+        </w:rPr>
+        <w:t>Có 2TH có th</w:t>
+      </w:r>
+      <w:r>
+        <w:rPr>
+          <w:rFonts w:ascii="Cambria" w:eastAsia="Times New Roman" w:hAnsi="Cambria" w:cs="Cambria"/>
+          <w:color w:val="1C1E21"/>
+          <w:sz w:val="26"/>
+          <w:szCs w:val="26"/>
+        </w:rPr>
+        <w:t>ể</w:t>
+      </w:r>
+      <w:r>
+        <w:rPr>
+          <w:rFonts w:ascii="Georgia" w:eastAsia="Times New Roman" w:hAnsi="Georgia" w:cs="Times New Roman"/>
+          <w:color w:val="1C1E21"/>
+          <w:sz w:val="26"/>
+          <w:szCs w:val="26"/>
+        </w:rPr>
+        <w:t xml:space="preserve"> x</w:t>
+      </w:r>
+      <w:r>
+        <w:rPr>
+          <w:rFonts w:ascii="Cambria" w:eastAsia="Times New Roman" w:hAnsi="Cambria" w:cs="Cambria"/>
+          <w:color w:val="1C1E21"/>
+          <w:sz w:val="26"/>
+          <w:szCs w:val="26"/>
+        </w:rPr>
+        <w:t>ả</w:t>
+      </w:r>
+      <w:r>
+        <w:rPr>
+          <w:rFonts w:ascii="Georgia" w:eastAsia="Times New Roman" w:hAnsi="Georgia" w:cs="Times New Roman"/>
+          <w:color w:val="1C1E21"/>
+          <w:sz w:val="26"/>
+          <w:szCs w:val="26"/>
+        </w:rPr>
+        <w:t>y ra :</w:t>
+      </w:r>
+    </w:p>
+    <w:p>
+      <w:pPr>
+        <w:numPr>
+          <w:ilvl w:val="0"/>
+          <w:numId w:val="18"/>
+        </w:numPr>
+        <w:spacing w:after="180" w:line="240" w:lineRule="auto"/>
+        <w:rPr>
+          <w:rFonts w:ascii="Georgia" w:eastAsia="Times New Roman" w:hAnsi="Georgia" w:cs="Times New Roman"/>
+          <w:color w:val="1C1E21"/>
+          <w:sz w:val="26"/>
+          <w:szCs w:val="26"/>
+        </w:rPr>
+      </w:pPr>
+      <w:r>
+        <w:rPr>
+          <w:rFonts w:ascii="Georgia" w:eastAsia="Times New Roman" w:hAnsi="Georgia" w:cs="Times New Roman"/>
+          <w:color w:val="1C1E21"/>
+          <w:sz w:val="26"/>
+          <w:szCs w:val="26"/>
+        </w:rPr>
+        <w:t>P1 ch</w:t>
+      </w:r>
+      <w:r>
+        <w:rPr>
+          <w:rFonts w:ascii="Cambria" w:eastAsia="Times New Roman" w:hAnsi="Cambria" w:cs="Cambria"/>
+          <w:color w:val="1C1E21"/>
+          <w:sz w:val="26"/>
+          <w:szCs w:val="26"/>
+        </w:rPr>
+        <w:t>ạ</w:t>
+      </w:r>
+      <w:r>
+        <w:rPr>
+          <w:rFonts w:ascii="Georgia" w:eastAsia="Times New Roman" w:hAnsi="Georgia" w:cs="Times New Roman"/>
+          <w:color w:val="1C1E21"/>
+          <w:sz w:val="26"/>
+          <w:szCs w:val="26"/>
+        </w:rPr>
+        <w:t>y tr</w:t>
+      </w:r>
+      <w:r>
+        <w:rPr>
+          <w:rFonts w:ascii="Cambria" w:eastAsia="Times New Roman" w:hAnsi="Cambria" w:cs="Cambria"/>
+          <w:color w:val="1C1E21"/>
+          <w:sz w:val="26"/>
+          <w:szCs w:val="26"/>
+        </w:rPr>
+        <w:t>ướ</w:t>
+      </w:r>
+      <w:r>
+        <w:rPr>
+          <w:rFonts w:ascii="Georgia" w:eastAsia="Times New Roman" w:hAnsi="Georgia" w:cs="Times New Roman"/>
+          <w:color w:val="1C1E21"/>
+          <w:sz w:val="26"/>
+          <w:szCs w:val="26"/>
+        </w:rPr>
+        <w:t>c.</w:t>
+      </w:r>
+    </w:p>
+    <w:p>
+      <w:pPr>
+        <w:numPr>
+          <w:ilvl w:val="0"/>
+          <w:numId w:val="18"/>
+        </w:numPr>
+        <w:spacing w:after="180" w:line="240" w:lineRule="auto"/>
+        <w:rPr>
+          <w:rFonts w:ascii="Georgia" w:eastAsia="Times New Roman" w:hAnsi="Georgia" w:cs="Times New Roman"/>
+          <w:color w:val="1C1E21"/>
+          <w:sz w:val="26"/>
+          <w:szCs w:val="26"/>
+        </w:rPr>
+      </w:pPr>
+      <w:r>
+        <w:rPr>
+          <w:rFonts w:ascii="Georgia" w:eastAsia="Times New Roman" w:hAnsi="Georgia" w:cs="Times New Roman"/>
+          <w:color w:val="1C1E21"/>
+          <w:sz w:val="26"/>
+          <w:szCs w:val="26"/>
+        </w:rPr>
+        <w:lastRenderedPageBreak/>
+        <w:t>P2 ch</w:t>
+      </w:r>
+      <w:r>
+        <w:rPr>
+          <w:rFonts w:ascii="Cambria" w:eastAsia="Times New Roman" w:hAnsi="Cambria" w:cs="Cambria"/>
+          <w:color w:val="1C1E21"/>
+          <w:sz w:val="26"/>
+          <w:szCs w:val="26"/>
+        </w:rPr>
+        <w:t>ạ</w:t>
+      </w:r>
+      <w:r>
+        <w:rPr>
+          <w:rFonts w:ascii="Georgia" w:eastAsia="Times New Roman" w:hAnsi="Georgia" w:cs="Times New Roman"/>
+          <w:color w:val="1C1E21"/>
+          <w:sz w:val="26"/>
+          <w:szCs w:val="26"/>
+        </w:rPr>
+        <w:t>y tr</w:t>
+      </w:r>
+      <w:r>
+        <w:rPr>
+          <w:rFonts w:ascii="Cambria" w:eastAsia="Times New Roman" w:hAnsi="Cambria" w:cs="Cambria"/>
+          <w:color w:val="1C1E21"/>
+          <w:sz w:val="26"/>
+          <w:szCs w:val="26"/>
+        </w:rPr>
+        <w:t>ướ</w:t>
+      </w:r>
+      <w:r>
+        <w:rPr>
+          <w:rFonts w:ascii="Georgia" w:eastAsia="Times New Roman" w:hAnsi="Georgia" w:cs="Times New Roman"/>
+          <w:color w:val="1C1E21"/>
+          <w:sz w:val="26"/>
+          <w:szCs w:val="26"/>
+        </w:rPr>
+        <w:t>c.</w:t>
+      </w:r>
+    </w:p>
+    <w:p>
+      <w:pPr>
+        <w:spacing w:line="240" w:lineRule="auto"/>
+        <w:rPr>
+          <w:rFonts w:ascii="Georgia" w:eastAsia="Times New Roman" w:hAnsi="Georgia" w:cs="Times New Roman"/>
+          <w:color w:val="1C1E21"/>
+          <w:sz w:val="26"/>
+          <w:szCs w:val="26"/>
+        </w:rPr>
+      </w:pPr>
+      <w:r>
+        <w:rPr>
+          <w:rFonts w:ascii="Georgia" w:eastAsia="Times New Roman" w:hAnsi="Georgia" w:cs="Times New Roman"/>
+          <w:color w:val="1C1E21"/>
+          <w:sz w:val="26"/>
+          <w:szCs w:val="26"/>
+        </w:rPr>
+        <w:t>Xét tr</w:t>
+      </w:r>
+      <w:r>
+        <w:rPr>
+          <w:rFonts w:ascii="Cambria" w:eastAsia="Times New Roman" w:hAnsi="Cambria" w:cs="Cambria"/>
+          <w:color w:val="1C1E21"/>
+          <w:sz w:val="26"/>
+          <w:szCs w:val="26"/>
+        </w:rPr>
+        <w:t>ườ</w:t>
+      </w:r>
+      <w:r>
+        <w:rPr>
+          <w:rFonts w:ascii="Georgia" w:eastAsia="Times New Roman" w:hAnsi="Georgia" w:cs="Times New Roman"/>
+          <w:color w:val="1C1E21"/>
+          <w:sz w:val="26"/>
+          <w:szCs w:val="26"/>
+        </w:rPr>
+        <w:t>ng h</w:t>
+      </w:r>
+      <w:r>
+        <w:rPr>
+          <w:rFonts w:ascii="Cambria" w:eastAsia="Times New Roman" w:hAnsi="Cambria" w:cs="Cambria"/>
+          <w:color w:val="1C1E21"/>
+          <w:sz w:val="26"/>
+          <w:szCs w:val="26"/>
+        </w:rPr>
+        <w:t>ợ</w:t>
+      </w:r>
+      <w:r>
+        <w:rPr>
+          <w:rFonts w:ascii="Georgia" w:eastAsia="Times New Roman" w:hAnsi="Georgia" w:cs="Times New Roman"/>
+          <w:color w:val="1C1E21"/>
+          <w:sz w:val="26"/>
+          <w:szCs w:val="26"/>
+        </w:rPr>
+        <w:t>p P1 ch</w:t>
+      </w:r>
+      <w:r>
+        <w:rPr>
+          <w:rFonts w:ascii="Cambria" w:eastAsia="Times New Roman" w:hAnsi="Cambria" w:cs="Cambria"/>
+          <w:color w:val="1C1E21"/>
+          <w:sz w:val="26"/>
+          <w:szCs w:val="26"/>
+        </w:rPr>
+        <w:t>ạ</w:t>
+      </w:r>
+      <w:r>
+        <w:rPr>
+          <w:rFonts w:ascii="Georgia" w:eastAsia="Times New Roman" w:hAnsi="Georgia" w:cs="Times New Roman"/>
+          <w:color w:val="1C1E21"/>
+          <w:sz w:val="26"/>
+          <w:szCs w:val="26"/>
+        </w:rPr>
+        <w:t>y tr</w:t>
+      </w:r>
+      <w:r>
+        <w:rPr>
+          <w:rFonts w:ascii="Cambria" w:eastAsia="Times New Roman" w:hAnsi="Cambria" w:cs="Cambria"/>
+          <w:color w:val="1C1E21"/>
+          <w:sz w:val="26"/>
+          <w:szCs w:val="26"/>
+        </w:rPr>
+        <w:t>ướ</w:t>
+      </w:r>
+      <w:r>
+        <w:rPr>
+          <w:rFonts w:ascii="Georgia" w:eastAsia="Times New Roman" w:hAnsi="Georgia" w:cs="Times New Roman"/>
+          <w:color w:val="1C1E21"/>
+          <w:sz w:val="26"/>
+          <w:szCs w:val="26"/>
+        </w:rPr>
+        <w:t>c.</w:t>
+      </w:r>
+    </w:p>
+    <w:p>
+      <w:pPr>
+        <w:spacing w:line="240" w:lineRule="auto"/>
+        <w:rPr>
+          <w:rFonts w:ascii="Georgia" w:eastAsia="Times New Roman" w:hAnsi="Georgia" w:cs="Times New Roman"/>
+          <w:color w:val="1C1E21"/>
+          <w:sz w:val="26"/>
+          <w:szCs w:val="26"/>
+        </w:rPr>
+      </w:pPr>
+      <w:r>
+        <w:rPr>
+          <w:rFonts w:ascii="Cambria" w:eastAsia="Times New Roman" w:hAnsi="Cambria" w:cs="Cambria"/>
+          <w:color w:val="1C1E21"/>
+          <w:sz w:val="26"/>
+          <w:szCs w:val="26"/>
+        </w:rPr>
+        <w:t>Ở</w:t>
+      </w:r>
+      <w:r>
+        <w:rPr>
+          <w:rFonts w:ascii="Georgia" w:eastAsia="Times New Roman" w:hAnsi="Georgia" w:cs="Times New Roman"/>
+          <w:color w:val="1C1E21"/>
+          <w:sz w:val="26"/>
+          <w:szCs w:val="26"/>
+        </w:rPr>
+        <w:t xml:space="preserve"> </w:t>
+      </w:r>
+      <w:r>
+        <w:rPr>
+          <w:rFonts w:ascii="Georgia" w:eastAsia="Times New Roman" w:hAnsi="Georgia" w:cs="Georgia"/>
+          <w:color w:val="1C1E21"/>
+          <w:sz w:val="26"/>
+          <w:szCs w:val="26"/>
+        </w:rPr>
+        <w:t>đâ</w:t>
+      </w:r>
+      <w:r>
+        <w:rPr>
+          <w:rFonts w:ascii="Georgia" w:eastAsia="Times New Roman" w:hAnsi="Georgia" w:cs="Times New Roman"/>
+          <w:color w:val="1C1E21"/>
+          <w:sz w:val="26"/>
+          <w:szCs w:val="26"/>
+        </w:rPr>
+        <w:t>y, ta h</w:t>
+      </w:r>
+      <w:r>
+        <w:rPr>
+          <w:rFonts w:ascii="Georgia" w:eastAsia="Times New Roman" w:hAnsi="Georgia" w:cs="Georgia"/>
+          <w:color w:val="1C1E21"/>
+          <w:sz w:val="26"/>
+          <w:szCs w:val="26"/>
+        </w:rPr>
+        <w:t>ì</w:t>
+      </w:r>
+      <w:r>
+        <w:rPr>
+          <w:rFonts w:ascii="Georgia" w:eastAsia="Times New Roman" w:hAnsi="Georgia" w:cs="Times New Roman"/>
+          <w:color w:val="1C1E21"/>
+          <w:sz w:val="26"/>
+          <w:szCs w:val="26"/>
+        </w:rPr>
+        <w:t>nh dung signal ch</w:t>
+      </w:r>
+      <w:r>
+        <w:rPr>
+          <w:rFonts w:ascii="Georgia" w:eastAsia="Times New Roman" w:hAnsi="Georgia" w:cs="Georgia"/>
+          <w:color w:val="1C1E21"/>
+          <w:sz w:val="26"/>
+          <w:szCs w:val="26"/>
+        </w:rPr>
+        <w:t>í</w:t>
+      </w:r>
+      <w:r>
+        <w:rPr>
+          <w:rFonts w:ascii="Georgia" w:eastAsia="Times New Roman" w:hAnsi="Georgia" w:cs="Times New Roman"/>
+          <w:color w:val="1C1E21"/>
+          <w:sz w:val="26"/>
+          <w:szCs w:val="26"/>
+        </w:rPr>
+        <w:t>nh l</w:t>
+      </w:r>
+      <w:r>
+        <w:rPr>
+          <w:rFonts w:ascii="Georgia" w:eastAsia="Times New Roman" w:hAnsi="Georgia" w:cs="Georgia"/>
+          <w:color w:val="1C1E21"/>
+          <w:sz w:val="26"/>
+          <w:szCs w:val="26"/>
+        </w:rPr>
+        <w:t>à</w:t>
+      </w:r>
+      <w:r>
+        <w:rPr>
+          <w:rFonts w:ascii="Georgia" w:eastAsia="Times New Roman" w:hAnsi="Georgia" w:cs="Times New Roman"/>
+          <w:color w:val="1C1E21"/>
+          <w:sz w:val="26"/>
+          <w:szCs w:val="26"/>
+        </w:rPr>
+        <w:t xml:space="preserve"> </w:t>
+      </w:r>
+      <w:r>
+        <w:rPr>
+          <w:rFonts w:ascii="Georgia" w:eastAsia="Times New Roman" w:hAnsi="Georgia" w:cs="Georgia"/>
+          <w:color w:val="1C1E21"/>
+          <w:sz w:val="26"/>
+          <w:szCs w:val="26"/>
+        </w:rPr>
+        <w:t>“</w:t>
+      </w:r>
+      <w:r>
+        <w:rPr>
+          <w:rFonts w:ascii="Georgia" w:eastAsia="Times New Roman" w:hAnsi="Georgia" w:cs="Times New Roman"/>
+          <w:color w:val="1C1E21"/>
+          <w:sz w:val="26"/>
+          <w:szCs w:val="26"/>
+        </w:rPr>
+        <w:t>ch</w:t>
+      </w:r>
+      <w:r>
+        <w:rPr>
+          <w:rFonts w:ascii="Georgia" w:eastAsia="Times New Roman" w:hAnsi="Georgia" w:cs="Georgia"/>
+          <w:color w:val="1C1E21"/>
+          <w:sz w:val="26"/>
+          <w:szCs w:val="26"/>
+        </w:rPr>
+        <w:t>ì</w:t>
+      </w:r>
+      <w:r>
+        <w:rPr>
+          <w:rFonts w:ascii="Georgia" w:eastAsia="Times New Roman" w:hAnsi="Georgia" w:cs="Times New Roman"/>
+          <w:color w:val="1C1E21"/>
+          <w:sz w:val="26"/>
+          <w:szCs w:val="26"/>
+        </w:rPr>
+        <w:t>a kho</w:t>
+      </w:r>
+      <w:r>
+        <w:rPr>
+          <w:rFonts w:ascii="Georgia" w:eastAsia="Times New Roman" w:hAnsi="Georgia" w:cs="Georgia"/>
+          <w:color w:val="1C1E21"/>
+          <w:sz w:val="26"/>
+          <w:szCs w:val="26"/>
+        </w:rPr>
+        <w:t>á”</w:t>
+      </w:r>
+      <w:r>
+        <w:rPr>
+          <w:rFonts w:ascii="Georgia" w:eastAsia="Times New Roman" w:hAnsi="Georgia" w:cs="Times New Roman"/>
+          <w:color w:val="1C1E21"/>
+          <w:sz w:val="26"/>
+          <w:szCs w:val="26"/>
+        </w:rPr>
+        <w:t xml:space="preserve"> </w:t>
+      </w:r>
+      <w:r>
+        <w:rPr>
+          <w:rFonts w:ascii="Georgia" w:eastAsia="Times New Roman" w:hAnsi="Georgia" w:cs="Georgia"/>
+          <w:color w:val="1C1E21"/>
+          <w:sz w:val="26"/>
+          <w:szCs w:val="26"/>
+        </w:rPr>
+        <w:t>đ</w:t>
+      </w:r>
+      <w:r>
+        <w:rPr>
+          <w:rFonts w:ascii="Cambria" w:eastAsia="Times New Roman" w:hAnsi="Cambria" w:cs="Cambria"/>
+          <w:color w:val="1C1E21"/>
+          <w:sz w:val="26"/>
+          <w:szCs w:val="26"/>
+        </w:rPr>
+        <w:t>ể</w:t>
+      </w:r>
+      <w:r>
+        <w:rPr>
+          <w:rFonts w:ascii="Georgia" w:eastAsia="Times New Roman" w:hAnsi="Georgia" w:cs="Times New Roman"/>
+          <w:color w:val="1C1E21"/>
+          <w:sz w:val="26"/>
+          <w:szCs w:val="26"/>
+        </w:rPr>
+        <w:t xml:space="preserve"> m</w:t>
+      </w:r>
+      <w:r>
+        <w:rPr>
+          <w:rFonts w:ascii="Cambria" w:eastAsia="Times New Roman" w:hAnsi="Cambria" w:cs="Cambria"/>
+          <w:color w:val="1C1E21"/>
+          <w:sz w:val="26"/>
+          <w:szCs w:val="26"/>
+        </w:rPr>
+        <w:t>ở</w:t>
+      </w:r>
+      <w:r>
+        <w:rPr>
+          <w:rFonts w:ascii="Georgia" w:eastAsia="Times New Roman" w:hAnsi="Georgia" w:cs="Times New Roman"/>
+          <w:color w:val="1C1E21"/>
+          <w:sz w:val="26"/>
+          <w:szCs w:val="26"/>
+        </w:rPr>
+        <w:t xml:space="preserve"> kho</w:t>
+      </w:r>
+      <w:r>
+        <w:rPr>
+          <w:rFonts w:ascii="Georgia" w:eastAsia="Times New Roman" w:hAnsi="Georgia" w:cs="Georgia"/>
+          <w:color w:val="1C1E21"/>
+          <w:sz w:val="26"/>
+          <w:szCs w:val="26"/>
+        </w:rPr>
+        <w:t>á</w:t>
+      </w:r>
+      <w:r>
+        <w:rPr>
+          <w:rFonts w:ascii="Georgia" w:eastAsia="Times New Roman" w:hAnsi="Georgia" w:cs="Times New Roman"/>
+          <w:color w:val="1C1E21"/>
+          <w:sz w:val="26"/>
+          <w:szCs w:val="26"/>
+        </w:rPr>
+        <w:t xml:space="preserve"> cho c</w:t>
+      </w:r>
+      <w:r>
+        <w:rPr>
+          <w:rFonts w:ascii="Georgia" w:eastAsia="Times New Roman" w:hAnsi="Georgia" w:cs="Georgia"/>
+          <w:color w:val="1C1E21"/>
+          <w:sz w:val="26"/>
+          <w:szCs w:val="26"/>
+        </w:rPr>
+        <w:t>á</w:t>
+      </w:r>
+      <w:r>
+        <w:rPr>
+          <w:rFonts w:ascii="Georgia" w:eastAsia="Times New Roman" w:hAnsi="Georgia" w:cs="Times New Roman"/>
+          <w:color w:val="1C1E21"/>
+          <w:sz w:val="26"/>
+          <w:szCs w:val="26"/>
+        </w:rPr>
+        <w:t>nh c</w:t>
+      </w:r>
+      <w:r>
+        <w:rPr>
+          <w:rFonts w:ascii="Cambria" w:eastAsia="Times New Roman" w:hAnsi="Cambria" w:cs="Cambria"/>
+          <w:color w:val="1C1E21"/>
+          <w:sz w:val="26"/>
+          <w:szCs w:val="26"/>
+        </w:rPr>
+        <w:t>ổ</w:t>
+      </w:r>
+      <w:r>
+        <w:rPr>
+          <w:rFonts w:ascii="Georgia" w:eastAsia="Times New Roman" w:hAnsi="Georgia" w:cs="Times New Roman"/>
+          <w:color w:val="1C1E21"/>
+          <w:sz w:val="26"/>
+          <w:szCs w:val="26"/>
+        </w:rPr>
+        <w:t>ng. V</w:t>
+      </w:r>
+      <w:r>
+        <w:rPr>
+          <w:rFonts w:ascii="Georgia" w:eastAsia="Times New Roman" w:hAnsi="Georgia" w:cs="Georgia"/>
+          <w:color w:val="1C1E21"/>
+          <w:sz w:val="26"/>
+          <w:szCs w:val="26"/>
+        </w:rPr>
+        <w:t>à</w:t>
+      </w:r>
+      <w:r>
+        <w:rPr>
+          <w:rFonts w:ascii="Georgia" w:eastAsia="Times New Roman" w:hAnsi="Georgia" w:cs="Times New Roman"/>
+          <w:color w:val="1C1E21"/>
+          <w:sz w:val="26"/>
+          <w:szCs w:val="26"/>
+        </w:rPr>
+        <w:t xml:space="preserve"> wait ch</w:t>
+      </w:r>
+      <w:r>
+        <w:rPr>
+          <w:rFonts w:ascii="Georgia" w:eastAsia="Times New Roman" w:hAnsi="Georgia" w:cs="Georgia"/>
+          <w:color w:val="1C1E21"/>
+          <w:sz w:val="26"/>
+          <w:szCs w:val="26"/>
+        </w:rPr>
+        <w:t>í</w:t>
+      </w:r>
+      <w:r>
+        <w:rPr>
+          <w:rFonts w:ascii="Georgia" w:eastAsia="Times New Roman" w:hAnsi="Georgia" w:cs="Times New Roman"/>
+          <w:color w:val="1C1E21"/>
+          <w:sz w:val="26"/>
+          <w:szCs w:val="26"/>
+        </w:rPr>
+        <w:t>nh l</w:t>
+      </w:r>
+      <w:r>
+        <w:rPr>
+          <w:rFonts w:ascii="Georgia" w:eastAsia="Times New Roman" w:hAnsi="Georgia" w:cs="Georgia"/>
+          <w:color w:val="1C1E21"/>
+          <w:sz w:val="26"/>
+          <w:szCs w:val="26"/>
+        </w:rPr>
+        <w:t>à</w:t>
+      </w:r>
+      <w:r>
+        <w:rPr>
+          <w:rFonts w:ascii="Georgia" w:eastAsia="Times New Roman" w:hAnsi="Georgia" w:cs="Times New Roman"/>
+          <w:color w:val="1C1E21"/>
+          <w:sz w:val="26"/>
+          <w:szCs w:val="26"/>
+        </w:rPr>
+        <w:t xml:space="preserve"> </w:t>
+      </w:r>
+      <w:r>
+        <w:rPr>
+          <w:rFonts w:ascii="Georgia" w:eastAsia="Times New Roman" w:hAnsi="Georgia" w:cs="Georgia"/>
+          <w:color w:val="1C1E21"/>
+          <w:sz w:val="26"/>
+          <w:szCs w:val="26"/>
+        </w:rPr>
+        <w:t>“</w:t>
+      </w:r>
+      <w:r>
+        <w:rPr>
+          <w:rFonts w:ascii="Georgia" w:eastAsia="Times New Roman" w:hAnsi="Georgia" w:cs="Times New Roman"/>
+          <w:color w:val="1C1E21"/>
+          <w:sz w:val="26"/>
+          <w:szCs w:val="26"/>
+        </w:rPr>
+        <w:t>c</w:t>
+      </w:r>
+      <w:r>
+        <w:rPr>
+          <w:rFonts w:ascii="Cambria" w:eastAsia="Times New Roman" w:hAnsi="Cambria" w:cs="Cambria"/>
+          <w:color w:val="1C1E21"/>
+          <w:sz w:val="26"/>
+          <w:szCs w:val="26"/>
+        </w:rPr>
+        <w:t>ổ</w:t>
+      </w:r>
+      <w:r>
+        <w:rPr>
+          <w:rFonts w:ascii="Georgia" w:eastAsia="Times New Roman" w:hAnsi="Georgia" w:cs="Times New Roman"/>
+          <w:color w:val="1C1E21"/>
+          <w:sz w:val="26"/>
+          <w:szCs w:val="26"/>
+        </w:rPr>
+        <w:t>ng</w:t>
+      </w:r>
+      <w:r>
+        <w:rPr>
+          <w:rFonts w:ascii="Georgia" w:eastAsia="Times New Roman" w:hAnsi="Georgia" w:cs="Georgia"/>
+          <w:color w:val="1C1E21"/>
+          <w:sz w:val="26"/>
+          <w:szCs w:val="26"/>
+        </w:rPr>
+        <w:t>”</w:t>
+      </w:r>
+      <w:r>
+        <w:rPr>
+          <w:rFonts w:ascii="Georgia" w:eastAsia="Times New Roman" w:hAnsi="Georgia" w:cs="Times New Roman"/>
+          <w:color w:val="1C1E21"/>
+          <w:sz w:val="26"/>
+          <w:szCs w:val="26"/>
+        </w:rPr>
+        <w:t xml:space="preserve"> ch</w:t>
+      </w:r>
+      <w:r>
+        <w:rPr>
+          <w:rFonts w:ascii="Cambria" w:eastAsia="Times New Roman" w:hAnsi="Cambria" w:cs="Cambria"/>
+          <w:color w:val="1C1E21"/>
+          <w:sz w:val="26"/>
+          <w:szCs w:val="26"/>
+        </w:rPr>
+        <w:t>ặ</w:t>
+      </w:r>
+      <w:r>
+        <w:rPr>
+          <w:rFonts w:ascii="Georgia" w:eastAsia="Times New Roman" w:hAnsi="Georgia" w:cs="Times New Roman"/>
+          <w:color w:val="1C1E21"/>
+          <w:sz w:val="26"/>
+          <w:szCs w:val="26"/>
+        </w:rPr>
+        <w:t>n l</w:t>
+      </w:r>
+      <w:r>
+        <w:rPr>
+          <w:rFonts w:ascii="Cambria" w:eastAsia="Times New Roman" w:hAnsi="Cambria" w:cs="Cambria"/>
+          <w:color w:val="1C1E21"/>
+          <w:sz w:val="26"/>
+          <w:szCs w:val="26"/>
+        </w:rPr>
+        <w:t>ạ</w:t>
+      </w:r>
+      <w:r>
+        <w:rPr>
+          <w:rFonts w:ascii="Georgia" w:eastAsia="Times New Roman" w:hAnsi="Georgia" w:cs="Times New Roman"/>
+          <w:color w:val="1C1E21"/>
+          <w:sz w:val="26"/>
+          <w:szCs w:val="26"/>
+        </w:rPr>
+        <w:t>i kh</w:t>
+      </w:r>
+      <w:r>
+        <w:rPr>
+          <w:rFonts w:ascii="Georgia" w:eastAsia="Times New Roman" w:hAnsi="Georgia" w:cs="Georgia"/>
+          <w:color w:val="1C1E21"/>
+          <w:sz w:val="26"/>
+          <w:szCs w:val="26"/>
+        </w:rPr>
+        <w:t>ô</w:t>
+      </w:r>
+      <w:r>
+        <w:rPr>
+          <w:rFonts w:ascii="Georgia" w:eastAsia="Times New Roman" w:hAnsi="Georgia" w:cs="Times New Roman"/>
+          <w:color w:val="1C1E21"/>
+          <w:sz w:val="26"/>
+          <w:szCs w:val="26"/>
+        </w:rPr>
+        <w:t xml:space="preserve">ng cho process </w:t>
+      </w:r>
+      <w:r>
+        <w:rPr>
+          <w:rFonts w:ascii="Georgia" w:eastAsia="Times New Roman" w:hAnsi="Georgia" w:cs="Georgia"/>
+          <w:color w:val="1C1E21"/>
+          <w:sz w:val="26"/>
+          <w:szCs w:val="26"/>
+        </w:rPr>
+        <w:t>đ</w:t>
+      </w:r>
+      <w:r>
+        <w:rPr>
+          <w:rFonts w:ascii="Cambria" w:eastAsia="Times New Roman" w:hAnsi="Cambria" w:cs="Cambria"/>
+          <w:color w:val="1C1E21"/>
+          <w:sz w:val="26"/>
+          <w:szCs w:val="26"/>
+        </w:rPr>
+        <w:t>ượ</w:t>
+      </w:r>
+      <w:r>
+        <w:rPr>
+          <w:rFonts w:ascii="Georgia" w:eastAsia="Times New Roman" w:hAnsi="Georgia" w:cs="Times New Roman"/>
+          <w:color w:val="1C1E21"/>
+          <w:sz w:val="26"/>
+          <w:szCs w:val="26"/>
+        </w:rPr>
+        <w:t>c th</w:t>
+      </w:r>
+      <w:r>
+        <w:rPr>
+          <w:rFonts w:ascii="Cambria" w:eastAsia="Times New Roman" w:hAnsi="Cambria" w:cs="Cambria"/>
+          <w:color w:val="1C1E21"/>
+          <w:sz w:val="26"/>
+          <w:szCs w:val="26"/>
+        </w:rPr>
+        <w:t>ự</w:t>
+      </w:r>
+      <w:r>
+        <w:rPr>
+          <w:rFonts w:ascii="Georgia" w:eastAsia="Times New Roman" w:hAnsi="Georgia" w:cs="Times New Roman"/>
+          <w:color w:val="1C1E21"/>
+          <w:sz w:val="26"/>
+          <w:szCs w:val="26"/>
+        </w:rPr>
+        <w:t>c thi ti</w:t>
+      </w:r>
+      <w:r>
+        <w:rPr>
+          <w:rFonts w:ascii="Cambria" w:eastAsia="Times New Roman" w:hAnsi="Cambria" w:cs="Cambria"/>
+          <w:color w:val="1C1E21"/>
+          <w:sz w:val="26"/>
+          <w:szCs w:val="26"/>
+        </w:rPr>
+        <w:t>ế</w:t>
+      </w:r>
+      <w:r>
+        <w:rPr>
+          <w:rFonts w:ascii="Georgia" w:eastAsia="Times New Roman" w:hAnsi="Georgia" w:cs="Times New Roman"/>
+          <w:color w:val="1C1E21"/>
+          <w:sz w:val="26"/>
+          <w:szCs w:val="26"/>
+        </w:rPr>
+        <w:t>p.</w:t>
+      </w:r>
+    </w:p>
+    <w:p>
+      <w:pPr>
+        <w:numPr>
+          <w:ilvl w:val="0"/>
+          <w:numId w:val="19"/>
+        </w:numPr>
+        <w:spacing w:after="180" w:line="240" w:lineRule="auto"/>
+        <w:rPr>
+          <w:rFonts w:ascii="Georgia" w:eastAsia="Times New Roman" w:hAnsi="Georgia" w:cs="Times New Roman"/>
+          <w:color w:val="1C1E21"/>
+          <w:sz w:val="26"/>
+          <w:szCs w:val="26"/>
+        </w:rPr>
+      </w:pPr>
+      <w:r>
+        <w:rPr>
+          <w:rFonts w:ascii="Cambria" w:eastAsia="Times New Roman" w:hAnsi="Cambria" w:cs="Cambria"/>
+          <w:color w:val="1C1E21"/>
+          <w:sz w:val="26"/>
+          <w:szCs w:val="26"/>
+        </w:rPr>
+        <w:t>Ở</w:t>
+      </w:r>
+      <w:r>
+        <w:rPr>
+          <w:rFonts w:ascii="Georgia" w:eastAsia="Times New Roman" w:hAnsi="Georgia" w:cs="Times New Roman"/>
+          <w:color w:val="1C1E21"/>
+          <w:sz w:val="26"/>
+          <w:szCs w:val="26"/>
+        </w:rPr>
+        <w:t xml:space="preserve"> P1, ta th</w:t>
+      </w:r>
+      <w:r>
+        <w:rPr>
+          <w:rFonts w:ascii="Cambria" w:eastAsia="Times New Roman" w:hAnsi="Cambria" w:cs="Cambria"/>
+          <w:color w:val="1C1E21"/>
+          <w:sz w:val="26"/>
+          <w:szCs w:val="26"/>
+        </w:rPr>
+        <w:t>ấ</w:t>
+      </w:r>
+      <w:r>
+        <w:rPr>
+          <w:rFonts w:ascii="Georgia" w:eastAsia="Times New Roman" w:hAnsi="Georgia" w:cs="Times New Roman"/>
+          <w:color w:val="1C1E21"/>
+          <w:sz w:val="26"/>
+          <w:szCs w:val="26"/>
+        </w:rPr>
+        <w:t xml:space="preserve">y signal </w:t>
+      </w:r>
+      <w:r>
+        <w:rPr>
+          <w:rFonts w:ascii="Georgia" w:eastAsia="Times New Roman" w:hAnsi="Georgia" w:cs="Georgia"/>
+          <w:color w:val="1C1E21"/>
+          <w:sz w:val="26"/>
+          <w:szCs w:val="26"/>
+        </w:rPr>
+        <w:t>đ</w:t>
+      </w:r>
+      <w:r>
+        <w:rPr>
+          <w:rFonts w:ascii="Cambria" w:eastAsia="Times New Roman" w:hAnsi="Cambria" w:cs="Cambria"/>
+          <w:color w:val="1C1E21"/>
+          <w:sz w:val="26"/>
+          <w:szCs w:val="26"/>
+        </w:rPr>
+        <w:t>ượ</w:t>
+      </w:r>
+      <w:r>
+        <w:rPr>
+          <w:rFonts w:ascii="Georgia" w:eastAsia="Times New Roman" w:hAnsi="Georgia" w:cs="Times New Roman"/>
+          <w:color w:val="1C1E21"/>
+          <w:sz w:val="26"/>
+          <w:szCs w:val="26"/>
+        </w:rPr>
+        <w:t xml:space="preserve">c </w:t>
+      </w:r>
+      <w:r>
+        <w:rPr>
+          <w:rFonts w:ascii="Georgia" w:eastAsia="Times New Roman" w:hAnsi="Georgia" w:cs="Georgia"/>
+          <w:color w:val="1C1E21"/>
+          <w:sz w:val="26"/>
+          <w:szCs w:val="26"/>
+        </w:rPr>
+        <w:t>đ</w:t>
+      </w:r>
+      <w:r>
+        <w:rPr>
+          <w:rFonts w:ascii="Cambria" w:eastAsia="Times New Roman" w:hAnsi="Cambria" w:cs="Cambria"/>
+          <w:color w:val="1C1E21"/>
+          <w:sz w:val="26"/>
+          <w:szCs w:val="26"/>
+        </w:rPr>
+        <w:t>ặ</w:t>
+      </w:r>
+      <w:r>
+        <w:rPr>
+          <w:rFonts w:ascii="Georgia" w:eastAsia="Times New Roman" w:hAnsi="Georgia" w:cs="Times New Roman"/>
+          <w:color w:val="1C1E21"/>
+          <w:sz w:val="26"/>
+          <w:szCs w:val="26"/>
+        </w:rPr>
+        <w:t xml:space="preserve">t sau A1, </w:t>
+      </w:r>
+      <w:r>
+        <w:rPr>
+          <w:rFonts w:ascii="Georgia" w:eastAsia="Times New Roman" w:hAnsi="Georgia" w:cs="Georgia"/>
+          <w:color w:val="1C1E21"/>
+          <w:sz w:val="26"/>
+          <w:szCs w:val="26"/>
+        </w:rPr>
+        <w:t>đ</w:t>
+      </w:r>
+      <w:r>
+        <w:rPr>
+          <w:rFonts w:ascii="Cambria" w:eastAsia="Times New Roman" w:hAnsi="Cambria" w:cs="Cambria"/>
+          <w:color w:val="1C1E21"/>
+          <w:sz w:val="26"/>
+          <w:szCs w:val="26"/>
+        </w:rPr>
+        <w:t>ồ</w:t>
+      </w:r>
+      <w:r>
+        <w:rPr>
+          <w:rFonts w:ascii="Georgia" w:eastAsia="Times New Roman" w:hAnsi="Georgia" w:cs="Times New Roman"/>
+          <w:color w:val="1C1E21"/>
+          <w:sz w:val="26"/>
+          <w:szCs w:val="26"/>
+        </w:rPr>
+        <w:t>ng ngh</w:t>
+      </w:r>
+      <w:r>
+        <w:rPr>
+          <w:rFonts w:ascii="Georgia" w:eastAsia="Times New Roman" w:hAnsi="Georgia" w:cs="Georgia"/>
+          <w:color w:val="1C1E21"/>
+          <w:sz w:val="26"/>
+          <w:szCs w:val="26"/>
+        </w:rPr>
+        <w:t>ĩ</w:t>
+      </w:r>
+      <w:r>
+        <w:rPr>
+          <w:rFonts w:ascii="Georgia" w:eastAsia="Times New Roman" w:hAnsi="Georgia" w:cs="Times New Roman"/>
+          <w:color w:val="1C1E21"/>
+          <w:sz w:val="26"/>
+          <w:szCs w:val="26"/>
+        </w:rPr>
+        <w:t>a v</w:t>
+      </w:r>
+      <w:r>
+        <w:rPr>
+          <w:rFonts w:ascii="Cambria" w:eastAsia="Times New Roman" w:hAnsi="Cambria" w:cs="Cambria"/>
+          <w:color w:val="1C1E21"/>
+          <w:sz w:val="26"/>
+          <w:szCs w:val="26"/>
+        </w:rPr>
+        <w:t>ớ</w:t>
+      </w:r>
+      <w:r>
+        <w:rPr>
+          <w:rFonts w:ascii="Georgia" w:eastAsia="Times New Roman" w:hAnsi="Georgia" w:cs="Times New Roman"/>
+          <w:color w:val="1C1E21"/>
+          <w:sz w:val="26"/>
+          <w:szCs w:val="26"/>
+        </w:rPr>
+        <w:t>i vi</w:t>
+      </w:r>
+      <w:r>
+        <w:rPr>
+          <w:rFonts w:ascii="Cambria" w:eastAsia="Times New Roman" w:hAnsi="Cambria" w:cs="Cambria"/>
+          <w:color w:val="1C1E21"/>
+          <w:sz w:val="26"/>
+          <w:szCs w:val="26"/>
+        </w:rPr>
+        <w:t>ệ</w:t>
+      </w:r>
+      <w:r>
+        <w:rPr>
+          <w:rFonts w:ascii="Georgia" w:eastAsia="Times New Roman" w:hAnsi="Georgia" w:cs="Times New Roman"/>
+          <w:color w:val="1C1E21"/>
+          <w:sz w:val="26"/>
+          <w:szCs w:val="26"/>
+        </w:rPr>
+        <w:t>c sau khi th</w:t>
+      </w:r>
+      <w:r>
+        <w:rPr>
+          <w:rFonts w:ascii="Cambria" w:eastAsia="Times New Roman" w:hAnsi="Cambria" w:cs="Cambria"/>
+          <w:color w:val="1C1E21"/>
+          <w:sz w:val="26"/>
+          <w:szCs w:val="26"/>
+        </w:rPr>
+        <w:t>ự</w:t>
+      </w:r>
+      <w:r>
+        <w:rPr>
+          <w:rFonts w:ascii="Georgia" w:eastAsia="Times New Roman" w:hAnsi="Georgia" w:cs="Times New Roman"/>
+          <w:color w:val="1C1E21"/>
+          <w:sz w:val="26"/>
+          <w:szCs w:val="26"/>
+        </w:rPr>
+        <w:t>c hi</w:t>
+      </w:r>
+      <w:r>
+        <w:rPr>
+          <w:rFonts w:ascii="Cambria" w:eastAsia="Times New Roman" w:hAnsi="Cambria" w:cs="Cambria"/>
+          <w:color w:val="1C1E21"/>
+          <w:sz w:val="26"/>
+          <w:szCs w:val="26"/>
+        </w:rPr>
+        <w:t>ệ</w:t>
+      </w:r>
+      <w:r>
+        <w:rPr>
+          <w:rFonts w:ascii="Georgia" w:eastAsia="Times New Roman" w:hAnsi="Georgia" w:cs="Times New Roman"/>
+          <w:color w:val="1C1E21"/>
+          <w:sz w:val="26"/>
+          <w:szCs w:val="26"/>
+        </w:rPr>
+        <w:t>n A1 xong, P1 s</w:t>
+      </w:r>
+      <w:r>
+        <w:rPr>
+          <w:rFonts w:ascii="Cambria" w:eastAsia="Times New Roman" w:hAnsi="Cambria" w:cs="Cambria"/>
+          <w:color w:val="1C1E21"/>
+          <w:sz w:val="26"/>
+          <w:szCs w:val="26"/>
+        </w:rPr>
+        <w:t>ẽ</w:t>
+      </w:r>
+      <w:r>
+        <w:rPr>
+          <w:rFonts w:ascii="Georgia" w:eastAsia="Times New Roman" w:hAnsi="Georgia" w:cs="Times New Roman"/>
+          <w:color w:val="1C1E21"/>
+          <w:sz w:val="26"/>
+          <w:szCs w:val="26"/>
+        </w:rPr>
+        <w:t xml:space="preserve"> </w:t>
+      </w:r>
+      <w:r>
+        <w:rPr>
+          <w:rFonts w:ascii="Georgia" w:eastAsia="Times New Roman" w:hAnsi="Georgia" w:cs="Georgia"/>
+          <w:color w:val="1C1E21"/>
+          <w:sz w:val="26"/>
+          <w:szCs w:val="26"/>
+        </w:rPr>
+        <w:t>“</w:t>
+      </w:r>
+      <w:r>
+        <w:rPr>
+          <w:rFonts w:ascii="Georgia" w:eastAsia="Times New Roman" w:hAnsi="Georgia" w:cs="Times New Roman"/>
+          <w:color w:val="1C1E21"/>
+          <w:sz w:val="26"/>
+          <w:szCs w:val="26"/>
+        </w:rPr>
+        <w:t>m</w:t>
+      </w:r>
+      <w:r>
+        <w:rPr>
+          <w:rFonts w:ascii="Cambria" w:eastAsia="Times New Roman" w:hAnsi="Cambria" w:cs="Cambria"/>
+          <w:color w:val="1C1E21"/>
+          <w:sz w:val="26"/>
+          <w:szCs w:val="26"/>
+        </w:rPr>
+        <w:t>ở</w:t>
+      </w:r>
+      <w:r>
+        <w:rPr>
+          <w:rFonts w:ascii="Georgia" w:eastAsia="Times New Roman" w:hAnsi="Georgia" w:cs="Times New Roman"/>
+          <w:color w:val="1C1E21"/>
+          <w:sz w:val="26"/>
+          <w:szCs w:val="26"/>
+        </w:rPr>
+        <w:t xml:space="preserve"> c</w:t>
+      </w:r>
+      <w:r>
+        <w:rPr>
+          <w:rFonts w:ascii="Cambria" w:eastAsia="Times New Roman" w:hAnsi="Cambria" w:cs="Cambria"/>
+          <w:color w:val="1C1E21"/>
+          <w:sz w:val="26"/>
+          <w:szCs w:val="26"/>
+        </w:rPr>
+        <w:t>ổ</w:t>
+      </w:r>
+      <w:r>
+        <w:rPr>
+          <w:rFonts w:ascii="Georgia" w:eastAsia="Times New Roman" w:hAnsi="Georgia" w:cs="Times New Roman"/>
+          <w:color w:val="1C1E21"/>
+          <w:sz w:val="26"/>
+          <w:szCs w:val="26"/>
+        </w:rPr>
+        <w:t>ng</w:t>
+      </w:r>
+      <w:r>
+        <w:rPr>
+          <w:rFonts w:ascii="Georgia" w:eastAsia="Times New Roman" w:hAnsi="Georgia" w:cs="Georgia"/>
+          <w:color w:val="1C1E21"/>
+          <w:sz w:val="26"/>
+          <w:szCs w:val="26"/>
+        </w:rPr>
+        <w:t>”</w:t>
+      </w:r>
+      <w:r>
+        <w:rPr>
+          <w:rFonts w:ascii="Georgia" w:eastAsia="Times New Roman" w:hAnsi="Georgia" w:cs="Times New Roman"/>
+          <w:color w:val="1C1E21"/>
+          <w:sz w:val="26"/>
+          <w:szCs w:val="26"/>
+        </w:rPr>
+        <w:t xml:space="preserve"> ch</w:t>
+      </w:r>
+      <w:r>
+        <w:rPr>
+          <w:rFonts w:ascii="Cambria" w:eastAsia="Times New Roman" w:hAnsi="Cambria" w:cs="Cambria"/>
+          <w:color w:val="1C1E21"/>
+          <w:sz w:val="26"/>
+          <w:szCs w:val="26"/>
+        </w:rPr>
+        <w:t>ặ</w:t>
+      </w:r>
+      <w:r>
+        <w:rPr>
+          <w:rFonts w:ascii="Georgia" w:eastAsia="Times New Roman" w:hAnsi="Georgia" w:cs="Times New Roman"/>
+          <w:color w:val="1C1E21"/>
+          <w:sz w:val="26"/>
+          <w:szCs w:val="26"/>
+        </w:rPr>
+        <w:t>n c</w:t>
+      </w:r>
+      <w:r>
+        <w:rPr>
+          <w:rFonts w:ascii="Cambria" w:eastAsia="Times New Roman" w:hAnsi="Cambria" w:cs="Cambria"/>
+          <w:color w:val="1C1E21"/>
+          <w:sz w:val="26"/>
+          <w:szCs w:val="26"/>
+        </w:rPr>
+        <w:t>ủ</w:t>
+      </w:r>
+      <w:r>
+        <w:rPr>
+          <w:rFonts w:ascii="Georgia" w:eastAsia="Times New Roman" w:hAnsi="Georgia" w:cs="Times New Roman"/>
+          <w:color w:val="1C1E21"/>
+          <w:sz w:val="26"/>
+          <w:szCs w:val="26"/>
+        </w:rPr>
+        <w:t>a P2 v</w:t>
+      </w:r>
+      <w:r>
+        <w:rPr>
+          <w:rFonts w:ascii="Georgia" w:eastAsia="Times New Roman" w:hAnsi="Georgia" w:cs="Georgia"/>
+          <w:color w:val="1C1E21"/>
+          <w:sz w:val="26"/>
+          <w:szCs w:val="26"/>
+        </w:rPr>
+        <w:t>à</w:t>
+      </w:r>
+      <w:r>
+        <w:rPr>
+          <w:rFonts w:ascii="Georgia" w:eastAsia="Times New Roman" w:hAnsi="Georgia" w:cs="Times New Roman"/>
+          <w:color w:val="1C1E21"/>
+          <w:sz w:val="26"/>
+          <w:szCs w:val="26"/>
+        </w:rPr>
+        <w:t xml:space="preserve"> cho ph</w:t>
+      </w:r>
+      <w:r>
+        <w:rPr>
+          <w:rFonts w:ascii="Georgia" w:eastAsia="Times New Roman" w:hAnsi="Georgia" w:cs="Georgia"/>
+          <w:color w:val="1C1E21"/>
+          <w:sz w:val="26"/>
+          <w:szCs w:val="26"/>
+        </w:rPr>
+        <w:t>é</w:t>
+      </w:r>
+      <w:r>
+        <w:rPr>
+          <w:rFonts w:ascii="Georgia" w:eastAsia="Times New Roman" w:hAnsi="Georgia" w:cs="Times New Roman"/>
+          <w:color w:val="1C1E21"/>
+          <w:sz w:val="26"/>
+          <w:szCs w:val="26"/>
+        </w:rPr>
+        <w:t>p P2 th</w:t>
+      </w:r>
+      <w:r>
+        <w:rPr>
+          <w:rFonts w:ascii="Cambria" w:eastAsia="Times New Roman" w:hAnsi="Cambria" w:cs="Cambria"/>
+          <w:color w:val="1C1E21"/>
+          <w:sz w:val="26"/>
+          <w:szCs w:val="26"/>
+        </w:rPr>
+        <w:t>ự</w:t>
+      </w:r>
+      <w:r>
+        <w:rPr>
+          <w:rFonts w:ascii="Georgia" w:eastAsia="Times New Roman" w:hAnsi="Georgia" w:cs="Times New Roman"/>
+          <w:color w:val="1C1E21"/>
+          <w:sz w:val="26"/>
+          <w:szCs w:val="26"/>
+        </w:rPr>
+        <w:t>c hi</w:t>
+      </w:r>
+      <w:r>
+        <w:rPr>
+          <w:rFonts w:ascii="Cambria" w:eastAsia="Times New Roman" w:hAnsi="Cambria" w:cs="Cambria"/>
+          <w:color w:val="1C1E21"/>
+          <w:sz w:val="26"/>
+          <w:szCs w:val="26"/>
+        </w:rPr>
+        <w:t>ệ</w:t>
+      </w:r>
+      <w:r>
+        <w:rPr>
+          <w:rFonts w:ascii="Georgia" w:eastAsia="Times New Roman" w:hAnsi="Georgia" w:cs="Times New Roman"/>
+          <w:color w:val="1C1E21"/>
+          <w:sz w:val="26"/>
+          <w:szCs w:val="26"/>
+        </w:rPr>
+        <w:t>n B2. Sau khi th</w:t>
+      </w:r>
+      <w:r>
+        <w:rPr>
+          <w:rFonts w:ascii="Cambria" w:eastAsia="Times New Roman" w:hAnsi="Cambria" w:cs="Cambria"/>
+          <w:color w:val="1C1E21"/>
+          <w:sz w:val="26"/>
+          <w:szCs w:val="26"/>
+        </w:rPr>
+        <w:t>ự</w:t>
+      </w:r>
+      <w:r>
+        <w:rPr>
+          <w:rFonts w:ascii="Georgia" w:eastAsia="Times New Roman" w:hAnsi="Georgia" w:cs="Times New Roman"/>
+          <w:color w:val="1C1E21"/>
+          <w:sz w:val="26"/>
+          <w:szCs w:val="26"/>
+        </w:rPr>
+        <w:t>c hi</w:t>
+      </w:r>
+      <w:r>
+        <w:rPr>
+          <w:rFonts w:ascii="Cambria" w:eastAsia="Times New Roman" w:hAnsi="Cambria" w:cs="Cambria"/>
+          <w:color w:val="1C1E21"/>
+          <w:sz w:val="26"/>
+          <w:szCs w:val="26"/>
+        </w:rPr>
+        <w:t>ệ</w:t>
+      </w:r>
+      <w:r>
+        <w:rPr>
+          <w:rFonts w:ascii="Georgia" w:eastAsia="Times New Roman" w:hAnsi="Georgia" w:cs="Times New Roman"/>
+          <w:color w:val="1C1E21"/>
+          <w:sz w:val="26"/>
+          <w:szCs w:val="26"/>
+        </w:rPr>
+        <w:t>n signal, P1 ti</w:t>
+      </w:r>
+      <w:r>
+        <w:rPr>
+          <w:rFonts w:ascii="Cambria" w:eastAsia="Times New Roman" w:hAnsi="Cambria" w:cs="Cambria"/>
+          <w:color w:val="1C1E21"/>
+          <w:sz w:val="26"/>
+          <w:szCs w:val="26"/>
+        </w:rPr>
+        <w:t>ế</w:t>
+      </w:r>
+      <w:r>
+        <w:rPr>
+          <w:rFonts w:ascii="Georgia" w:eastAsia="Times New Roman" w:hAnsi="Georgia" w:cs="Times New Roman"/>
+          <w:color w:val="1C1E21"/>
+          <w:sz w:val="26"/>
+          <w:szCs w:val="26"/>
+        </w:rPr>
+        <w:t>p t</w:t>
+      </w:r>
+      <w:r>
+        <w:rPr>
+          <w:rFonts w:ascii="Cambria" w:eastAsia="Times New Roman" w:hAnsi="Cambria" w:cs="Cambria"/>
+          <w:color w:val="1C1E21"/>
+          <w:sz w:val="26"/>
+          <w:szCs w:val="26"/>
+        </w:rPr>
+        <w:t>ụ</w:t>
+      </w:r>
+      <w:r>
+        <w:rPr>
+          <w:rFonts w:ascii="Georgia" w:eastAsia="Times New Roman" w:hAnsi="Georgia" w:cs="Times New Roman"/>
+          <w:color w:val="1C1E21"/>
+          <w:sz w:val="26"/>
+          <w:szCs w:val="26"/>
+        </w:rPr>
+        <w:t>c b</w:t>
+      </w:r>
+      <w:r>
+        <w:rPr>
+          <w:rFonts w:ascii="Cambria" w:eastAsia="Times New Roman" w:hAnsi="Cambria" w:cs="Cambria"/>
+          <w:color w:val="1C1E21"/>
+          <w:sz w:val="26"/>
+          <w:szCs w:val="26"/>
+        </w:rPr>
+        <w:t>ị</w:t>
+      </w:r>
+      <w:r>
+        <w:rPr>
+          <w:rFonts w:ascii="Georgia" w:eastAsia="Times New Roman" w:hAnsi="Georgia" w:cs="Times New Roman"/>
+          <w:color w:val="1C1E21"/>
+          <w:sz w:val="26"/>
+          <w:szCs w:val="26"/>
+        </w:rPr>
+        <w:t xml:space="preserve"> ch</w:t>
+      </w:r>
+      <w:r>
+        <w:rPr>
+          <w:rFonts w:ascii="Cambria" w:eastAsia="Times New Roman" w:hAnsi="Cambria" w:cs="Cambria"/>
+          <w:color w:val="1C1E21"/>
+          <w:sz w:val="26"/>
+          <w:szCs w:val="26"/>
+        </w:rPr>
+        <w:t>ặ</w:t>
+      </w:r>
+      <w:r>
+        <w:rPr>
+          <w:rFonts w:ascii="Georgia" w:eastAsia="Times New Roman" w:hAnsi="Georgia" w:cs="Times New Roman"/>
+          <w:color w:val="1C1E21"/>
+          <w:sz w:val="26"/>
+          <w:szCs w:val="26"/>
+        </w:rPr>
+        <w:t>n l</w:t>
+      </w:r>
+      <w:r>
+        <w:rPr>
+          <w:rFonts w:ascii="Cambria" w:eastAsia="Times New Roman" w:hAnsi="Cambria" w:cs="Cambria"/>
+          <w:color w:val="1C1E21"/>
+          <w:sz w:val="26"/>
+          <w:szCs w:val="26"/>
+        </w:rPr>
+        <w:t>ạ</w:t>
+      </w:r>
+      <w:r>
+        <w:rPr>
+          <w:rFonts w:ascii="Georgia" w:eastAsia="Times New Roman" w:hAnsi="Georgia" w:cs="Times New Roman"/>
+          <w:color w:val="1C1E21"/>
+          <w:sz w:val="26"/>
+          <w:szCs w:val="26"/>
+        </w:rPr>
+        <w:t>i b</w:t>
+      </w:r>
+      <w:r>
+        <w:rPr>
+          <w:rFonts w:ascii="Cambria" w:eastAsia="Times New Roman" w:hAnsi="Cambria" w:cs="Cambria"/>
+          <w:color w:val="1C1E21"/>
+          <w:sz w:val="26"/>
+          <w:szCs w:val="26"/>
+        </w:rPr>
+        <w:t>ở</w:t>
+      </w:r>
+      <w:r>
+        <w:rPr>
+          <w:rFonts w:ascii="Georgia" w:eastAsia="Times New Roman" w:hAnsi="Georgia" w:cs="Times New Roman"/>
+          <w:color w:val="1C1E21"/>
+          <w:sz w:val="26"/>
+          <w:szCs w:val="26"/>
+        </w:rPr>
+        <w:t>i h</w:t>
+      </w:r>
+      <w:r>
+        <w:rPr>
+          <w:rFonts w:ascii="Georgia" w:eastAsia="Times New Roman" w:hAnsi="Georgia" w:cs="Georgia"/>
+          <w:color w:val="1C1E21"/>
+          <w:sz w:val="26"/>
+          <w:szCs w:val="26"/>
+        </w:rPr>
+        <w:t>à</w:t>
+      </w:r>
+      <w:r>
+        <w:rPr>
+          <w:rFonts w:ascii="Georgia" w:eastAsia="Times New Roman" w:hAnsi="Georgia" w:cs="Times New Roman"/>
+          <w:color w:val="1C1E21"/>
+          <w:sz w:val="26"/>
+          <w:szCs w:val="26"/>
+        </w:rPr>
+        <w:t xml:space="preserve">m wait. </w:t>
+      </w:r>
+    </w:p>
+    <w:p>
+      <w:pPr>
+        <w:numPr>
+          <w:ilvl w:val="0"/>
+          <w:numId w:val="19"/>
+        </w:numPr>
+        <w:spacing w:after="180" w:line="240" w:lineRule="auto"/>
+        <w:rPr>
+          <w:rFonts w:ascii="Georgia" w:eastAsia="Times New Roman" w:hAnsi="Georgia" w:cs="Times New Roman"/>
+          <w:color w:val="1C1E21"/>
+          <w:sz w:val="26"/>
+          <w:szCs w:val="26"/>
+        </w:rPr>
+      </w:pPr>
+      <w:r>
+        <w:rPr>
+          <w:rFonts w:ascii="Cambria" w:eastAsia="Times New Roman" w:hAnsi="Cambria" w:cs="Cambria"/>
+          <w:color w:val="1C1E21"/>
+          <w:sz w:val="26"/>
+          <w:szCs w:val="26"/>
+        </w:rPr>
+        <w:t>Ở</w:t>
+      </w:r>
+      <w:r>
+        <w:rPr>
+          <w:rFonts w:ascii="Georgia" w:eastAsia="Times New Roman" w:hAnsi="Georgia" w:cs="Times New Roman"/>
+          <w:color w:val="1C1E21"/>
+          <w:sz w:val="26"/>
+          <w:szCs w:val="26"/>
+        </w:rPr>
+        <w:t xml:space="preserve"> </w:t>
+      </w:r>
+      <w:r>
+        <w:rPr>
+          <w:rFonts w:ascii="Georgia" w:eastAsia="Times New Roman" w:hAnsi="Georgia" w:cs="Georgia"/>
+          <w:color w:val="1C1E21"/>
+          <w:sz w:val="26"/>
+          <w:szCs w:val="26"/>
+        </w:rPr>
+        <w:t>đâ</w:t>
+      </w:r>
+      <w:r>
+        <w:rPr>
+          <w:rFonts w:ascii="Georgia" w:eastAsia="Times New Roman" w:hAnsi="Georgia" w:cs="Times New Roman"/>
+          <w:color w:val="1C1E21"/>
+          <w:sz w:val="26"/>
+          <w:szCs w:val="26"/>
+        </w:rPr>
+        <w:t>y, ta th</w:t>
+      </w:r>
+      <w:r>
+        <w:rPr>
+          <w:rFonts w:ascii="Cambria" w:eastAsia="Times New Roman" w:hAnsi="Cambria" w:cs="Cambria"/>
+          <w:color w:val="1C1E21"/>
+          <w:sz w:val="26"/>
+          <w:szCs w:val="26"/>
+        </w:rPr>
+        <w:t>ấ</w:t>
+      </w:r>
+      <w:r>
+        <w:rPr>
+          <w:rFonts w:ascii="Georgia" w:eastAsia="Times New Roman" w:hAnsi="Georgia" w:cs="Times New Roman"/>
+          <w:color w:val="1C1E21"/>
+          <w:sz w:val="26"/>
+          <w:szCs w:val="26"/>
+        </w:rPr>
+        <w:t xml:space="preserve">y </w:t>
+      </w:r>
+      <w:r>
+        <w:rPr>
+          <w:rFonts w:ascii="Cambria" w:eastAsia="Times New Roman" w:hAnsi="Cambria" w:cs="Cambria"/>
+          <w:color w:val="1C1E21"/>
+          <w:sz w:val="26"/>
+          <w:szCs w:val="26"/>
+        </w:rPr>
+        <w:t>ở</w:t>
+      </w:r>
+      <w:r>
+        <w:rPr>
+          <w:rFonts w:ascii="Georgia" w:eastAsia="Times New Roman" w:hAnsi="Georgia" w:cs="Times New Roman"/>
+          <w:color w:val="1C1E21"/>
+          <w:sz w:val="26"/>
+          <w:szCs w:val="26"/>
+        </w:rPr>
+        <w:t xml:space="preserve"> P2 c</w:t>
+      </w:r>
+      <w:r>
+        <w:rPr>
+          <w:rFonts w:ascii="Georgia" w:eastAsia="Times New Roman" w:hAnsi="Georgia" w:cs="Georgia"/>
+          <w:color w:val="1C1E21"/>
+          <w:sz w:val="26"/>
+          <w:szCs w:val="26"/>
+        </w:rPr>
+        <w:t>ũ</w:t>
+      </w:r>
+      <w:r>
+        <w:rPr>
+          <w:rFonts w:ascii="Georgia" w:eastAsia="Times New Roman" w:hAnsi="Georgia" w:cs="Times New Roman"/>
+          <w:color w:val="1C1E21"/>
+          <w:sz w:val="26"/>
+          <w:szCs w:val="26"/>
+        </w:rPr>
+        <w:t>ng c</w:t>
+      </w:r>
+      <w:r>
+        <w:rPr>
+          <w:rFonts w:ascii="Georgia" w:eastAsia="Times New Roman" w:hAnsi="Georgia" w:cs="Georgia"/>
+          <w:color w:val="1C1E21"/>
+          <w:sz w:val="26"/>
+          <w:szCs w:val="26"/>
+        </w:rPr>
+        <w:t>ó</w:t>
+      </w:r>
+      <w:r>
+        <w:rPr>
+          <w:rFonts w:ascii="Georgia" w:eastAsia="Times New Roman" w:hAnsi="Georgia" w:cs="Times New Roman"/>
+          <w:color w:val="1C1E21"/>
+          <w:sz w:val="26"/>
+          <w:szCs w:val="26"/>
+        </w:rPr>
+        <w:t xml:space="preserve"> signal n</w:t>
+      </w:r>
+      <w:r>
+        <w:rPr>
+          <w:rFonts w:ascii="Cambria" w:eastAsia="Times New Roman" w:hAnsi="Cambria" w:cs="Cambria"/>
+          <w:color w:val="1C1E21"/>
+          <w:sz w:val="26"/>
+          <w:szCs w:val="26"/>
+        </w:rPr>
+        <w:t>ằ</w:t>
+      </w:r>
+      <w:r>
+        <w:rPr>
+          <w:rFonts w:ascii="Georgia" w:eastAsia="Times New Roman" w:hAnsi="Georgia" w:cs="Times New Roman"/>
+          <w:color w:val="1C1E21"/>
+          <w:sz w:val="26"/>
+          <w:szCs w:val="26"/>
+        </w:rPr>
+        <w:t xml:space="preserve">m </w:t>
+      </w:r>
+      <w:r>
+        <w:rPr>
+          <w:rFonts w:ascii="Georgia" w:eastAsia="Times New Roman" w:hAnsi="Georgia" w:cs="Georgia"/>
+          <w:color w:val="1C1E21"/>
+          <w:sz w:val="26"/>
+          <w:szCs w:val="26"/>
+        </w:rPr>
+        <w:t>đ</w:t>
+      </w:r>
+      <w:r>
+        <w:rPr>
+          <w:rFonts w:ascii="Cambria" w:eastAsia="Times New Roman" w:hAnsi="Cambria" w:cs="Cambria"/>
+          <w:color w:val="1C1E21"/>
+          <w:sz w:val="26"/>
+          <w:szCs w:val="26"/>
+        </w:rPr>
+        <w:t>ằ</w:t>
+      </w:r>
+      <w:r>
+        <w:rPr>
+          <w:rFonts w:ascii="Georgia" w:eastAsia="Times New Roman" w:hAnsi="Georgia" w:cs="Times New Roman"/>
+          <w:color w:val="1C1E21"/>
+          <w:sz w:val="26"/>
+          <w:szCs w:val="26"/>
+        </w:rPr>
+        <w:t>ng sau B1. V</w:t>
+      </w:r>
+      <w:r>
+        <w:rPr>
+          <w:rFonts w:ascii="Cambria" w:eastAsia="Times New Roman" w:hAnsi="Cambria" w:cs="Cambria"/>
+          <w:color w:val="1C1E21"/>
+          <w:sz w:val="26"/>
+          <w:szCs w:val="26"/>
+        </w:rPr>
+        <w:t>ậ</w:t>
+      </w:r>
+      <w:r>
+        <w:rPr>
+          <w:rFonts w:ascii="Georgia" w:eastAsia="Times New Roman" w:hAnsi="Georgia" w:cs="Times New Roman"/>
+          <w:color w:val="1C1E21"/>
+          <w:sz w:val="26"/>
+          <w:szCs w:val="26"/>
+        </w:rPr>
+        <w:t>y ch</w:t>
+      </w:r>
+      <w:r>
+        <w:rPr>
+          <w:rFonts w:ascii="Cambria" w:eastAsia="Times New Roman" w:hAnsi="Cambria" w:cs="Cambria"/>
+          <w:color w:val="1C1E21"/>
+          <w:sz w:val="26"/>
+          <w:szCs w:val="26"/>
+        </w:rPr>
+        <w:t>ỉ</w:t>
+      </w:r>
+      <w:r>
+        <w:rPr>
+          <w:rFonts w:ascii="Georgia" w:eastAsia="Times New Roman" w:hAnsi="Georgia" w:cs="Times New Roman"/>
+          <w:color w:val="1C1E21"/>
+          <w:sz w:val="26"/>
+          <w:szCs w:val="26"/>
+        </w:rPr>
+        <w:t xml:space="preserve"> sau khi th</w:t>
+      </w:r>
+      <w:r>
+        <w:rPr>
+          <w:rFonts w:ascii="Cambria" w:eastAsia="Times New Roman" w:hAnsi="Cambria" w:cs="Cambria"/>
+          <w:color w:val="1C1E21"/>
+          <w:sz w:val="26"/>
+          <w:szCs w:val="26"/>
+        </w:rPr>
+        <w:t>ự</w:t>
+      </w:r>
+      <w:r>
+        <w:rPr>
+          <w:rFonts w:ascii="Georgia" w:eastAsia="Times New Roman" w:hAnsi="Georgia" w:cs="Times New Roman"/>
+          <w:color w:val="1C1E21"/>
+          <w:sz w:val="26"/>
+          <w:szCs w:val="26"/>
+        </w:rPr>
+        <w:t>c hi</w:t>
+      </w:r>
+      <w:r>
+        <w:rPr>
+          <w:rFonts w:ascii="Cambria" w:eastAsia="Times New Roman" w:hAnsi="Cambria" w:cs="Cambria"/>
+          <w:color w:val="1C1E21"/>
+          <w:sz w:val="26"/>
+          <w:szCs w:val="26"/>
+        </w:rPr>
+        <w:t>ệ</w:t>
+      </w:r>
+      <w:r>
+        <w:rPr>
+          <w:rFonts w:ascii="Georgia" w:eastAsia="Times New Roman" w:hAnsi="Georgia" w:cs="Times New Roman"/>
+          <w:color w:val="1C1E21"/>
+          <w:sz w:val="26"/>
+          <w:szCs w:val="26"/>
+        </w:rPr>
+        <w:t>n B1, P1 m</w:t>
+      </w:r>
+      <w:r>
+        <w:rPr>
+          <w:rFonts w:ascii="Cambria" w:eastAsia="Times New Roman" w:hAnsi="Cambria" w:cs="Cambria"/>
+          <w:color w:val="1C1E21"/>
+          <w:sz w:val="26"/>
+          <w:szCs w:val="26"/>
+        </w:rPr>
+        <w:t>ớ</w:t>
+      </w:r>
+      <w:r>
+        <w:rPr>
+          <w:rFonts w:ascii="Georgia" w:eastAsia="Times New Roman" w:hAnsi="Georgia" w:cs="Times New Roman"/>
+          <w:color w:val="1C1E21"/>
+          <w:sz w:val="26"/>
+          <w:szCs w:val="26"/>
+        </w:rPr>
+        <w:t xml:space="preserve">i </w:t>
+      </w:r>
+      <w:r>
+        <w:rPr>
+          <w:rFonts w:ascii="Georgia" w:eastAsia="Times New Roman" w:hAnsi="Georgia" w:cs="Georgia"/>
+          <w:color w:val="1C1E21"/>
+          <w:sz w:val="26"/>
+          <w:szCs w:val="26"/>
+        </w:rPr>
+        <w:t>đ</w:t>
+      </w:r>
+      <w:r>
+        <w:rPr>
+          <w:rFonts w:ascii="Cambria" w:eastAsia="Times New Roman" w:hAnsi="Cambria" w:cs="Cambria"/>
+          <w:color w:val="1C1E21"/>
+          <w:sz w:val="26"/>
+          <w:szCs w:val="26"/>
+        </w:rPr>
+        <w:t>ượ</w:t>
+      </w:r>
+      <w:r>
+        <w:rPr>
+          <w:rFonts w:ascii="Georgia" w:eastAsia="Times New Roman" w:hAnsi="Georgia" w:cs="Times New Roman"/>
+          <w:color w:val="1C1E21"/>
+          <w:sz w:val="26"/>
+          <w:szCs w:val="26"/>
+        </w:rPr>
+        <w:t>c cho ph</w:t>
+      </w:r>
+      <w:r>
+        <w:rPr>
+          <w:rFonts w:ascii="Georgia" w:eastAsia="Times New Roman" w:hAnsi="Georgia" w:cs="Georgia"/>
+          <w:color w:val="1C1E21"/>
+          <w:sz w:val="26"/>
+          <w:szCs w:val="26"/>
+        </w:rPr>
+        <w:t>é</w:t>
+      </w:r>
+      <w:r>
+        <w:rPr>
+          <w:rFonts w:ascii="Georgia" w:eastAsia="Times New Roman" w:hAnsi="Georgia" w:cs="Times New Roman"/>
+          <w:color w:val="1C1E21"/>
+          <w:sz w:val="26"/>
+          <w:szCs w:val="26"/>
+        </w:rPr>
+        <w:t>p th</w:t>
+      </w:r>
+      <w:r>
+        <w:rPr>
+          <w:rFonts w:ascii="Cambria" w:eastAsia="Times New Roman" w:hAnsi="Cambria" w:cs="Cambria"/>
+          <w:color w:val="1C1E21"/>
+          <w:sz w:val="26"/>
+          <w:szCs w:val="26"/>
+        </w:rPr>
+        <w:t>ự</w:t>
+      </w:r>
+      <w:r>
+        <w:rPr>
+          <w:rFonts w:ascii="Georgia" w:eastAsia="Times New Roman" w:hAnsi="Georgia" w:cs="Times New Roman"/>
+          <w:color w:val="1C1E21"/>
+          <w:sz w:val="26"/>
+          <w:szCs w:val="26"/>
+        </w:rPr>
+        <w:t>c hi</w:t>
+      </w:r>
+      <w:r>
+        <w:rPr>
+          <w:rFonts w:ascii="Cambria" w:eastAsia="Times New Roman" w:hAnsi="Cambria" w:cs="Cambria"/>
+          <w:color w:val="1C1E21"/>
+          <w:sz w:val="26"/>
+          <w:szCs w:val="26"/>
+        </w:rPr>
+        <w:t>ệ</w:t>
+      </w:r>
+      <w:r>
+        <w:rPr>
+          <w:rFonts w:ascii="Georgia" w:eastAsia="Times New Roman" w:hAnsi="Georgia" w:cs="Times New Roman"/>
+          <w:color w:val="1C1E21"/>
+          <w:sz w:val="26"/>
+          <w:szCs w:val="26"/>
+        </w:rPr>
+        <w:t>n ti</w:t>
+      </w:r>
+      <w:r>
+        <w:rPr>
+          <w:rFonts w:ascii="Cambria" w:eastAsia="Times New Roman" w:hAnsi="Cambria" w:cs="Cambria"/>
+          <w:color w:val="1C1E21"/>
+          <w:sz w:val="26"/>
+          <w:szCs w:val="26"/>
+        </w:rPr>
+        <w:t>ế</w:t>
+      </w:r>
+      <w:r>
+        <w:rPr>
+          <w:rFonts w:ascii="Georgia" w:eastAsia="Times New Roman" w:hAnsi="Georgia" w:cs="Times New Roman"/>
+          <w:color w:val="1C1E21"/>
+          <w:sz w:val="26"/>
+          <w:szCs w:val="26"/>
+        </w:rPr>
+        <w:t>p A2.</w:t>
+      </w:r>
+    </w:p>
+    <w:p>
+      <w:pPr>
+        <w:spacing w:line="240" w:lineRule="auto"/>
+        <w:rPr>
+          <w:rFonts w:ascii="Georgia" w:eastAsia="Times New Roman" w:hAnsi="Georgia" w:cs="Times New Roman"/>
+          <w:color w:val="1C1E21"/>
+          <w:sz w:val="26"/>
+          <w:szCs w:val="26"/>
+        </w:rPr>
+      </w:pPr>
+      <w:r>
+        <w:rPr>
+          <w:rFonts w:ascii="Georgia" w:eastAsia="Times New Roman" w:hAnsi="Georgia" w:cs="Times New Roman"/>
+          <w:color w:val="1C1E21"/>
+          <w:sz w:val="26"/>
+          <w:szCs w:val="26"/>
+        </w:rPr>
+        <w:t>V</w:t>
+      </w:r>
+      <w:r>
+        <w:rPr>
+          <w:rFonts w:ascii="Cambria" w:eastAsia="Times New Roman" w:hAnsi="Cambria" w:cs="Cambria"/>
+          <w:color w:val="1C1E21"/>
+          <w:sz w:val="26"/>
+          <w:szCs w:val="26"/>
+        </w:rPr>
+        <w:t>ớ</w:t>
+      </w:r>
+      <w:r>
+        <w:rPr>
+          <w:rFonts w:ascii="Georgia" w:eastAsia="Times New Roman" w:hAnsi="Georgia" w:cs="Times New Roman"/>
+          <w:color w:val="1C1E21"/>
+          <w:sz w:val="26"/>
+          <w:szCs w:val="26"/>
+        </w:rPr>
+        <w:t>i 2 ph</w:t>
+      </w:r>
+      <w:r>
+        <w:rPr>
+          <w:rFonts w:ascii="Georgia" w:eastAsia="Times New Roman" w:hAnsi="Georgia" w:cs="Georgia"/>
+          <w:color w:val="1C1E21"/>
+          <w:sz w:val="26"/>
+          <w:szCs w:val="26"/>
+        </w:rPr>
+        <w:t>â</w:t>
+      </w:r>
+      <w:r>
+        <w:rPr>
+          <w:rFonts w:ascii="Georgia" w:eastAsia="Times New Roman" w:hAnsi="Georgia" w:cs="Times New Roman"/>
+          <w:color w:val="1C1E21"/>
+          <w:sz w:val="26"/>
+          <w:szCs w:val="26"/>
+        </w:rPr>
+        <w:t>n t</w:t>
+      </w:r>
+      <w:r>
+        <w:rPr>
+          <w:rFonts w:ascii="Georgia" w:eastAsia="Times New Roman" w:hAnsi="Georgia" w:cs="Georgia"/>
+          <w:color w:val="1C1E21"/>
+          <w:sz w:val="26"/>
+          <w:szCs w:val="26"/>
+        </w:rPr>
+        <w:t>í</w:t>
+      </w:r>
+      <w:r>
+        <w:rPr>
+          <w:rFonts w:ascii="Georgia" w:eastAsia="Times New Roman" w:hAnsi="Georgia" w:cs="Times New Roman"/>
+          <w:color w:val="1C1E21"/>
+          <w:sz w:val="26"/>
+          <w:szCs w:val="26"/>
+        </w:rPr>
+        <w:t>ch nh</w:t>
+      </w:r>
+      <w:r>
+        <w:rPr>
+          <w:rFonts w:ascii="Cambria" w:eastAsia="Times New Roman" w:hAnsi="Cambria" w:cs="Cambria"/>
+          <w:color w:val="1C1E21"/>
+          <w:sz w:val="26"/>
+          <w:szCs w:val="26"/>
+        </w:rPr>
+        <w:t>ư</w:t>
+      </w:r>
+      <w:r>
+        <w:rPr>
+          <w:rFonts w:ascii="Georgia" w:eastAsia="Times New Roman" w:hAnsi="Georgia" w:cs="Times New Roman"/>
+          <w:color w:val="1C1E21"/>
+          <w:sz w:val="26"/>
+          <w:szCs w:val="26"/>
+        </w:rPr>
+        <w:t xml:space="preserve"> tr</w:t>
+      </w:r>
+      <w:r>
+        <w:rPr>
+          <w:rFonts w:ascii="Georgia" w:eastAsia="Times New Roman" w:hAnsi="Georgia" w:cs="Georgia"/>
+          <w:color w:val="1C1E21"/>
+          <w:sz w:val="26"/>
+          <w:szCs w:val="26"/>
+        </w:rPr>
+        <w:t>ê</w:t>
+      </w:r>
+      <w:r>
+        <w:rPr>
+          <w:rFonts w:ascii="Georgia" w:eastAsia="Times New Roman" w:hAnsi="Georgia" w:cs="Times New Roman"/>
+          <w:color w:val="1C1E21"/>
+          <w:sz w:val="26"/>
+          <w:szCs w:val="26"/>
+        </w:rPr>
+        <w:t>n, ta th</w:t>
+      </w:r>
+      <w:r>
+        <w:rPr>
+          <w:rFonts w:ascii="Cambria" w:eastAsia="Times New Roman" w:hAnsi="Cambria" w:cs="Cambria"/>
+          <w:color w:val="1C1E21"/>
+          <w:sz w:val="26"/>
+          <w:szCs w:val="26"/>
+        </w:rPr>
+        <w:t>ấ</w:t>
+      </w:r>
+      <w:r>
+        <w:rPr>
+          <w:rFonts w:ascii="Georgia" w:eastAsia="Times New Roman" w:hAnsi="Georgia" w:cs="Times New Roman"/>
+          <w:color w:val="1C1E21"/>
+          <w:sz w:val="26"/>
+          <w:szCs w:val="26"/>
+        </w:rPr>
+        <w:t>y tho</w:t>
+      </w:r>
+      <w:r>
+        <w:rPr>
+          <w:rFonts w:ascii="Cambria" w:eastAsia="Times New Roman" w:hAnsi="Cambria" w:cs="Cambria"/>
+          <w:color w:val="1C1E21"/>
+          <w:sz w:val="26"/>
+          <w:szCs w:val="26"/>
+        </w:rPr>
+        <w:t>ả</w:t>
+      </w:r>
+      <w:r>
+        <w:rPr>
+          <w:rFonts w:ascii="Georgia" w:eastAsia="Times New Roman" w:hAnsi="Georgia" w:cs="Times New Roman"/>
+          <w:color w:val="1C1E21"/>
+          <w:sz w:val="26"/>
+          <w:szCs w:val="26"/>
+        </w:rPr>
+        <w:t xml:space="preserve"> m</w:t>
+      </w:r>
+      <w:r>
+        <w:rPr>
+          <w:rFonts w:ascii="Georgia" w:eastAsia="Times New Roman" w:hAnsi="Georgia" w:cs="Georgia"/>
+          <w:color w:val="1C1E21"/>
+          <w:sz w:val="26"/>
+          <w:szCs w:val="26"/>
+        </w:rPr>
+        <w:t>ã</w:t>
+      </w:r>
+      <w:r>
+        <w:rPr>
+          <w:rFonts w:ascii="Georgia" w:eastAsia="Times New Roman" w:hAnsi="Georgia" w:cs="Times New Roman"/>
+          <w:color w:val="1C1E21"/>
+          <w:sz w:val="26"/>
+          <w:szCs w:val="26"/>
+        </w:rPr>
+        <w:t>n vi</w:t>
+      </w:r>
+      <w:r>
+        <w:rPr>
+          <w:rFonts w:ascii="Cambria" w:eastAsia="Times New Roman" w:hAnsi="Cambria" w:cs="Cambria"/>
+          <w:color w:val="1C1E21"/>
+          <w:sz w:val="26"/>
+          <w:szCs w:val="26"/>
+        </w:rPr>
+        <w:t>ệ</w:t>
+      </w:r>
+      <w:r>
+        <w:rPr>
+          <w:rFonts w:ascii="Georgia" w:eastAsia="Times New Roman" w:hAnsi="Georgia" w:cs="Times New Roman"/>
+          <w:color w:val="1C1E21"/>
+          <w:sz w:val="26"/>
+          <w:szCs w:val="26"/>
+        </w:rPr>
+        <w:t xml:space="preserve">c </w:t>
+      </w:r>
+      <w:r>
+        <w:rPr>
+          <w:rFonts w:ascii="Georgia" w:eastAsia="Times New Roman" w:hAnsi="Georgia" w:cs="Georgia"/>
+          <w:color w:val="1C1E21"/>
+          <w:sz w:val="26"/>
+          <w:szCs w:val="26"/>
+        </w:rPr>
+        <w:t>đ</w:t>
+      </w:r>
+      <w:r>
+        <w:rPr>
+          <w:rFonts w:ascii="Cambria" w:eastAsia="Times New Roman" w:hAnsi="Cambria" w:cs="Cambria"/>
+          <w:color w:val="1C1E21"/>
+          <w:sz w:val="26"/>
+          <w:szCs w:val="26"/>
+        </w:rPr>
+        <w:t>ồ</w:t>
+      </w:r>
+      <w:r>
+        <w:rPr>
+          <w:rFonts w:ascii="Georgia" w:eastAsia="Times New Roman" w:hAnsi="Georgia" w:cs="Times New Roman"/>
+          <w:color w:val="1C1E21"/>
+          <w:sz w:val="26"/>
+          <w:szCs w:val="26"/>
+        </w:rPr>
+        <w:t>ng b</w:t>
+      </w:r>
+      <w:r>
+        <w:rPr>
+          <w:rFonts w:ascii="Cambria" w:eastAsia="Times New Roman" w:hAnsi="Cambria" w:cs="Cambria"/>
+          <w:color w:val="1C1E21"/>
+          <w:sz w:val="26"/>
+          <w:szCs w:val="26"/>
+        </w:rPr>
+        <w:t>ộ</w:t>
+      </w:r>
+      <w:r>
+        <w:rPr>
+          <w:rFonts w:ascii="Georgia" w:eastAsia="Times New Roman" w:hAnsi="Georgia" w:cs="Times New Roman"/>
+          <w:color w:val="1C1E21"/>
+          <w:sz w:val="26"/>
+          <w:szCs w:val="26"/>
+        </w:rPr>
+        <w:t xml:space="preserve"> ho</w:t>
+      </w:r>
+      <w:r>
+        <w:rPr>
+          <w:rFonts w:ascii="Cambria" w:eastAsia="Times New Roman" w:hAnsi="Cambria" w:cs="Cambria"/>
+          <w:color w:val="1C1E21"/>
+          <w:sz w:val="26"/>
+          <w:szCs w:val="26"/>
+        </w:rPr>
+        <w:t>ạ</w:t>
+      </w:r>
+      <w:r>
+        <w:rPr>
+          <w:rFonts w:ascii="Georgia" w:eastAsia="Times New Roman" w:hAnsi="Georgia" w:cs="Times New Roman"/>
+          <w:color w:val="1C1E21"/>
+          <w:sz w:val="26"/>
+          <w:szCs w:val="26"/>
+        </w:rPr>
+        <w:t xml:space="preserve">t </w:t>
+      </w:r>
+      <w:r>
+        <w:rPr>
+          <w:rFonts w:ascii="Georgia" w:eastAsia="Times New Roman" w:hAnsi="Georgia" w:cs="Georgia"/>
+          <w:color w:val="1C1E21"/>
+          <w:sz w:val="26"/>
+          <w:szCs w:val="26"/>
+        </w:rPr>
+        <w:t>đ</w:t>
+      </w:r>
+      <w:r>
+        <w:rPr>
+          <w:rFonts w:ascii="Cambria" w:eastAsia="Times New Roman" w:hAnsi="Cambria" w:cs="Cambria"/>
+          <w:color w:val="1C1E21"/>
+          <w:sz w:val="26"/>
+          <w:szCs w:val="26"/>
+        </w:rPr>
+        <w:t>ộ</w:t>
+      </w:r>
+      <w:r>
+        <w:rPr>
+          <w:rFonts w:ascii="Georgia" w:eastAsia="Times New Roman" w:hAnsi="Georgia" w:cs="Times New Roman"/>
+          <w:color w:val="1C1E21"/>
+          <w:sz w:val="26"/>
+          <w:szCs w:val="26"/>
+        </w:rPr>
+        <w:t>ng theo y</w:t>
+      </w:r>
+      <w:r>
+        <w:rPr>
+          <w:rFonts w:ascii="Georgia" w:eastAsia="Times New Roman" w:hAnsi="Georgia" w:cs="Georgia"/>
+          <w:color w:val="1C1E21"/>
+          <w:sz w:val="26"/>
+          <w:szCs w:val="26"/>
+        </w:rPr>
+        <w:t>ê</w:t>
+      </w:r>
+      <w:r>
+        <w:rPr>
+          <w:rFonts w:ascii="Georgia" w:eastAsia="Times New Roman" w:hAnsi="Georgia" w:cs="Times New Roman"/>
+          <w:color w:val="1C1E21"/>
+          <w:sz w:val="26"/>
+          <w:szCs w:val="26"/>
+        </w:rPr>
+        <w:t>u c</w:t>
+      </w:r>
+      <w:r>
+        <w:rPr>
+          <w:rFonts w:ascii="Cambria" w:eastAsia="Times New Roman" w:hAnsi="Cambria" w:cs="Cambria"/>
+          <w:color w:val="1C1E21"/>
+          <w:sz w:val="26"/>
+          <w:szCs w:val="26"/>
+        </w:rPr>
+        <w:t>ầ</w:t>
+      </w:r>
+      <w:r>
+        <w:rPr>
+          <w:rFonts w:ascii="Georgia" w:eastAsia="Times New Roman" w:hAnsi="Georgia" w:cs="Times New Roman"/>
+          <w:color w:val="1C1E21"/>
+          <w:sz w:val="26"/>
+          <w:szCs w:val="26"/>
+        </w:rPr>
+        <w:t>u.</w:t>
+      </w:r>
+    </w:p>
+    <w:p>
+      <w:pPr>
+        <w:spacing w:line="240" w:lineRule="auto"/>
+        <w:rPr>
+          <w:rStyle w:val="fontstyle01"/>
+          <w:rFonts w:ascii="Georgia" w:eastAsia="Times New Roman" w:hAnsi="Georgia" w:cs="Times New Roman"/>
+          <w:color w:val="1C1E21"/>
+          <w:sz w:val="26"/>
+          <w:szCs w:val="26"/>
+        </w:rPr>
+      </w:pPr>
+      <w:r>
+        <w:rPr>
+          <w:rFonts w:ascii="Georgia" w:eastAsia="Times New Roman" w:hAnsi="Georgia" w:cs="Times New Roman"/>
+          <w:color w:val="1C1E21"/>
+          <w:sz w:val="26"/>
+          <w:szCs w:val="26"/>
+        </w:rPr>
+        <w:t>Xét t</w:t>
+      </w:r>
+      <w:r>
+        <w:rPr>
+          <w:rFonts w:ascii="Cambria" w:eastAsia="Times New Roman" w:hAnsi="Cambria" w:cs="Cambria"/>
+          <w:color w:val="1C1E21"/>
+          <w:sz w:val="26"/>
+          <w:szCs w:val="26"/>
+        </w:rPr>
+        <w:t>ươ</w:t>
+      </w:r>
+      <w:r>
+        <w:rPr>
+          <w:rFonts w:ascii="Georgia" w:eastAsia="Times New Roman" w:hAnsi="Georgia" w:cs="Times New Roman"/>
+          <w:color w:val="1C1E21"/>
+          <w:sz w:val="26"/>
+          <w:szCs w:val="26"/>
+        </w:rPr>
+        <w:t>ng t</w:t>
+      </w:r>
+      <w:r>
+        <w:rPr>
+          <w:rFonts w:ascii="Cambria" w:eastAsia="Times New Roman" w:hAnsi="Cambria" w:cs="Cambria"/>
+          <w:color w:val="1C1E21"/>
+          <w:sz w:val="26"/>
+          <w:szCs w:val="26"/>
+        </w:rPr>
+        <w:t>ự</w:t>
+      </w:r>
+      <w:r>
+        <w:rPr>
+          <w:rFonts w:ascii="Georgia" w:eastAsia="Times New Roman" w:hAnsi="Georgia" w:cs="Times New Roman"/>
+          <w:color w:val="1C1E21"/>
+          <w:sz w:val="26"/>
+          <w:szCs w:val="26"/>
+        </w:rPr>
+        <w:t xml:space="preserve"> v</w:t>
+      </w:r>
+      <w:r>
+        <w:rPr>
+          <w:rFonts w:ascii="Cambria" w:eastAsia="Times New Roman" w:hAnsi="Cambria" w:cs="Cambria"/>
+          <w:color w:val="1C1E21"/>
+          <w:sz w:val="26"/>
+          <w:szCs w:val="26"/>
+        </w:rPr>
+        <w:t>ớ</w:t>
+      </w:r>
+      <w:r>
+        <w:rPr>
+          <w:rFonts w:ascii="Georgia" w:eastAsia="Times New Roman" w:hAnsi="Georgia" w:cs="Times New Roman"/>
+          <w:color w:val="1C1E21"/>
+          <w:sz w:val="26"/>
+          <w:szCs w:val="26"/>
+        </w:rPr>
+        <w:t>i tr</w:t>
+      </w:r>
+      <w:r>
+        <w:rPr>
+          <w:rFonts w:ascii="Cambria" w:eastAsia="Times New Roman" w:hAnsi="Cambria" w:cs="Cambria"/>
+          <w:color w:val="1C1E21"/>
+          <w:sz w:val="26"/>
+          <w:szCs w:val="26"/>
+        </w:rPr>
+        <w:t>ườ</w:t>
+      </w:r>
+      <w:r>
+        <w:rPr>
+          <w:rFonts w:ascii="Georgia" w:eastAsia="Times New Roman" w:hAnsi="Georgia" w:cs="Times New Roman"/>
+          <w:color w:val="1C1E21"/>
+          <w:sz w:val="26"/>
+          <w:szCs w:val="26"/>
+        </w:rPr>
+        <w:t>ng h</w:t>
+      </w:r>
+      <w:r>
+        <w:rPr>
+          <w:rFonts w:ascii="Cambria" w:eastAsia="Times New Roman" w:hAnsi="Cambria" w:cs="Cambria"/>
+          <w:color w:val="1C1E21"/>
+          <w:sz w:val="26"/>
+          <w:szCs w:val="26"/>
+        </w:rPr>
+        <w:t>ợ</w:t>
+      </w:r>
+      <w:r>
+        <w:rPr>
+          <w:rFonts w:ascii="Georgia" w:eastAsia="Times New Roman" w:hAnsi="Georgia" w:cs="Times New Roman"/>
+          <w:color w:val="1C1E21"/>
+          <w:sz w:val="26"/>
+          <w:szCs w:val="26"/>
+        </w:rPr>
+        <w:t>p P2 ch</w:t>
+      </w:r>
+      <w:r>
+        <w:rPr>
+          <w:rFonts w:ascii="Cambria" w:eastAsia="Times New Roman" w:hAnsi="Cambria" w:cs="Cambria"/>
+          <w:color w:val="1C1E21"/>
+          <w:sz w:val="26"/>
+          <w:szCs w:val="26"/>
+        </w:rPr>
+        <w:t>ạ</w:t>
+      </w:r>
+      <w:r>
+        <w:rPr>
+          <w:rFonts w:ascii="Georgia" w:eastAsia="Times New Roman" w:hAnsi="Georgia" w:cs="Times New Roman"/>
+          <w:color w:val="1C1E21"/>
+          <w:sz w:val="26"/>
+          <w:szCs w:val="26"/>
+        </w:rPr>
+        <w:t>y tr</w:t>
+      </w:r>
+      <w:r>
+        <w:rPr>
+          <w:rFonts w:ascii="Cambria" w:eastAsia="Times New Roman" w:hAnsi="Cambria" w:cs="Cambria"/>
+          <w:color w:val="1C1E21"/>
+          <w:sz w:val="26"/>
+          <w:szCs w:val="26"/>
+        </w:rPr>
+        <w:t>ướ</w:t>
+      </w:r>
+      <w:r>
+        <w:rPr>
+          <w:rFonts w:ascii="Georgia" w:eastAsia="Times New Roman" w:hAnsi="Georgia" w:cs="Times New Roman"/>
+          <w:color w:val="1C1E21"/>
+          <w:sz w:val="26"/>
+          <w:szCs w:val="26"/>
+        </w:rPr>
+        <w:t>c.</w:t>
       </w:r>
     </w:p>
     <w:p>
@@ -5173,8 +11528,61 @@
           <w:sz w:val="26"/>
           <w:szCs w:val="26"/>
         </w:rPr>
+        <w:t xml:space="preserve">Monitor và Critical Region là gì? </w:t>
+      </w:r>
+    </w:p>
+    <w:p>
+      <w:pPr>
+        <w:pStyle w:val="ListParagraph"/>
+        <w:spacing w:line="480" w:lineRule="auto"/>
+        <w:ind w:left="284"/>
+        <w:rPr>
+          <w:rStyle w:val="fontstyle01"/>
+          <w:rFonts w:ascii="Times New Roman" w:hAnsi="Times New Roman" w:cs="Times New Roman"/>
+          <w:color w:val="auto"/>
+          <w:sz w:val="26"/>
+          <w:szCs w:val="26"/>
+        </w:rPr>
+      </w:pPr>
+    </w:p>
+    <w:p>
+      <w:pPr>
+        <w:pStyle w:val="ListParagraph"/>
+        <w:numPr>
+          <w:ilvl w:val="0"/>
+          <w:numId w:val="3"/>
+        </w:numPr>
+        <w:spacing w:line="480" w:lineRule="auto"/>
+        <w:ind w:left="284" w:hanging="284"/>
+        <w:rPr>
+          <w:rStyle w:val="fontstyle01"/>
+          <w:rFonts w:ascii="Times New Roman" w:hAnsi="Times New Roman" w:cs="Times New Roman"/>
+          <w:color w:val="auto"/>
+          <w:sz w:val="26"/>
+          <w:szCs w:val="26"/>
+        </w:rPr>
+      </w:pPr>
+      <w:r>
+        <w:rPr>
+          <w:rStyle w:val="fontstyle01"/>
+          <w:rFonts w:ascii="Times New Roman" w:hAnsi="Times New Roman" w:cs="Times New Roman"/>
+          <w:sz w:val="26"/>
+          <w:szCs w:val="26"/>
+        </w:rPr>
         <w:t>Đặc điểm và yêu cầu đồng bộ của các bài toán đồng bộ kinh điển?</w:t>
       </w:r>
+    </w:p>
+    <w:p>
+      <w:pPr>
+        <w:spacing w:line="480" w:lineRule="auto"/>
+        <w:rPr>
+          <w:rStyle w:val="fontstyle01"/>
+          <w:rFonts w:ascii="Times New Roman" w:hAnsi="Times New Roman" w:cs="Times New Roman"/>
+          <w:color w:val="auto"/>
+          <w:sz w:val="26"/>
+          <w:szCs w:val="26"/>
+        </w:rPr>
+      </w:pPr>
     </w:p>
     <w:p>
       <w:pPr>
@@ -6069,6 +12477,7 @@
               <w:pStyle w:val="Code"/>
             </w:pPr>
             <w:r>
+              <w:lastRenderedPageBreak/>
               <w:tab/>
               <w:t>flag[i] = FALSE;</w:t>
             </w:r>
@@ -6115,6 +12524,7 @@
           <w:sz w:val="26"/>
           <w:szCs w:val="26"/>
         </w:rPr>
+        <w:lastRenderedPageBreak/>
         <w:t>Giải pháp này có thỏa yêu cầu độc quyền truy xuất không?</w:t>
       </w:r>
     </w:p>
@@ -6428,7 +12838,6 @@
               <w:pStyle w:val="Code"/>
             </w:pPr>
             <w:r>
-              <w:lastRenderedPageBreak/>
               <w:tab/>
             </w:r>
             <w:r>
@@ -6905,6 +13314,7 @@
         <w:rPr>
           <w:noProof/>
         </w:rPr>
+        <w:lastRenderedPageBreak/>
         <w:drawing>
           <wp:inline distT="0" distB="0" distL="0" distR="0" wp14:anchorId="64F15A21" wp14:editId="1A1B9582">
             <wp:extent cx="1836000" cy="1378800"/>
@@ -6923,7 +13333,7 @@
                     </pic:cNvPicPr>
                   </pic:nvPicPr>
                   <pic:blipFill>
-                    <a:blip r:embed="rId7" cstate="print">
+                    <a:blip r:embed="rId12" cstate="print">
                       <a:extLst>
                         <a:ext uri="{28A0092B-C50C-407E-A947-70E740481C1C}">
                           <a14:useLocalDpi xmlns:a14="http://schemas.microsoft.com/office/drawing/2010/main" val="0"/>
@@ -7026,7 +13436,6 @@
         <w:rPr>
           <w:noProof/>
         </w:rPr>
-        <w:lastRenderedPageBreak/>
         <mc:AlternateContent>
           <mc:Choice Requires="wps">
             <w:drawing>
@@ -8825,6 +15234,7 @@
           <w:sz w:val="26"/>
           <w:szCs w:val="26"/>
         </w:rPr>
+        <w:lastRenderedPageBreak/>
         <w:tab/>
       </w:r>
       <w:r>
@@ -9232,7 +15642,6 @@
           <w:sz w:val="26"/>
           <w:szCs w:val="26"/>
         </w:rPr>
-        <w:lastRenderedPageBreak/>
         <w:t>S</w:t>
       </w:r>
       <w:r>
@@ -9468,6 +15877,155 @@
 <file path=word/numbering.xml><?xml version="1.0" encoding="utf-8"?>
 <w:numbering xmlns:wpc="http://schemas.microsoft.com/office/word/2010/wordprocessingCanvas" xmlns:cx="http://schemas.microsoft.com/office/drawing/2014/chartex" xmlns:cx1="http://schemas.microsoft.com/office/drawing/2015/9/8/chartex" xmlns:cx2="http://schemas.microsoft.com/office/drawing/2015/10/21/chartex" xmlns:cx3="http://schemas.microsoft.com/office/drawing/2016/5/9/chartex" xmlns:cx4="http://schemas.microsoft.com/office/drawing/2016/5/10/chartex" xmlns:cx5="http://schemas.microsoft.com/office/drawing/2016/5/11/chartex" xmlns:cx6="http://schemas.microsoft.com/office/drawing/2016/5/12/chartex" xmlns:cx7="http://schemas.microsoft.com/office/drawing/2016/5/13/chartex" xmlns:cx8="http://schemas.microsoft.com/office/drawing/2016/5/14/chartex" xmlns:mc="http://schemas.openxmlformats.org/markup-compatibility/2006" xmlns:aink="http://schemas.microsoft.com/office/drawing/2016/ink" xmlns:am3d="http://schemas.microsoft.com/office/drawing/2017/model3d" xmlns:o="urn:schemas-microsoft-com:office:office" xmlns:oel="http://schemas.microsoft.com/office/2019/extlst" xmlns:r="http://schemas.openxmlformats.org/officeDocument/2006/relationships" xmlns:m="http://schemas.openxmlformats.org/officeDocument/2006/math" xmlns:v="urn:schemas-microsoft-com:vml" xmlns:wp14="http://schemas.microsoft.com/office/word/2010/wordprocessingDrawing" xmlns:wp="http://schemas.openxmlformats.org/drawingml/2006/wordprocessingDrawing" xmlns:w10="urn:schemas-microsoft-com:office:word" xmlns:w="http://schemas.openxmlformats.org/wordprocessingml/2006/main" xmlns:w14="http://schemas.microsoft.com/office/word/2010/wordml" xmlns:w15="http://schemas.microsoft.com/office/word/2012/wordml" xmlns:w16cex="http://schemas.microsoft.com/office/word/2018/wordml/cex" xmlns:w16cid="http://schemas.microsoft.com/office/word/2016/wordml/cid" xmlns:w16="http://schemas.microsoft.com/office/word/2018/wordml" xmlns:w16sdtdh="http://schemas.microsoft.com/office/word/2020/wordml/sdtdatahash" xmlns:w16se="http://schemas.microsoft.com/office/word/2015/wordml/symex" xmlns:wpg="http://schemas.microsoft.com/office/word/2010/wordprocessingGroup" xmlns:wpi="http://schemas.microsoft.com/office/word/2010/wordprocessingInk" xmlns:wne="http://schemas.microsoft.com/office/word/2006/wordml" xmlns:wps="http://schemas.microsoft.com/office/word/2010/wordprocessingShape" mc:Ignorable="w14 w15 w16se w16cid w16 w16cex w16sdtdh wp14">
   <w:abstractNum w:abstractNumId="0" w15:restartNumberingAfterBreak="0">
+    <w:nsid w:val="06F509D6"/>
+    <w:multiLevelType w:val="multilevel"/>
+    <w:tmpl w:val="FF9CAA2A"/>
+    <w:lvl w:ilvl="0">
+      <w:start w:val="1"/>
+      <w:numFmt w:val="bullet"/>
+      <w:lvlText w:val=""/>
+      <w:lvlJc w:val="left"/>
+      <w:pPr>
+        <w:tabs>
+          <w:tab w:val="num" w:pos="720"/>
+        </w:tabs>
+        <w:ind w:left="720" w:hanging="360"/>
+      </w:pPr>
+      <w:rPr>
+        <w:rFonts w:ascii="Symbol" w:hAnsi="Symbol" w:hint="default"/>
+        <w:sz w:val="20"/>
+      </w:rPr>
+    </w:lvl>
+    <w:lvl w:ilvl="1" w:tentative="1">
+      <w:start w:val="1"/>
+      <w:numFmt w:val="bullet"/>
+      <w:lvlText w:val="o"/>
+      <w:lvlJc w:val="left"/>
+      <w:pPr>
+        <w:tabs>
+          <w:tab w:val="num" w:pos="1440"/>
+        </w:tabs>
+        <w:ind w:left="1440" w:hanging="360"/>
+      </w:pPr>
+      <w:rPr>
+        <w:rFonts w:ascii="Courier New" w:hAnsi="Courier New" w:hint="default"/>
+        <w:sz w:val="20"/>
+      </w:rPr>
+    </w:lvl>
+    <w:lvl w:ilvl="2" w:tentative="1">
+      <w:start w:val="1"/>
+      <w:numFmt w:val="bullet"/>
+      <w:lvlText w:val=""/>
+      <w:lvlJc w:val="left"/>
+      <w:pPr>
+        <w:tabs>
+          <w:tab w:val="num" w:pos="2160"/>
+        </w:tabs>
+        <w:ind w:left="2160" w:hanging="360"/>
+      </w:pPr>
+      <w:rPr>
+        <w:rFonts w:ascii="Wingdings" w:hAnsi="Wingdings" w:hint="default"/>
+        <w:sz w:val="20"/>
+      </w:rPr>
+    </w:lvl>
+    <w:lvl w:ilvl="3" w:tentative="1">
+      <w:start w:val="1"/>
+      <w:numFmt w:val="bullet"/>
+      <w:lvlText w:val=""/>
+      <w:lvlJc w:val="left"/>
+      <w:pPr>
+        <w:tabs>
+          <w:tab w:val="num" w:pos="2880"/>
+        </w:tabs>
+        <w:ind w:left="2880" w:hanging="360"/>
+      </w:pPr>
+      <w:rPr>
+        <w:rFonts w:ascii="Wingdings" w:hAnsi="Wingdings" w:hint="default"/>
+        <w:sz w:val="20"/>
+      </w:rPr>
+    </w:lvl>
+    <w:lvl w:ilvl="4" w:tentative="1">
+      <w:start w:val="1"/>
+      <w:numFmt w:val="bullet"/>
+      <w:lvlText w:val=""/>
+      <w:lvlJc w:val="left"/>
+      <w:pPr>
+        <w:tabs>
+          <w:tab w:val="num" w:pos="3600"/>
+        </w:tabs>
+        <w:ind w:left="3600" w:hanging="360"/>
+      </w:pPr>
+      <w:rPr>
+        <w:rFonts w:ascii="Wingdings" w:hAnsi="Wingdings" w:hint="default"/>
+        <w:sz w:val="20"/>
+      </w:rPr>
+    </w:lvl>
+    <w:lvl w:ilvl="5" w:tentative="1">
+      <w:start w:val="1"/>
+      <w:numFmt w:val="bullet"/>
+      <w:lvlText w:val=""/>
+      <w:lvlJc w:val="left"/>
+      <w:pPr>
+        <w:tabs>
+          <w:tab w:val="num" w:pos="4320"/>
+        </w:tabs>
+        <w:ind w:left="4320" w:hanging="360"/>
+      </w:pPr>
+      <w:rPr>
+        <w:rFonts w:ascii="Wingdings" w:hAnsi="Wingdings" w:hint="default"/>
+        <w:sz w:val="20"/>
+      </w:rPr>
+    </w:lvl>
+    <w:lvl w:ilvl="6" w:tentative="1">
+      <w:start w:val="1"/>
+      <w:numFmt w:val="bullet"/>
+      <w:lvlText w:val=""/>
+      <w:lvlJc w:val="left"/>
+      <w:pPr>
+        <w:tabs>
+          <w:tab w:val="num" w:pos="5040"/>
+        </w:tabs>
+        <w:ind w:left="5040" w:hanging="360"/>
+      </w:pPr>
+      <w:rPr>
+        <w:rFonts w:ascii="Wingdings" w:hAnsi="Wingdings" w:hint="default"/>
+        <w:sz w:val="20"/>
+      </w:rPr>
+    </w:lvl>
+    <w:lvl w:ilvl="7" w:tentative="1">
+      <w:start w:val="1"/>
+      <w:numFmt w:val="bullet"/>
+      <w:lvlText w:val=""/>
+      <w:lvlJc w:val="left"/>
+      <w:pPr>
+        <w:tabs>
+          <w:tab w:val="num" w:pos="5760"/>
+        </w:tabs>
+        <w:ind w:left="5760" w:hanging="360"/>
+      </w:pPr>
+      <w:rPr>
+        <w:rFonts w:ascii="Wingdings" w:hAnsi="Wingdings" w:hint="default"/>
+        <w:sz w:val="20"/>
+      </w:rPr>
+    </w:lvl>
+    <w:lvl w:ilvl="8" w:tentative="1">
+      <w:start w:val="1"/>
+      <w:numFmt w:val="bullet"/>
+      <w:lvlText w:val=""/>
+      <w:lvlJc w:val="left"/>
+      <w:pPr>
+        <w:tabs>
+          <w:tab w:val="num" w:pos="6480"/>
+        </w:tabs>
+        <w:ind w:left="6480" w:hanging="360"/>
+      </w:pPr>
+      <w:rPr>
+        <w:rFonts w:ascii="Wingdings" w:hAnsi="Wingdings" w:hint="default"/>
+        <w:sz w:val="20"/>
+      </w:rPr>
+    </w:lvl>
+  </w:abstractNum>
+  <w:abstractNum w:abstractNumId="1" w15:restartNumberingAfterBreak="0">
     <w:nsid w:val="099F3F4C"/>
     <w:multiLevelType w:val="hybridMultilevel"/>
     <w:tmpl w:val="00144DE6"/>
@@ -9580,7 +16138,156 @@
       </w:pPr>
     </w:lvl>
   </w:abstractNum>
-  <w:abstractNum w:abstractNumId="1" w15:restartNumberingAfterBreak="0">
+  <w:abstractNum w:abstractNumId="2" w15:restartNumberingAfterBreak="0">
+    <w:nsid w:val="0C611CB9"/>
+    <w:multiLevelType w:val="multilevel"/>
+    <w:tmpl w:val="2F60C220"/>
+    <w:lvl w:ilvl="0">
+      <w:start w:val="1"/>
+      <w:numFmt w:val="bullet"/>
+      <w:lvlText w:val=""/>
+      <w:lvlJc w:val="left"/>
+      <w:pPr>
+        <w:tabs>
+          <w:tab w:val="num" w:pos="720"/>
+        </w:tabs>
+        <w:ind w:left="720" w:hanging="360"/>
+      </w:pPr>
+      <w:rPr>
+        <w:rFonts w:ascii="Symbol" w:hAnsi="Symbol" w:hint="default"/>
+        <w:sz w:val="20"/>
+      </w:rPr>
+    </w:lvl>
+    <w:lvl w:ilvl="1" w:tentative="1">
+      <w:start w:val="1"/>
+      <w:numFmt w:val="bullet"/>
+      <w:lvlText w:val="o"/>
+      <w:lvlJc w:val="left"/>
+      <w:pPr>
+        <w:tabs>
+          <w:tab w:val="num" w:pos="1440"/>
+        </w:tabs>
+        <w:ind w:left="1440" w:hanging="360"/>
+      </w:pPr>
+      <w:rPr>
+        <w:rFonts w:ascii="Courier New" w:hAnsi="Courier New" w:hint="default"/>
+        <w:sz w:val="20"/>
+      </w:rPr>
+    </w:lvl>
+    <w:lvl w:ilvl="2" w:tentative="1">
+      <w:start w:val="1"/>
+      <w:numFmt w:val="bullet"/>
+      <w:lvlText w:val=""/>
+      <w:lvlJc w:val="left"/>
+      <w:pPr>
+        <w:tabs>
+          <w:tab w:val="num" w:pos="2160"/>
+        </w:tabs>
+        <w:ind w:left="2160" w:hanging="360"/>
+      </w:pPr>
+      <w:rPr>
+        <w:rFonts w:ascii="Wingdings" w:hAnsi="Wingdings" w:hint="default"/>
+        <w:sz w:val="20"/>
+      </w:rPr>
+    </w:lvl>
+    <w:lvl w:ilvl="3" w:tentative="1">
+      <w:start w:val="1"/>
+      <w:numFmt w:val="bullet"/>
+      <w:lvlText w:val=""/>
+      <w:lvlJc w:val="left"/>
+      <w:pPr>
+        <w:tabs>
+          <w:tab w:val="num" w:pos="2880"/>
+        </w:tabs>
+        <w:ind w:left="2880" w:hanging="360"/>
+      </w:pPr>
+      <w:rPr>
+        <w:rFonts w:ascii="Wingdings" w:hAnsi="Wingdings" w:hint="default"/>
+        <w:sz w:val="20"/>
+      </w:rPr>
+    </w:lvl>
+    <w:lvl w:ilvl="4" w:tentative="1">
+      <w:start w:val="1"/>
+      <w:numFmt w:val="bullet"/>
+      <w:lvlText w:val=""/>
+      <w:lvlJc w:val="left"/>
+      <w:pPr>
+        <w:tabs>
+          <w:tab w:val="num" w:pos="3600"/>
+        </w:tabs>
+        <w:ind w:left="3600" w:hanging="360"/>
+      </w:pPr>
+      <w:rPr>
+        <w:rFonts w:ascii="Wingdings" w:hAnsi="Wingdings" w:hint="default"/>
+        <w:sz w:val="20"/>
+      </w:rPr>
+    </w:lvl>
+    <w:lvl w:ilvl="5" w:tentative="1">
+      <w:start w:val="1"/>
+      <w:numFmt w:val="bullet"/>
+      <w:lvlText w:val=""/>
+      <w:lvlJc w:val="left"/>
+      <w:pPr>
+        <w:tabs>
+          <w:tab w:val="num" w:pos="4320"/>
+        </w:tabs>
+        <w:ind w:left="4320" w:hanging="360"/>
+      </w:pPr>
+      <w:rPr>
+        <w:rFonts w:ascii="Wingdings" w:hAnsi="Wingdings" w:hint="default"/>
+        <w:sz w:val="20"/>
+      </w:rPr>
+    </w:lvl>
+    <w:lvl w:ilvl="6" w:tentative="1">
+      <w:start w:val="1"/>
+      <w:numFmt w:val="bullet"/>
+      <w:lvlText w:val=""/>
+      <w:lvlJc w:val="left"/>
+      <w:pPr>
+        <w:tabs>
+          <w:tab w:val="num" w:pos="5040"/>
+        </w:tabs>
+        <w:ind w:left="5040" w:hanging="360"/>
+      </w:pPr>
+      <w:rPr>
+        <w:rFonts w:ascii="Wingdings" w:hAnsi="Wingdings" w:hint="default"/>
+        <w:sz w:val="20"/>
+      </w:rPr>
+    </w:lvl>
+    <w:lvl w:ilvl="7" w:tentative="1">
+      <w:start w:val="1"/>
+      <w:numFmt w:val="bullet"/>
+      <w:lvlText w:val=""/>
+      <w:lvlJc w:val="left"/>
+      <w:pPr>
+        <w:tabs>
+          <w:tab w:val="num" w:pos="5760"/>
+        </w:tabs>
+        <w:ind w:left="5760" w:hanging="360"/>
+      </w:pPr>
+      <w:rPr>
+        <w:rFonts w:ascii="Wingdings" w:hAnsi="Wingdings" w:hint="default"/>
+        <w:sz w:val="20"/>
+      </w:rPr>
+    </w:lvl>
+    <w:lvl w:ilvl="8" w:tentative="1">
+      <w:start w:val="1"/>
+      <w:numFmt w:val="bullet"/>
+      <w:lvlText w:val=""/>
+      <w:lvlJc w:val="left"/>
+      <w:pPr>
+        <w:tabs>
+          <w:tab w:val="num" w:pos="6480"/>
+        </w:tabs>
+        <w:ind w:left="6480" w:hanging="360"/>
+      </w:pPr>
+      <w:rPr>
+        <w:rFonts w:ascii="Wingdings" w:hAnsi="Wingdings" w:hint="default"/>
+        <w:sz w:val="20"/>
+      </w:rPr>
+    </w:lvl>
+  </w:abstractNum>
+  <w:abstractNum w:abstractNumId="3" w15:restartNumberingAfterBreak="0">
     <w:nsid w:val="11A817B2"/>
     <w:multiLevelType w:val="multilevel"/>
     <w:tmpl w:val="8C18F5E4"/>
@@ -9729,7 +16436,7 @@
       </w:rPr>
     </w:lvl>
   </w:abstractNum>
-  <w:abstractNum w:abstractNumId="2" w15:restartNumberingAfterBreak="0">
+  <w:abstractNum w:abstractNumId="4" w15:restartNumberingAfterBreak="0">
     <w:nsid w:val="15867683"/>
     <w:multiLevelType w:val="hybridMultilevel"/>
     <w:tmpl w:val="97E24ABA"/>
@@ -9842,7 +16549,7 @@
       </w:pPr>
     </w:lvl>
   </w:abstractNum>
-  <w:abstractNum w:abstractNumId="3" w15:restartNumberingAfterBreak="0">
+  <w:abstractNum w:abstractNumId="5" w15:restartNumberingAfterBreak="0">
     <w:nsid w:val="202A15A9"/>
     <w:multiLevelType w:val="hybridMultilevel"/>
     <w:tmpl w:val="8BC0D6D6"/>
@@ -9928,7 +16635,156 @@
       </w:pPr>
     </w:lvl>
   </w:abstractNum>
-  <w:abstractNum w:abstractNumId="4" w15:restartNumberingAfterBreak="0">
+  <w:abstractNum w:abstractNumId="6" w15:restartNumberingAfterBreak="0">
+    <w:nsid w:val="2626364A"/>
+    <w:multiLevelType w:val="multilevel"/>
+    <w:tmpl w:val="0AE2C2E2"/>
+    <w:lvl w:ilvl="0">
+      <w:start w:val="1"/>
+      <w:numFmt w:val="bullet"/>
+      <w:lvlText w:val=""/>
+      <w:lvlJc w:val="left"/>
+      <w:pPr>
+        <w:tabs>
+          <w:tab w:val="num" w:pos="720"/>
+        </w:tabs>
+        <w:ind w:left="720" w:hanging="360"/>
+      </w:pPr>
+      <w:rPr>
+        <w:rFonts w:ascii="Symbol" w:hAnsi="Symbol" w:hint="default"/>
+        <w:sz w:val="20"/>
+      </w:rPr>
+    </w:lvl>
+    <w:lvl w:ilvl="1" w:tentative="1">
+      <w:start w:val="1"/>
+      <w:numFmt w:val="bullet"/>
+      <w:lvlText w:val="o"/>
+      <w:lvlJc w:val="left"/>
+      <w:pPr>
+        <w:tabs>
+          <w:tab w:val="num" w:pos="1440"/>
+        </w:tabs>
+        <w:ind w:left="1440" w:hanging="360"/>
+      </w:pPr>
+      <w:rPr>
+        <w:rFonts w:ascii="Courier New" w:hAnsi="Courier New" w:hint="default"/>
+        <w:sz w:val="20"/>
+      </w:rPr>
+    </w:lvl>
+    <w:lvl w:ilvl="2" w:tentative="1">
+      <w:start w:val="1"/>
+      <w:numFmt w:val="bullet"/>
+      <w:lvlText w:val=""/>
+      <w:lvlJc w:val="left"/>
+      <w:pPr>
+        <w:tabs>
+          <w:tab w:val="num" w:pos="2160"/>
+        </w:tabs>
+        <w:ind w:left="2160" w:hanging="360"/>
+      </w:pPr>
+      <w:rPr>
+        <w:rFonts w:ascii="Wingdings" w:hAnsi="Wingdings" w:hint="default"/>
+        <w:sz w:val="20"/>
+      </w:rPr>
+    </w:lvl>
+    <w:lvl w:ilvl="3" w:tentative="1">
+      <w:start w:val="1"/>
+      <w:numFmt w:val="bullet"/>
+      <w:lvlText w:val=""/>
+      <w:lvlJc w:val="left"/>
+      <w:pPr>
+        <w:tabs>
+          <w:tab w:val="num" w:pos="2880"/>
+        </w:tabs>
+        <w:ind w:left="2880" w:hanging="360"/>
+      </w:pPr>
+      <w:rPr>
+        <w:rFonts w:ascii="Wingdings" w:hAnsi="Wingdings" w:hint="default"/>
+        <w:sz w:val="20"/>
+      </w:rPr>
+    </w:lvl>
+    <w:lvl w:ilvl="4" w:tentative="1">
+      <w:start w:val="1"/>
+      <w:numFmt w:val="bullet"/>
+      <w:lvlText w:val=""/>
+      <w:lvlJc w:val="left"/>
+      <w:pPr>
+        <w:tabs>
+          <w:tab w:val="num" w:pos="3600"/>
+        </w:tabs>
+        <w:ind w:left="3600" w:hanging="360"/>
+      </w:pPr>
+      <w:rPr>
+        <w:rFonts w:ascii="Wingdings" w:hAnsi="Wingdings" w:hint="default"/>
+        <w:sz w:val="20"/>
+      </w:rPr>
+    </w:lvl>
+    <w:lvl w:ilvl="5" w:tentative="1">
+      <w:start w:val="1"/>
+      <w:numFmt w:val="bullet"/>
+      <w:lvlText w:val=""/>
+      <w:lvlJc w:val="left"/>
+      <w:pPr>
+        <w:tabs>
+          <w:tab w:val="num" w:pos="4320"/>
+        </w:tabs>
+        <w:ind w:left="4320" w:hanging="360"/>
+      </w:pPr>
+      <w:rPr>
+        <w:rFonts w:ascii="Wingdings" w:hAnsi="Wingdings" w:hint="default"/>
+        <w:sz w:val="20"/>
+      </w:rPr>
+    </w:lvl>
+    <w:lvl w:ilvl="6" w:tentative="1">
+      <w:start w:val="1"/>
+      <w:numFmt w:val="bullet"/>
+      <w:lvlText w:val=""/>
+      <w:lvlJc w:val="left"/>
+      <w:pPr>
+        <w:tabs>
+          <w:tab w:val="num" w:pos="5040"/>
+        </w:tabs>
+        <w:ind w:left="5040" w:hanging="360"/>
+      </w:pPr>
+      <w:rPr>
+        <w:rFonts w:ascii="Wingdings" w:hAnsi="Wingdings" w:hint="default"/>
+        <w:sz w:val="20"/>
+      </w:rPr>
+    </w:lvl>
+    <w:lvl w:ilvl="7" w:tentative="1">
+      <w:start w:val="1"/>
+      <w:numFmt w:val="bullet"/>
+      <w:lvlText w:val=""/>
+      <w:lvlJc w:val="left"/>
+      <w:pPr>
+        <w:tabs>
+          <w:tab w:val="num" w:pos="5760"/>
+        </w:tabs>
+        <w:ind w:left="5760" w:hanging="360"/>
+      </w:pPr>
+      <w:rPr>
+        <w:rFonts w:ascii="Wingdings" w:hAnsi="Wingdings" w:hint="default"/>
+        <w:sz w:val="20"/>
+      </w:rPr>
+    </w:lvl>
+    <w:lvl w:ilvl="8" w:tentative="1">
+      <w:start w:val="1"/>
+      <w:numFmt w:val="bullet"/>
+      <w:lvlText w:val=""/>
+      <w:lvlJc w:val="left"/>
+      <w:pPr>
+        <w:tabs>
+          <w:tab w:val="num" w:pos="6480"/>
+        </w:tabs>
+        <w:ind w:left="6480" w:hanging="360"/>
+      </w:pPr>
+      <w:rPr>
+        <w:rFonts w:ascii="Wingdings" w:hAnsi="Wingdings" w:hint="default"/>
+        <w:sz w:val="20"/>
+      </w:rPr>
+    </w:lvl>
+  </w:abstractNum>
+  <w:abstractNum w:abstractNumId="7" w15:restartNumberingAfterBreak="0">
     <w:nsid w:val="298456D3"/>
     <w:multiLevelType w:val="hybridMultilevel"/>
     <w:tmpl w:val="50F40618"/>
@@ -10018,7 +16874,156 @@
       </w:pPr>
     </w:lvl>
   </w:abstractNum>
-  <w:abstractNum w:abstractNumId="5" w15:restartNumberingAfterBreak="0">
+  <w:abstractNum w:abstractNumId="8" w15:restartNumberingAfterBreak="0">
+    <w:nsid w:val="32094E40"/>
+    <w:multiLevelType w:val="multilevel"/>
+    <w:tmpl w:val="4D2040D4"/>
+    <w:lvl w:ilvl="0">
+      <w:start w:val="1"/>
+      <w:numFmt w:val="bullet"/>
+      <w:lvlText w:val=""/>
+      <w:lvlJc w:val="left"/>
+      <w:pPr>
+        <w:tabs>
+          <w:tab w:val="num" w:pos="720"/>
+        </w:tabs>
+        <w:ind w:left="720" w:hanging="360"/>
+      </w:pPr>
+      <w:rPr>
+        <w:rFonts w:ascii="Symbol" w:hAnsi="Symbol" w:hint="default"/>
+        <w:sz w:val="20"/>
+      </w:rPr>
+    </w:lvl>
+    <w:lvl w:ilvl="1" w:tentative="1">
+      <w:start w:val="1"/>
+      <w:numFmt w:val="bullet"/>
+      <w:lvlText w:val="o"/>
+      <w:lvlJc w:val="left"/>
+      <w:pPr>
+        <w:tabs>
+          <w:tab w:val="num" w:pos="1440"/>
+        </w:tabs>
+        <w:ind w:left="1440" w:hanging="360"/>
+      </w:pPr>
+      <w:rPr>
+        <w:rFonts w:ascii="Courier New" w:hAnsi="Courier New" w:hint="default"/>
+        <w:sz w:val="20"/>
+      </w:rPr>
+    </w:lvl>
+    <w:lvl w:ilvl="2" w:tentative="1">
+      <w:start w:val="1"/>
+      <w:numFmt w:val="bullet"/>
+      <w:lvlText w:val=""/>
+      <w:lvlJc w:val="left"/>
+      <w:pPr>
+        <w:tabs>
+          <w:tab w:val="num" w:pos="2160"/>
+        </w:tabs>
+        <w:ind w:left="2160" w:hanging="360"/>
+      </w:pPr>
+      <w:rPr>
+        <w:rFonts w:ascii="Wingdings" w:hAnsi="Wingdings" w:hint="default"/>
+        <w:sz w:val="20"/>
+      </w:rPr>
+    </w:lvl>
+    <w:lvl w:ilvl="3" w:tentative="1">
+      <w:start w:val="1"/>
+      <w:numFmt w:val="bullet"/>
+      <w:lvlText w:val=""/>
+      <w:lvlJc w:val="left"/>
+      <w:pPr>
+        <w:tabs>
+          <w:tab w:val="num" w:pos="2880"/>
+        </w:tabs>
+        <w:ind w:left="2880" w:hanging="360"/>
+      </w:pPr>
+      <w:rPr>
+        <w:rFonts w:ascii="Wingdings" w:hAnsi="Wingdings" w:hint="default"/>
+        <w:sz w:val="20"/>
+      </w:rPr>
+    </w:lvl>
+    <w:lvl w:ilvl="4" w:tentative="1">
+      <w:start w:val="1"/>
+      <w:numFmt w:val="bullet"/>
+      <w:lvlText w:val=""/>
+      <w:lvlJc w:val="left"/>
+      <w:pPr>
+        <w:tabs>
+          <w:tab w:val="num" w:pos="3600"/>
+        </w:tabs>
+        <w:ind w:left="3600" w:hanging="360"/>
+      </w:pPr>
+      <w:rPr>
+        <w:rFonts w:ascii="Wingdings" w:hAnsi="Wingdings" w:hint="default"/>
+        <w:sz w:val="20"/>
+      </w:rPr>
+    </w:lvl>
+    <w:lvl w:ilvl="5" w:tentative="1">
+      <w:start w:val="1"/>
+      <w:numFmt w:val="bullet"/>
+      <w:lvlText w:val=""/>
+      <w:lvlJc w:val="left"/>
+      <w:pPr>
+        <w:tabs>
+          <w:tab w:val="num" w:pos="4320"/>
+        </w:tabs>
+        <w:ind w:left="4320" w:hanging="360"/>
+      </w:pPr>
+      <w:rPr>
+        <w:rFonts w:ascii="Wingdings" w:hAnsi="Wingdings" w:hint="default"/>
+        <w:sz w:val="20"/>
+      </w:rPr>
+    </w:lvl>
+    <w:lvl w:ilvl="6" w:tentative="1">
+      <w:start w:val="1"/>
+      <w:numFmt w:val="bullet"/>
+      <w:lvlText w:val=""/>
+      <w:lvlJc w:val="left"/>
+      <w:pPr>
+        <w:tabs>
+          <w:tab w:val="num" w:pos="5040"/>
+        </w:tabs>
+        <w:ind w:left="5040" w:hanging="360"/>
+      </w:pPr>
+      <w:rPr>
+        <w:rFonts w:ascii="Wingdings" w:hAnsi="Wingdings" w:hint="default"/>
+        <w:sz w:val="20"/>
+      </w:rPr>
+    </w:lvl>
+    <w:lvl w:ilvl="7" w:tentative="1">
+      <w:start w:val="1"/>
+      <w:numFmt w:val="bullet"/>
+      <w:lvlText w:val=""/>
+      <w:lvlJc w:val="left"/>
+      <w:pPr>
+        <w:tabs>
+          <w:tab w:val="num" w:pos="5760"/>
+        </w:tabs>
+        <w:ind w:left="5760" w:hanging="360"/>
+      </w:pPr>
+      <w:rPr>
+        <w:rFonts w:ascii="Wingdings" w:hAnsi="Wingdings" w:hint="default"/>
+        <w:sz w:val="20"/>
+      </w:rPr>
+    </w:lvl>
+    <w:lvl w:ilvl="8" w:tentative="1">
+      <w:start w:val="1"/>
+      <w:numFmt w:val="bullet"/>
+      <w:lvlText w:val=""/>
+      <w:lvlJc w:val="left"/>
+      <w:pPr>
+        <w:tabs>
+          <w:tab w:val="num" w:pos="6480"/>
+        </w:tabs>
+        <w:ind w:left="6480" w:hanging="360"/>
+      </w:pPr>
+      <w:rPr>
+        <w:rFonts w:ascii="Wingdings" w:hAnsi="Wingdings" w:hint="default"/>
+        <w:sz w:val="20"/>
+      </w:rPr>
+    </w:lvl>
+  </w:abstractNum>
+  <w:abstractNum w:abstractNumId="9" w15:restartNumberingAfterBreak="0">
     <w:nsid w:val="3AD715ED"/>
     <w:multiLevelType w:val="hybridMultilevel"/>
     <w:tmpl w:val="BBFC4FB8"/>
@@ -10131,7 +17136,7 @@
       </w:pPr>
     </w:lvl>
   </w:abstractNum>
-  <w:abstractNum w:abstractNumId="6" w15:restartNumberingAfterBreak="0">
+  <w:abstractNum w:abstractNumId="10" w15:restartNumberingAfterBreak="0">
     <w:nsid w:val="42364321"/>
     <w:multiLevelType w:val="multilevel"/>
     <w:tmpl w:val="331E7424"/>
@@ -10280,7 +17285,7 @@
       </w:rPr>
     </w:lvl>
   </w:abstractNum>
-  <w:abstractNum w:abstractNumId="7" w15:restartNumberingAfterBreak="0">
+  <w:abstractNum w:abstractNumId="11" w15:restartNumberingAfterBreak="0">
     <w:nsid w:val="4D5C79CB"/>
     <w:multiLevelType w:val="multilevel"/>
     <w:tmpl w:val="4C583ADC"/>
@@ -10429,7 +17434,7 @@
       </w:rPr>
     </w:lvl>
   </w:abstractNum>
-  <w:abstractNum w:abstractNumId="8" w15:restartNumberingAfterBreak="0">
+  <w:abstractNum w:abstractNumId="12" w15:restartNumberingAfterBreak="0">
     <w:nsid w:val="54114521"/>
     <w:multiLevelType w:val="hybridMultilevel"/>
     <w:tmpl w:val="8BC0D6D6"/>
@@ -10515,7 +17520,7 @@
       </w:pPr>
     </w:lvl>
   </w:abstractNum>
-  <w:abstractNum w:abstractNumId="9" w15:restartNumberingAfterBreak="0">
+  <w:abstractNum w:abstractNumId="13" w15:restartNumberingAfterBreak="0">
     <w:nsid w:val="5A4965C6"/>
     <w:multiLevelType w:val="multilevel"/>
     <w:tmpl w:val="6830665A"/>
@@ -10664,7 +17669,156 @@
       </w:rPr>
     </w:lvl>
   </w:abstractNum>
-  <w:abstractNum w:abstractNumId="10" w15:restartNumberingAfterBreak="0">
+  <w:abstractNum w:abstractNumId="14" w15:restartNumberingAfterBreak="0">
+    <w:nsid w:val="604C12EE"/>
+    <w:multiLevelType w:val="multilevel"/>
+    <w:tmpl w:val="C756AA5A"/>
+    <w:lvl w:ilvl="0">
+      <w:start w:val="1"/>
+      <w:numFmt w:val="bullet"/>
+      <w:lvlText w:val=""/>
+      <w:lvlJc w:val="left"/>
+      <w:pPr>
+        <w:tabs>
+          <w:tab w:val="num" w:pos="720"/>
+        </w:tabs>
+        <w:ind w:left="720" w:hanging="360"/>
+      </w:pPr>
+      <w:rPr>
+        <w:rFonts w:ascii="Symbol" w:hAnsi="Symbol" w:hint="default"/>
+        <w:sz w:val="20"/>
+      </w:rPr>
+    </w:lvl>
+    <w:lvl w:ilvl="1" w:tentative="1">
+      <w:start w:val="1"/>
+      <w:numFmt w:val="bullet"/>
+      <w:lvlText w:val="o"/>
+      <w:lvlJc w:val="left"/>
+      <w:pPr>
+        <w:tabs>
+          <w:tab w:val="num" w:pos="1440"/>
+        </w:tabs>
+        <w:ind w:left="1440" w:hanging="360"/>
+      </w:pPr>
+      <w:rPr>
+        <w:rFonts w:ascii="Courier New" w:hAnsi="Courier New" w:hint="default"/>
+        <w:sz w:val="20"/>
+      </w:rPr>
+    </w:lvl>
+    <w:lvl w:ilvl="2" w:tentative="1">
+      <w:start w:val="1"/>
+      <w:numFmt w:val="bullet"/>
+      <w:lvlText w:val=""/>
+      <w:lvlJc w:val="left"/>
+      <w:pPr>
+        <w:tabs>
+          <w:tab w:val="num" w:pos="2160"/>
+        </w:tabs>
+        <w:ind w:left="2160" w:hanging="360"/>
+      </w:pPr>
+      <w:rPr>
+        <w:rFonts w:ascii="Wingdings" w:hAnsi="Wingdings" w:hint="default"/>
+        <w:sz w:val="20"/>
+      </w:rPr>
+    </w:lvl>
+    <w:lvl w:ilvl="3" w:tentative="1">
+      <w:start w:val="1"/>
+      <w:numFmt w:val="bullet"/>
+      <w:lvlText w:val=""/>
+      <w:lvlJc w:val="left"/>
+      <w:pPr>
+        <w:tabs>
+          <w:tab w:val="num" w:pos="2880"/>
+        </w:tabs>
+        <w:ind w:left="2880" w:hanging="360"/>
+      </w:pPr>
+      <w:rPr>
+        <w:rFonts w:ascii="Wingdings" w:hAnsi="Wingdings" w:hint="default"/>
+        <w:sz w:val="20"/>
+      </w:rPr>
+    </w:lvl>
+    <w:lvl w:ilvl="4" w:tentative="1">
+      <w:start w:val="1"/>
+      <w:numFmt w:val="bullet"/>
+      <w:lvlText w:val=""/>
+      <w:lvlJc w:val="left"/>
+      <w:pPr>
+        <w:tabs>
+          <w:tab w:val="num" w:pos="3600"/>
+        </w:tabs>
+        <w:ind w:left="3600" w:hanging="360"/>
+      </w:pPr>
+      <w:rPr>
+        <w:rFonts w:ascii="Wingdings" w:hAnsi="Wingdings" w:hint="default"/>
+        <w:sz w:val="20"/>
+      </w:rPr>
+    </w:lvl>
+    <w:lvl w:ilvl="5" w:tentative="1">
+      <w:start w:val="1"/>
+      <w:numFmt w:val="bullet"/>
+      <w:lvlText w:val=""/>
+      <w:lvlJc w:val="left"/>
+      <w:pPr>
+        <w:tabs>
+          <w:tab w:val="num" w:pos="4320"/>
+        </w:tabs>
+        <w:ind w:left="4320" w:hanging="360"/>
+      </w:pPr>
+      <w:rPr>
+        <w:rFonts w:ascii="Wingdings" w:hAnsi="Wingdings" w:hint="default"/>
+        <w:sz w:val="20"/>
+      </w:rPr>
+    </w:lvl>
+    <w:lvl w:ilvl="6" w:tentative="1">
+      <w:start w:val="1"/>
+      <w:numFmt w:val="bullet"/>
+      <w:lvlText w:val=""/>
+      <w:lvlJc w:val="left"/>
+      <w:pPr>
+        <w:tabs>
+          <w:tab w:val="num" w:pos="5040"/>
+        </w:tabs>
+        <w:ind w:left="5040" w:hanging="360"/>
+      </w:pPr>
+      <w:rPr>
+        <w:rFonts w:ascii="Wingdings" w:hAnsi="Wingdings" w:hint="default"/>
+        <w:sz w:val="20"/>
+      </w:rPr>
+    </w:lvl>
+    <w:lvl w:ilvl="7" w:tentative="1">
+      <w:start w:val="1"/>
+      <w:numFmt w:val="bullet"/>
+      <w:lvlText w:val=""/>
+      <w:lvlJc w:val="left"/>
+      <w:pPr>
+        <w:tabs>
+          <w:tab w:val="num" w:pos="5760"/>
+        </w:tabs>
+        <w:ind w:left="5760" w:hanging="360"/>
+      </w:pPr>
+      <w:rPr>
+        <w:rFonts w:ascii="Wingdings" w:hAnsi="Wingdings" w:hint="default"/>
+        <w:sz w:val="20"/>
+      </w:rPr>
+    </w:lvl>
+    <w:lvl w:ilvl="8" w:tentative="1">
+      <w:start w:val="1"/>
+      <w:numFmt w:val="bullet"/>
+      <w:lvlText w:val=""/>
+      <w:lvlJc w:val="left"/>
+      <w:pPr>
+        <w:tabs>
+          <w:tab w:val="num" w:pos="6480"/>
+        </w:tabs>
+        <w:ind w:left="6480" w:hanging="360"/>
+      </w:pPr>
+      <w:rPr>
+        <w:rFonts w:ascii="Wingdings" w:hAnsi="Wingdings" w:hint="default"/>
+        <w:sz w:val="20"/>
+      </w:rPr>
+    </w:lvl>
+  </w:abstractNum>
+  <w:abstractNum w:abstractNumId="15" w15:restartNumberingAfterBreak="0">
     <w:nsid w:val="70D3126F"/>
     <w:multiLevelType w:val="hybridMultilevel"/>
     <w:tmpl w:val="0DAAA8EE"/>
@@ -10754,7 +17908,7 @@
       </w:pPr>
     </w:lvl>
   </w:abstractNum>
-  <w:abstractNum w:abstractNumId="11" w15:restartNumberingAfterBreak="0">
+  <w:abstractNum w:abstractNumId="16" w15:restartNumberingAfterBreak="0">
     <w:nsid w:val="787607A2"/>
     <w:multiLevelType w:val="hybridMultilevel"/>
     <w:tmpl w:val="4B22B140"/>
@@ -10843,7 +17997,7 @@
       </w:pPr>
     </w:lvl>
   </w:abstractNum>
-  <w:abstractNum w:abstractNumId="12" w15:restartNumberingAfterBreak="0">
+  <w:abstractNum w:abstractNumId="17" w15:restartNumberingAfterBreak="0">
     <w:nsid w:val="7A10100A"/>
     <w:multiLevelType w:val="hybridMultilevel"/>
     <w:tmpl w:val="97E24ABA"/>
@@ -10956,7 +18110,7 @@
       </w:pPr>
     </w:lvl>
   </w:abstractNum>
-  <w:abstractNum w:abstractNumId="13" w15:restartNumberingAfterBreak="0">
+  <w:abstractNum w:abstractNumId="18" w15:restartNumberingAfterBreak="0">
     <w:nsid w:val="7C3A1D6D"/>
     <w:multiLevelType w:val="hybridMultilevel"/>
     <w:tmpl w:val="EC62204E"/>
@@ -11046,46 +18200,61 @@
     </w:lvl>
   </w:abstractNum>
   <w:num w:numId="1" w16cid:durableId="1064332194">
+    <w:abstractNumId w:val="4"/>
+  </w:num>
+  <w:num w:numId="2" w16cid:durableId="4790064">
+    <w:abstractNumId w:val="17"/>
+  </w:num>
+  <w:num w:numId="3" w16cid:durableId="232089865">
+    <w:abstractNumId w:val="15"/>
+  </w:num>
+  <w:num w:numId="4" w16cid:durableId="229704157">
+    <w:abstractNumId w:val="7"/>
+  </w:num>
+  <w:num w:numId="5" w16cid:durableId="399787399">
+    <w:abstractNumId w:val="16"/>
+  </w:num>
+  <w:num w:numId="6" w16cid:durableId="1396539350">
+    <w:abstractNumId w:val="5"/>
+  </w:num>
+  <w:num w:numId="7" w16cid:durableId="2118212278">
+    <w:abstractNumId w:val="12"/>
+  </w:num>
+  <w:num w:numId="8" w16cid:durableId="897520217">
+    <w:abstractNumId w:val="1"/>
+  </w:num>
+  <w:num w:numId="9" w16cid:durableId="1250507968">
+    <w:abstractNumId w:val="18"/>
+  </w:num>
+  <w:num w:numId="10" w16cid:durableId="1571118023">
+    <w:abstractNumId w:val="9"/>
+  </w:num>
+  <w:num w:numId="11" w16cid:durableId="2057898894">
+    <w:abstractNumId w:val="3"/>
+  </w:num>
+  <w:num w:numId="12" w16cid:durableId="172572270">
+    <w:abstractNumId w:val="10"/>
+  </w:num>
+  <w:num w:numId="13" w16cid:durableId="1882941489">
+    <w:abstractNumId w:val="13"/>
+  </w:num>
+  <w:num w:numId="14" w16cid:durableId="1092894261">
+    <w:abstractNumId w:val="11"/>
+  </w:num>
+  <w:num w:numId="15" w16cid:durableId="2089764498">
+    <w:abstractNumId w:val="6"/>
+  </w:num>
+  <w:num w:numId="16" w16cid:durableId="1801607723">
+    <w:abstractNumId w:val="14"/>
+  </w:num>
+  <w:num w:numId="17" w16cid:durableId="817766800">
+    <w:abstractNumId w:val="8"/>
+  </w:num>
+  <w:num w:numId="18" w16cid:durableId="1983584409">
     <w:abstractNumId w:val="2"/>
   </w:num>
-  <w:num w:numId="2" w16cid:durableId="4790064">
-    <w:abstractNumId w:val="12"/>
-  </w:num>
-  <w:num w:numId="3" w16cid:durableId="232089865">
-    <w:abstractNumId w:val="10"/>
-  </w:num>
-  <w:num w:numId="4" w16cid:durableId="229704157">
-    <w:abstractNumId w:val="4"/>
-  </w:num>
-  <w:num w:numId="5" w16cid:durableId="399787399">
-    <w:abstractNumId w:val="11"/>
-  </w:num>
-  <w:num w:numId="6" w16cid:durableId="1396539350">
-    <w:abstractNumId w:val="3"/>
-  </w:num>
-  <w:num w:numId="7" w16cid:durableId="2118212278">
-    <w:abstractNumId w:val="8"/>
-  </w:num>
-  <w:num w:numId="8" w16cid:durableId="897520217">
+  <w:num w:numId="19" w16cid:durableId="1491288363">
     <w:abstractNumId w:val="0"/>
-  </w:num>
-  <w:num w:numId="9" w16cid:durableId="1250507968">
-    <w:abstractNumId w:val="13"/>
-  </w:num>
-  <w:num w:numId="10" w16cid:durableId="1571118023">
-    <w:abstractNumId w:val="5"/>
-  </w:num>
-  <w:num w:numId="11" w16cid:durableId="2057898894">
-    <w:abstractNumId w:val="1"/>
-  </w:num>
-  <w:num w:numId="12" w16cid:durableId="172572270">
-    <w:abstractNumId w:val="6"/>
-  </w:num>
-  <w:num w:numId="13" w16cid:durableId="1882941489">
-    <w:abstractNumId w:val="9"/>
-  </w:num>
-  <w:num w:numId="14" w16cid:durableId="1092894261">
-    <w:abstractNumId w:val="7"/>
   </w:num>
 </w:numbering>
 </file>
